--- a/WWF/Tugas/NOVIANTO_HADI_RAHARJO_E41212429 WWF Minggu 5-8.docx
+++ b/WWF/Tugas/NOVIANTO_HADI_RAHARJO_E41212429 WWF Minggu 5-8.docx
@@ -304,11 +304,6 @@
                   </w:p>
                 </w:sdtContent>
               </w:sdt>
-              <w:p>
-                <w:pPr>
-                  <w:pStyle w:val="Heading1"/>
-                </w:pPr>
-              </w:p>
             </w:tc>
           </w:tr>
         </w:tbl>
@@ -317,7 +312,6 @@
             <w:rPr>
               <w:noProof/>
             </w:rPr>
-            <w:lastRenderedPageBreak/>
             <w:drawing>
               <wp:anchor distT="0" distB="0" distL="114300" distR="114300" simplePos="0" relativeHeight="251658240" behindDoc="0" locked="0" layoutInCell="1" allowOverlap="1" wp14:anchorId="0652681E" wp14:editId="44340C75">
                 <wp:simplePos x="0" y="0"/>
@@ -380,19 +374,3102 @@
         </w:p>
       </w:sdtContent>
     </w:sdt>
+    <w:p>
+      <w:pPr>
+        <w:pStyle w:val="Heading1"/>
+        <w:spacing w:line="360" w:lineRule="auto"/>
+      </w:pPr>
+      <w:r>
+        <w:lastRenderedPageBreak/>
+        <w:t>Dasar Teori Routing</w:t>
+      </w:r>
+    </w:p>
+    <w:p>
+      <w:pPr>
+        <w:spacing w:line="360" w:lineRule="auto"/>
+        <w:jc w:val="both"/>
+        <w:rPr>
+          <w:sz w:val="24"/>
+          <w:szCs w:val="24"/>
+        </w:rPr>
+      </w:pPr>
+      <w:r>
+        <w:tab/>
+      </w:r>
+      <w:r>
+        <w:rPr>
+          <w:sz w:val="24"/>
+          <w:szCs w:val="24"/>
+        </w:rPr>
+        <w:t xml:space="preserve">Apa sih Routing ini? </w:t>
+      </w:r>
+      <w:r>
+        <w:rPr>
+          <w:sz w:val="24"/>
+          <w:szCs w:val="24"/>
+        </w:rPr>
+        <w:t xml:space="preserve">Hm..Routing memiliki kata dasar rute yang artinya jalur. </w:t>
+      </w:r>
+      <w:r>
+        <w:rPr>
+          <w:sz w:val="24"/>
+          <w:szCs w:val="24"/>
+        </w:rPr>
+        <w:t>Routing ini digunakan untuk mengatur jalur dari sebuah menu pada aplikasi. Seandainya pada aplikasi kita melakukan klik pada menu mahasiswa, maka yang seharusnya tampil adalah halaman mahasiswa. Bagaimana caranya ketika kita melakukan klik pada tombol mahasiswa</w:t>
+      </w:r>
+      <w:r>
+        <w:rPr>
+          <w:sz w:val="24"/>
+          <w:szCs w:val="24"/>
+        </w:rPr>
+        <w:t>, kemudian muncul halaman mahasiswa? Ini semua adalah cara kerja dari Routing. Kita harus melakukan pengaturan pada route agar aplikasi kita berjalan sesuai dengan yang di inginkan.</w:t>
+      </w:r>
+      <w:r>
+        <w:rPr>
+          <w:sz w:val="24"/>
+          <w:szCs w:val="24"/>
+        </w:rPr>
+        <w:t xml:space="preserve"> Pada laravel pengatura</w:t>
+      </w:r>
+      <w:r>
+        <w:rPr>
+          <w:sz w:val="24"/>
+          <w:szCs w:val="24"/>
+        </w:rPr>
+        <w:t>n</w:t>
+      </w:r>
+      <w:r>
+        <w:rPr>
+          <w:sz w:val="24"/>
+          <w:szCs w:val="24"/>
+        </w:rPr>
+        <w:t xml:space="preserve"> route berada pada folder </w:t>
+      </w:r>
+      <w:r>
+        <w:rPr>
+          <w:rStyle w:val="QuoteChar"/>
+        </w:rPr>
+        <w:t>routes =&gt; web.php</w:t>
+      </w:r>
+      <w:r>
+        <w:rPr>
+          <w:sz w:val="24"/>
+          <w:szCs w:val="24"/>
+        </w:rPr>
+        <w:t>, perhatikan struktur folder dibawah ini.</w:t>
+      </w:r>
+    </w:p>
+    <w:p>
+      <w:pPr>
+        <w:keepNext/>
+        <w:jc w:val="center"/>
+      </w:pPr>
+      <w:r>
+        <w:rPr>
+          <w:sz w:val="24"/>
+          <w:szCs w:val="24"/>
+        </w:rPr>
+        <w:drawing>
+          <wp:inline distT="0" distB="0" distL="0" distR="0" wp14:anchorId="4FFD6574" wp14:editId="525781EC">
+            <wp:extent cx="1771650" cy="2516868"/>
+            <wp:effectExtent l="0" t="0" r="0" b="0"/>
+            <wp:docPr id="4" name="Picture 4"/>
+            <wp:cNvGraphicFramePr>
+              <a:graphicFrameLocks xmlns:a="http://schemas.openxmlformats.org/drawingml/2006/main" noChangeAspect="1"/>
+            </wp:cNvGraphicFramePr>
+            <a:graphic xmlns:a="http://schemas.openxmlformats.org/drawingml/2006/main">
+              <a:graphicData uri="http://schemas.openxmlformats.org/drawingml/2006/picture">
+                <pic:pic xmlns:pic="http://schemas.openxmlformats.org/drawingml/2006/picture">
+                  <pic:nvPicPr>
+                    <pic:cNvPr id="1" name=""/>
+                    <pic:cNvPicPr/>
+                  </pic:nvPicPr>
+                  <pic:blipFill>
+                    <a:blip r:embed="rId7"/>
+                    <a:stretch>
+                      <a:fillRect/>
+                    </a:stretch>
+                  </pic:blipFill>
+                  <pic:spPr>
+                    <a:xfrm>
+                      <a:off x="0" y="0"/>
+                      <a:ext cx="1775422" cy="2522227"/>
+                    </a:xfrm>
+                    <a:prstGeom prst="rect">
+                      <a:avLst/>
+                    </a:prstGeom>
+                  </pic:spPr>
+                </pic:pic>
+              </a:graphicData>
+            </a:graphic>
+          </wp:inline>
+        </w:drawing>
+      </w:r>
+    </w:p>
+    <w:p>
+      <w:pPr>
+        <w:pStyle w:val="Caption"/>
+        <w:jc w:val="center"/>
+        <w:rPr>
+          <w:sz w:val="24"/>
+          <w:szCs w:val="24"/>
+        </w:rPr>
+      </w:pPr>
+      <w:r>
+        <w:t xml:space="preserve">Gambar </w:t>
+      </w:r>
+      <w:r>
+        <w:fldChar w:fldCharType="begin"/>
+      </w:r>
+      <w:r>
+        <w:instrText xml:space="preserve"> SEQ Gambar \* ARABIC </w:instrText>
+      </w:r>
+      <w:r>
+        <w:fldChar w:fldCharType="separate"/>
+      </w:r>
+      <w:r>
+        <w:rPr>
+          <w:noProof/>
+        </w:rPr>
+        <w:t>1</w:t>
+      </w:r>
+      <w:r>
+        <w:fldChar w:fldCharType="end"/>
+      </w:r>
+      <w:r>
+        <w:rPr>
+          <w:lang w:val="en-ID"/>
+        </w:rPr>
+        <w:t xml:space="preserve"> Struktur Folder Routes</w:t>
+      </w:r>
+    </w:p>
+    <w:p>
+      <w:pPr>
+        <w:pStyle w:val="Heading1"/>
+      </w:pPr>
+      <w:r>
+        <w:t>Dasar Routing</w:t>
+      </w:r>
+    </w:p>
+    <w:p>
+      <w:pPr>
+        <w:spacing w:line="360" w:lineRule="auto"/>
+        <w:jc w:val="both"/>
+        <w:rPr>
+          <w:sz w:val="24"/>
+          <w:szCs w:val="24"/>
+        </w:rPr>
+      </w:pPr>
+      <w:r>
+        <w:rPr>
+          <w:sz w:val="24"/>
+          <w:szCs w:val="24"/>
+        </w:rPr>
+        <w:t>Routing yang paling dasar pada laravel adalah mengembalikan nilai/teks langsung pada tubuh script route</w:t>
+      </w:r>
+      <w:r>
+        <w:rPr>
+          <w:sz w:val="24"/>
+          <w:szCs w:val="24"/>
+        </w:rPr>
+        <w:t xml:space="preserve"> dengan kode yang sangat sederhana dan tanpa tambahan konfigurasi lainnya</w:t>
+      </w:r>
+      <w:r>
+        <w:rPr>
+          <w:sz w:val="24"/>
+          <w:szCs w:val="24"/>
+        </w:rPr>
+        <w:t>.</w:t>
+      </w:r>
+    </w:p>
+    <w:p>
+      <w:pPr>
+        <w:rPr>
+          <w:sz w:val="24"/>
+          <w:szCs w:val="24"/>
+        </w:rPr>
+      </w:pPr>
+      <w:r>
+        <w:rPr>
+          <w:sz w:val="24"/>
+          <w:szCs w:val="24"/>
+        </w:rPr>
+        <w:drawing>
+          <wp:anchor distT="0" distB="0" distL="114300" distR="114300" simplePos="0" relativeHeight="251659264" behindDoc="0" locked="0" layoutInCell="1" allowOverlap="1" wp14:anchorId="1457D91F" wp14:editId="7B8D90B1">
+            <wp:simplePos x="0" y="0"/>
+            <wp:positionH relativeFrom="column">
+              <wp:posOffset>495300</wp:posOffset>
+            </wp:positionH>
+            <wp:positionV relativeFrom="paragraph">
+              <wp:posOffset>285750</wp:posOffset>
+            </wp:positionV>
+            <wp:extent cx="2362530" cy="657317"/>
+            <wp:effectExtent l="0" t="0" r="0" b="9525"/>
+            <wp:wrapSquare wrapText="bothSides"/>
+            <wp:docPr id="2" name="Picture 2"/>
+            <wp:cNvGraphicFramePr>
+              <a:graphicFrameLocks xmlns:a="http://schemas.openxmlformats.org/drawingml/2006/main" noChangeAspect="1"/>
+            </wp:cNvGraphicFramePr>
+            <a:graphic xmlns:a="http://schemas.openxmlformats.org/drawingml/2006/main">
+              <a:graphicData uri="http://schemas.openxmlformats.org/drawingml/2006/picture">
+                <pic:pic xmlns:pic="http://schemas.openxmlformats.org/drawingml/2006/picture">
+                  <pic:nvPicPr>
+                    <pic:cNvPr id="1" name=""/>
+                    <pic:cNvPicPr/>
+                  </pic:nvPicPr>
+                  <pic:blipFill>
+                    <a:blip r:embed="rId8">
+                      <a:extLst>
+                        <a:ext uri="{28A0092B-C50C-407E-A947-70E740481C1C}">
+                          <a14:useLocalDpi xmlns:a14="http://schemas.microsoft.com/office/drawing/2010/main" val="0"/>
+                        </a:ext>
+                      </a:extLst>
+                    </a:blip>
+                    <a:stretch>
+                      <a:fillRect/>
+                    </a:stretch>
+                  </pic:blipFill>
+                  <pic:spPr>
+                    <a:xfrm>
+                      <a:off x="0" y="0"/>
+                      <a:ext cx="2362530" cy="657317"/>
+                    </a:xfrm>
+                    <a:prstGeom prst="rect">
+                      <a:avLst/>
+                    </a:prstGeom>
+                  </pic:spPr>
+                </pic:pic>
+              </a:graphicData>
+            </a:graphic>
+          </wp:anchor>
+        </w:drawing>
+      </w:r>
+      <w:r>
+        <w:rPr>
+          <w:sz w:val="24"/>
+          <w:szCs w:val="24"/>
+        </w:rPr>
+        <w:t>Tuladha:</w:t>
+      </w:r>
+    </w:p>
+    <w:p>
+      <w:pPr>
+        <w:spacing w:line="360" w:lineRule="auto"/>
+        <w:ind w:left="720"/>
+        <w:jc w:val="both"/>
+        <w:rPr>
+          <w:sz w:val="24"/>
+          <w:szCs w:val="24"/>
+        </w:rPr>
+      </w:pPr>
+      <w:r>
+        <w:rPr>
+          <w:noProof/>
+          <w:sz w:val="24"/>
+          <w:szCs w:val="24"/>
+        </w:rPr>
+        <mc:AlternateContent>
+          <mc:Choice Requires="wps">
+            <w:drawing>
+              <wp:anchor distT="0" distB="0" distL="114300" distR="114300" simplePos="0" relativeHeight="251664384" behindDoc="1" locked="0" layoutInCell="1" allowOverlap="1" wp14:anchorId="14A5B43F" wp14:editId="3E21872B">
+                <wp:simplePos x="0" y="0"/>
+                <wp:positionH relativeFrom="column">
+                  <wp:posOffset>419100</wp:posOffset>
+                </wp:positionH>
+                <wp:positionV relativeFrom="paragraph">
+                  <wp:posOffset>1898015</wp:posOffset>
+                </wp:positionV>
+                <wp:extent cx="3257550" cy="635"/>
+                <wp:effectExtent l="0" t="0" r="0" b="0"/>
+                <wp:wrapTight wrapText="bothSides">
+                  <wp:wrapPolygon edited="0">
+                    <wp:start x="0" y="0"/>
+                    <wp:lineTo x="0" y="20057"/>
+                    <wp:lineTo x="21474" y="20057"/>
+                    <wp:lineTo x="21474" y="0"/>
+                    <wp:lineTo x="0" y="0"/>
+                  </wp:wrapPolygon>
+                </wp:wrapTight>
+                <wp:docPr id="6" name="Text Box 6"/>
+                <wp:cNvGraphicFramePr/>
+                <a:graphic xmlns:a="http://schemas.openxmlformats.org/drawingml/2006/main">
+                  <a:graphicData uri="http://schemas.microsoft.com/office/word/2010/wordprocessingShape">
+                    <wps:wsp>
+                      <wps:cNvSpPr txBox="1"/>
+                      <wps:spPr>
+                        <a:xfrm>
+                          <a:off x="0" y="0"/>
+                          <a:ext cx="3257550" cy="635"/>
+                        </a:xfrm>
+                        <a:prstGeom prst="rect">
+                          <a:avLst/>
+                        </a:prstGeom>
+                        <a:solidFill>
+                          <a:prstClr val="white"/>
+                        </a:solidFill>
+                        <a:ln>
+                          <a:noFill/>
+                        </a:ln>
+                        <a:effectLst/>
+                      </wps:spPr>
+                      <wps:txbx>
+                        <w:txbxContent>
+                          <w:p>
+                            <w:pPr>
+                              <w:pStyle w:val="Caption"/>
+                              <w:jc w:val="center"/>
+                              <w:rPr>
+                                <w:noProof/>
+                              </w:rPr>
+                            </w:pPr>
+                            <w:r>
+                              <w:t xml:space="preserve">Gambar </w:t>
+                            </w:r>
+                            <w:r>
+                              <w:fldChar w:fldCharType="begin"/>
+                            </w:r>
+                            <w:r>
+                              <w:instrText xml:space="preserve"> SEQ Gambar \* ARABIC </w:instrText>
+                            </w:r>
+                            <w:r>
+                              <w:fldChar w:fldCharType="separate"/>
+                            </w:r>
+                            <w:r>
+                              <w:rPr>
+                                <w:noProof/>
+                              </w:rPr>
+                              <w:t>2</w:t>
+                            </w:r>
+                            <w:r>
+                              <w:fldChar w:fldCharType="end"/>
+                            </w:r>
+                            <w:r>
+                              <w:rPr>
+                                <w:lang w:val="en-ID"/>
+                              </w:rPr>
+                              <w:t xml:space="preserve"> Hasil Pemanggilan Route</w:t>
+                            </w:r>
+                          </w:p>
+                        </w:txbxContent>
+                      </wps:txbx>
+                      <wps:bodyPr rot="0" spcFirstLastPara="0" vertOverflow="overflow" horzOverflow="overflow" vert="horz" wrap="square" lIns="0" tIns="0" rIns="0" bIns="0" numCol="1" spcCol="0" rtlCol="0" fromWordArt="0" anchor="t" anchorCtr="0" forceAA="0" compatLnSpc="1">
+                        <a:prstTxWarp prst="textNoShape">
+                          <a:avLst/>
+                        </a:prstTxWarp>
+                        <a:spAutoFit/>
+                      </wps:bodyPr>
+                    </wps:wsp>
+                  </a:graphicData>
+                </a:graphic>
+                <wp14:sizeRelH relativeFrom="margin">
+                  <wp14:pctWidth>0</wp14:pctWidth>
+                </wp14:sizeRelH>
+              </wp:anchor>
+            </w:drawing>
+          </mc:Choice>
+          <mc:Fallback>
+            <w:pict>
+              <v:shapetype w14:anchorId="14A5B43F" id="_x0000_t202" coordsize="21600,21600" o:spt="202" path="m,l,21600r21600,l21600,xe">
+                <v:stroke joinstyle="miter"/>
+                <v:path gradientshapeok="t" o:connecttype="rect"/>
+              </v:shapetype>
+              <v:shape id="Text Box 6" o:spid="_x0000_s1026" type="#_x0000_t202" style="position:absolute;left:0;text-align:left;margin-left:33pt;margin-top:149.45pt;width:256.5pt;height:.05pt;z-index:-251652096;visibility:visible;mso-wrap-style:square;mso-width-percent:0;mso-wrap-distance-left:9pt;mso-wrap-distance-top:0;mso-wrap-distance-right:9pt;mso-wrap-distance-bottom:0;mso-position-horizontal:absolute;mso-position-horizontal-relative:text;mso-position-vertical:absolute;mso-position-vertical-relative:text;mso-width-percent:0;mso-width-relative:margin;v-text-anchor:top" o:gfxdata="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" stroked="f">
+                <v:textbox style="mso-fit-shape-to-text:t" inset="0,0,0,0">
+                  <w:txbxContent>
+                    <w:p>
+                      <w:pPr>
+                        <w:pStyle w:val="Caption"/>
+                        <w:jc w:val="center"/>
+                        <w:rPr>
+                          <w:noProof/>
+                        </w:rPr>
+                      </w:pPr>
+                      <w:r>
+                        <w:t xml:space="preserve">Gambar </w:t>
+                      </w:r>
+                      <w:r>
+                        <w:fldChar w:fldCharType="begin"/>
+                      </w:r>
+                      <w:r>
+                        <w:instrText xml:space="preserve"> SEQ Gambar \* ARABIC </w:instrText>
+                      </w:r>
+                      <w:r>
+                        <w:fldChar w:fldCharType="separate"/>
+                      </w:r>
+                      <w:r>
+                        <w:rPr>
+                          <w:noProof/>
+                        </w:rPr>
+                        <w:t>2</w:t>
+                      </w:r>
+                      <w:r>
+                        <w:fldChar w:fldCharType="end"/>
+                      </w:r>
+                      <w:r>
+                        <w:rPr>
+                          <w:lang w:val="en-ID"/>
+                        </w:rPr>
+                        <w:t xml:space="preserve"> Hasil Pemanggilan Route</w:t>
+                      </w:r>
+                    </w:p>
+                  </w:txbxContent>
+                </v:textbox>
+                <w10:wrap type="tight"/>
+              </v:shape>
+            </w:pict>
+          </mc:Fallback>
+        </mc:AlternateContent>
+      </w:r>
+      <w:r>
+        <w:rPr>
+          <w:noProof/>
+          <w:sz w:val="24"/>
+          <w:szCs w:val="24"/>
+        </w:rPr>
+        <mc:AlternateContent>
+          <mc:Choice Requires="wps">
+            <w:drawing>
+              <wp:anchor distT="0" distB="0" distL="114300" distR="114300" simplePos="0" relativeHeight="251661312" behindDoc="0" locked="0" layoutInCell="1" allowOverlap="1" wp14:anchorId="776CD138" wp14:editId="63C161DA">
+                <wp:simplePos x="0" y="0"/>
+                <wp:positionH relativeFrom="column">
+                  <wp:posOffset>495300</wp:posOffset>
+                </wp:positionH>
+                <wp:positionV relativeFrom="paragraph">
+                  <wp:posOffset>657225</wp:posOffset>
+                </wp:positionV>
+                <wp:extent cx="2362200" cy="635"/>
+                <wp:effectExtent l="0" t="0" r="0" b="0"/>
+                <wp:wrapSquare wrapText="bothSides"/>
+                <wp:docPr id="5" name="Text Box 5"/>
+                <wp:cNvGraphicFramePr/>
+                <a:graphic xmlns:a="http://schemas.openxmlformats.org/drawingml/2006/main">
+                  <a:graphicData uri="http://schemas.microsoft.com/office/word/2010/wordprocessingShape">
+                    <wps:wsp>
+                      <wps:cNvSpPr txBox="1"/>
+                      <wps:spPr>
+                        <a:xfrm>
+                          <a:off x="0" y="0"/>
+                          <a:ext cx="2362200" cy="635"/>
+                        </a:xfrm>
+                        <a:prstGeom prst="rect">
+                          <a:avLst/>
+                        </a:prstGeom>
+                        <a:solidFill>
+                          <a:prstClr val="white"/>
+                        </a:solidFill>
+                        <a:ln>
+                          <a:noFill/>
+                        </a:ln>
+                        <a:effectLst/>
+                      </wps:spPr>
+                      <wps:txbx>
+                        <w:txbxContent>
+                          <w:p>
+                            <w:pPr>
+                              <w:pStyle w:val="Caption"/>
+                              <w:jc w:val="center"/>
+                            </w:pPr>
+                            <w:r>
+                              <w:t xml:space="preserve">Gambar </w:t>
+                            </w:r>
+                            <w:r>
+                              <w:fldChar w:fldCharType="begin"/>
+                            </w:r>
+                            <w:r>
+                              <w:instrText xml:space="preserve"> SEQ Gambar \* ARABIC </w:instrText>
+                            </w:r>
+                            <w:r>
+                              <w:fldChar w:fldCharType="separate"/>
+                            </w:r>
+                            <w:r>
+                              <w:rPr>
+                                <w:noProof/>
+                              </w:rPr>
+                              <w:t>3</w:t>
+                            </w:r>
+                            <w:r>
+                              <w:fldChar w:fldCharType="end"/>
+                            </w:r>
+                            <w:r>
+                              <w:rPr>
+                                <w:lang w:val="en-ID"/>
+                              </w:rPr>
+                              <w:t xml:space="preserve"> Script Dasar Route</w:t>
+                            </w:r>
+                          </w:p>
+                        </w:txbxContent>
+                      </wps:txbx>
+                      <wps:bodyPr rot="0" spcFirstLastPara="0" vertOverflow="overflow" horzOverflow="overflow" vert="horz" wrap="square" lIns="0" tIns="0" rIns="0" bIns="0" numCol="1" spcCol="0" rtlCol="0" fromWordArt="0" anchor="t" anchorCtr="0" forceAA="0" compatLnSpc="1">
+                        <a:prstTxWarp prst="textNoShape">
+                          <a:avLst/>
+                        </a:prstTxWarp>
+                        <a:spAutoFit/>
+                      </wps:bodyPr>
+                    </wps:wsp>
+                  </a:graphicData>
+                </a:graphic>
+              </wp:anchor>
+            </w:drawing>
+          </mc:Choice>
+          <mc:Fallback>
+            <w:pict>
+              <v:shape w14:anchorId="776CD138" id="Text Box 5" o:spid="_x0000_s1027" type="#_x0000_t202" style="position:absolute;left:0;text-align:left;margin-left:39pt;margin-top:51.75pt;width:186pt;height:.05pt;z-index:251661312;visibility:visible;mso-wrap-style:square;mso-wrap-distance-left:9pt;mso-wrap-distance-top:0;mso-wrap-distance-right:9pt;mso-wrap-distance-bottom:0;mso-position-horizontal:absolute;mso-position-horizontal-relative:text;mso-position-vertical:absolute;mso-position-vertical-relative:text;v-text-anchor:top" o:gfxdata="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" stroked="f">
+                <v:textbox style="mso-fit-shape-to-text:t" inset="0,0,0,0">
+                  <w:txbxContent>
+                    <w:p>
+                      <w:pPr>
+                        <w:pStyle w:val="Caption"/>
+                        <w:jc w:val="center"/>
+                      </w:pPr>
+                      <w:r>
+                        <w:t xml:space="preserve">Gambar </w:t>
+                      </w:r>
+                      <w:r>
+                        <w:fldChar w:fldCharType="begin"/>
+                      </w:r>
+                      <w:r>
+                        <w:instrText xml:space="preserve"> SEQ Gambar \* ARABIC </w:instrText>
+                      </w:r>
+                      <w:r>
+                        <w:fldChar w:fldCharType="separate"/>
+                      </w:r>
+                      <w:r>
+                        <w:rPr>
+                          <w:noProof/>
+                        </w:rPr>
+                        <w:t>3</w:t>
+                      </w:r>
+                      <w:r>
+                        <w:fldChar w:fldCharType="end"/>
+                      </w:r>
+                      <w:r>
+                        <w:rPr>
+                          <w:lang w:val="en-ID"/>
+                        </w:rPr>
+                        <w:t xml:space="preserve"> Script Dasar Route</w:t>
+                      </w:r>
+                    </w:p>
+                  </w:txbxContent>
+                </v:textbox>
+                <w10:wrap type="square"/>
+              </v:shape>
+            </w:pict>
+          </mc:Fallback>
+        </mc:AlternateContent>
+      </w:r>
+      <w:r>
+        <w:rPr>
+          <w:sz w:val="24"/>
+          <w:szCs w:val="24"/>
+        </w:rPr>
+        <w:drawing>
+          <wp:anchor distT="0" distB="0" distL="114300" distR="114300" simplePos="0" relativeHeight="251662336" behindDoc="1" locked="0" layoutInCell="1" allowOverlap="1" wp14:anchorId="244C5EC1" wp14:editId="7F2EFD53">
+            <wp:simplePos x="0" y="0"/>
+            <wp:positionH relativeFrom="column">
+              <wp:posOffset>419100</wp:posOffset>
+            </wp:positionH>
+            <wp:positionV relativeFrom="paragraph">
+              <wp:posOffset>831215</wp:posOffset>
+            </wp:positionV>
+            <wp:extent cx="5010150" cy="1005205"/>
+            <wp:effectExtent l="152400" t="152400" r="0" b="347345"/>
+            <wp:wrapTight wrapText="bothSides">
+              <wp:wrapPolygon edited="0">
+                <wp:start x="329" y="-3275"/>
+                <wp:lineTo x="-657" y="-2456"/>
+                <wp:lineTo x="-575" y="23742"/>
+                <wp:lineTo x="986" y="27836"/>
+                <wp:lineTo x="1068" y="28654"/>
+                <wp:lineTo x="13880" y="28654"/>
+                <wp:lineTo x="13962" y="27836"/>
+                <wp:lineTo x="15440" y="23742"/>
+                <wp:lineTo x="15605" y="17193"/>
+                <wp:lineTo x="15605" y="4093"/>
+                <wp:lineTo x="14619" y="-2047"/>
+                <wp:lineTo x="14537" y="-3275"/>
+                <wp:lineTo x="329" y="-3275"/>
+              </wp:wrapPolygon>
+            </wp:wrapTight>
+            <wp:docPr id="3" name="Picture 3"/>
+            <wp:cNvGraphicFramePr>
+              <a:graphicFrameLocks xmlns:a="http://schemas.openxmlformats.org/drawingml/2006/main" noChangeAspect="1"/>
+            </wp:cNvGraphicFramePr>
+            <a:graphic xmlns:a="http://schemas.openxmlformats.org/drawingml/2006/main">
+              <a:graphicData uri="http://schemas.openxmlformats.org/drawingml/2006/picture">
+                <pic:pic xmlns:pic="http://schemas.openxmlformats.org/drawingml/2006/picture">
+                  <pic:nvPicPr>
+                    <pic:cNvPr id="1" name=""/>
+                    <pic:cNvPicPr/>
+                  </pic:nvPicPr>
+                  <pic:blipFill>
+                    <a:blip r:embed="rId9">
+                      <a:extLst>
+                        <a:ext uri="{28A0092B-C50C-407E-A947-70E740481C1C}">
+                          <a14:useLocalDpi xmlns:a14="http://schemas.microsoft.com/office/drawing/2010/main" val="0"/>
+                        </a:ext>
+                      </a:extLst>
+                    </a:blip>
+                    <a:stretch>
+                      <a:fillRect/>
+                    </a:stretch>
+                  </pic:blipFill>
+                  <pic:spPr>
+                    <a:xfrm>
+                      <a:off x="0" y="0"/>
+                      <a:ext cx="5010150" cy="1005205"/>
+                    </a:xfrm>
+                    <a:prstGeom prst="rect">
+                      <a:avLst/>
+                    </a:prstGeom>
+                    <a:ln>
+                      <a:noFill/>
+                    </a:ln>
+                    <a:effectLst>
+                      <a:outerShdw blurRad="292100" dist="139700" dir="2700000" algn="tl" rotWithShape="0">
+                        <a:srgbClr val="333333">
+                          <a:alpha val="65000"/>
+                        </a:srgbClr>
+                      </a:outerShdw>
+                    </a:effectLst>
+                  </pic:spPr>
+                </pic:pic>
+              </a:graphicData>
+            </a:graphic>
+            <wp14:sizeRelH relativeFrom="margin">
+              <wp14:pctWidth>0</wp14:pctWidth>
+            </wp14:sizeRelH>
+            <wp14:sizeRelV relativeFrom="margin">
+              <wp14:pctHeight>0</wp14:pctHeight>
+            </wp14:sizeRelV>
+          </wp:anchor>
+        </w:drawing>
+      </w:r>
+      <w:r>
+        <w:rPr>
+          <w:sz w:val="24"/>
+          <w:szCs w:val="24"/>
+        </w:rPr>
+        <w:t xml:space="preserve">Pada kode disamping, ketika kita mengetikkan </w:t>
+      </w:r>
+      <w:r>
+        <w:rPr>
+          <w:rStyle w:val="QuoteChar"/>
+          <w:sz w:val="24"/>
+          <w:szCs w:val="24"/>
+        </w:rPr>
+        <w:t>127.0.0.1:8000/hai</w:t>
+      </w:r>
+      <w:r>
+        <w:rPr>
+          <w:sz w:val="24"/>
+          <w:szCs w:val="24"/>
+        </w:rPr>
+        <w:t xml:space="preserve">  maka akan tampil “Hai Dunia Laravel” seperti gambar dibawah ini.</w:t>
+      </w:r>
+    </w:p>
+    <w:p>
+      <w:pPr>
+        <w:rPr>
+          <w:rFonts w:asciiTheme="majorBidi" w:eastAsiaTheme="majorEastAsia" w:hAnsiTheme="majorBidi" w:cstheme="majorBidi"/>
+          <w:sz w:val="28"/>
+          <w:szCs w:val="32"/>
+        </w:rPr>
+      </w:pPr>
+      <w:r>
+        <w:br w:type="page"/>
+      </w:r>
+    </w:p>
+    <w:p>
+      <w:pPr>
+        <w:pStyle w:val="Heading1"/>
+        <w:spacing w:line="240" w:lineRule="auto"/>
+      </w:pPr>
+      <w:r>
+        <w:lastRenderedPageBreak/>
+        <w:t xml:space="preserve">File </w:t>
+      </w:r>
+      <w:r>
+        <w:t>Routes</w:t>
+      </w:r>
+    </w:p>
+    <w:p>
+      <w:pPr>
+        <w:shd w:val="clear" w:color="auto" w:fill="FFFFFF"/>
+        <w:spacing w:before="100" w:beforeAutospacing="1" w:after="100" w:afterAutospacing="1" w:line="360" w:lineRule="auto"/>
+        <w:jc w:val="both"/>
+        <w:rPr>
+          <w:rFonts w:eastAsia="Times New Roman" w:cstheme="minorHAnsi"/>
+          <w:color w:val="000000" w:themeColor="text1"/>
+          <w:sz w:val="24"/>
+          <w:szCs w:val="24"/>
+        </w:rPr>
+      </w:pPr>
+      <w:r>
+        <w:rPr>
+          <w:rFonts w:eastAsia="Times New Roman" w:cstheme="minorHAnsi"/>
+          <w:color w:val="000000" w:themeColor="text1"/>
+          <w:sz w:val="24"/>
+          <w:szCs w:val="24"/>
+        </w:rPr>
+        <w:t>Semua route laravel di definisikan dalam file routes yang terletak di dalam folder </w:t>
+      </w:r>
+      <w:r>
+        <w:rPr>
+          <w:rFonts w:eastAsia="Times New Roman" w:cstheme="minorHAnsi"/>
+          <w:b/>
+          <w:bCs/>
+          <w:color w:val="000000" w:themeColor="text1"/>
+          <w:sz w:val="24"/>
+          <w:szCs w:val="24"/>
+        </w:rPr>
+        <w:t>routes</w:t>
+      </w:r>
+      <w:r>
+        <w:rPr>
+          <w:rFonts w:eastAsia="Times New Roman" w:cstheme="minorHAnsi"/>
+          <w:color w:val="000000" w:themeColor="text1"/>
+          <w:sz w:val="24"/>
+          <w:szCs w:val="24"/>
+        </w:rPr>
+        <w:t>. Secara default terdapat 4 file route yang memiliki fungsi yang berbeda-beda</w:t>
+      </w:r>
+    </w:p>
+    <w:p>
+      <w:pPr>
+        <w:numPr>
+          <w:ilvl w:val="0"/>
+          <w:numId w:val="5"/>
+        </w:numPr>
+        <w:shd w:val="clear" w:color="auto" w:fill="FFFFFF"/>
+        <w:spacing w:before="100" w:beforeAutospacing="1" w:after="100" w:afterAutospacing="1" w:line="360" w:lineRule="auto"/>
+        <w:rPr>
+          <w:rFonts w:eastAsia="Times New Roman" w:cstheme="minorHAnsi"/>
+          <w:color w:val="000000" w:themeColor="text1"/>
+          <w:sz w:val="24"/>
+          <w:szCs w:val="24"/>
+        </w:rPr>
+      </w:pPr>
+      <w:r>
+        <w:rPr>
+          <w:rFonts w:eastAsia="Times New Roman" w:cstheme="minorHAnsi"/>
+          <w:b/>
+          <w:bCs/>
+          <w:color w:val="000000" w:themeColor="text1"/>
+          <w:sz w:val="24"/>
+          <w:szCs w:val="24"/>
+        </w:rPr>
+        <w:t>api.php : </w:t>
+      </w:r>
+      <w:r>
+        <w:rPr>
+          <w:rFonts w:eastAsia="Times New Roman" w:cstheme="minorHAnsi"/>
+          <w:color w:val="000000" w:themeColor="text1"/>
+          <w:sz w:val="24"/>
+          <w:szCs w:val="24"/>
+        </w:rPr>
+        <w:t>File ini digunakan untuk membuat routing API.</w:t>
+      </w:r>
+    </w:p>
+    <w:p>
+      <w:pPr>
+        <w:numPr>
+          <w:ilvl w:val="0"/>
+          <w:numId w:val="5"/>
+        </w:numPr>
+        <w:shd w:val="clear" w:color="auto" w:fill="FFFFFF"/>
+        <w:spacing w:before="100" w:beforeAutospacing="1" w:after="100" w:afterAutospacing="1" w:line="360" w:lineRule="auto"/>
+        <w:rPr>
+          <w:rFonts w:eastAsia="Times New Roman" w:cstheme="minorHAnsi"/>
+          <w:color w:val="000000" w:themeColor="text1"/>
+          <w:sz w:val="24"/>
+          <w:szCs w:val="24"/>
+        </w:rPr>
+      </w:pPr>
+      <w:r>
+        <w:rPr>
+          <w:rFonts w:eastAsia="Times New Roman" w:cstheme="minorHAnsi"/>
+          <w:b/>
+          <w:bCs/>
+          <w:color w:val="000000" w:themeColor="text1"/>
+          <w:sz w:val="24"/>
+          <w:szCs w:val="24"/>
+        </w:rPr>
+        <w:t>channels.php : </w:t>
+      </w:r>
+      <w:r>
+        <w:rPr>
+          <w:rFonts w:eastAsia="Times New Roman" w:cstheme="minorHAnsi"/>
+          <w:color w:val="000000" w:themeColor="text1"/>
+          <w:sz w:val="24"/>
+          <w:szCs w:val="24"/>
+        </w:rPr>
+        <w:t>File ini digunakan untuk membuat routing yang bersifat </w:t>
+      </w:r>
+      <w:r>
+        <w:rPr>
+          <w:rFonts w:eastAsia="Times New Roman" w:cstheme="minorHAnsi"/>
+          <w:i/>
+          <w:iCs/>
+          <w:color w:val="000000" w:themeColor="text1"/>
+          <w:sz w:val="24"/>
+          <w:szCs w:val="24"/>
+        </w:rPr>
+        <w:t>broadcasting event</w:t>
+      </w:r>
+      <w:r>
+        <w:rPr>
+          <w:rFonts w:eastAsia="Times New Roman" w:cstheme="minorHAnsi"/>
+          <w:color w:val="000000" w:themeColor="text1"/>
+          <w:sz w:val="24"/>
+          <w:szCs w:val="24"/>
+        </w:rPr>
+        <w:t>, seperti notification.</w:t>
+      </w:r>
+    </w:p>
+    <w:p>
+      <w:pPr>
+        <w:numPr>
+          <w:ilvl w:val="0"/>
+          <w:numId w:val="5"/>
+        </w:numPr>
+        <w:shd w:val="clear" w:color="auto" w:fill="FFFFFF"/>
+        <w:spacing w:before="100" w:beforeAutospacing="1" w:after="100" w:afterAutospacing="1" w:line="360" w:lineRule="auto"/>
+        <w:rPr>
+          <w:rFonts w:eastAsia="Times New Roman" w:cstheme="minorHAnsi"/>
+          <w:color w:val="000000" w:themeColor="text1"/>
+          <w:sz w:val="24"/>
+          <w:szCs w:val="24"/>
+        </w:rPr>
+      </w:pPr>
+      <w:r>
+        <w:rPr>
+          <w:rFonts w:eastAsia="Times New Roman" w:cstheme="minorHAnsi"/>
+          <w:b/>
+          <w:bCs/>
+          <w:color w:val="000000" w:themeColor="text1"/>
+          <w:sz w:val="24"/>
+          <w:szCs w:val="24"/>
+        </w:rPr>
+        <w:t>console.php :</w:t>
+      </w:r>
+      <w:r>
+        <w:rPr>
+          <w:rFonts w:eastAsia="Times New Roman" w:cstheme="minorHAnsi"/>
+          <w:color w:val="000000" w:themeColor="text1"/>
+          <w:sz w:val="24"/>
+          <w:szCs w:val="24"/>
+        </w:rPr>
+        <w:t> File ini digunakan untuk membuat routing command yang berjalan di terminal.</w:t>
+      </w:r>
+    </w:p>
+    <w:p>
+      <w:pPr>
+        <w:numPr>
+          <w:ilvl w:val="0"/>
+          <w:numId w:val="5"/>
+        </w:numPr>
+        <w:shd w:val="clear" w:color="auto" w:fill="FFFFFF"/>
+        <w:spacing w:before="100" w:beforeAutospacing="1" w:after="100" w:afterAutospacing="1" w:line="360" w:lineRule="auto"/>
+        <w:rPr>
+          <w:rFonts w:eastAsia="Times New Roman" w:cstheme="minorHAnsi"/>
+          <w:color w:val="000000" w:themeColor="text1"/>
+          <w:sz w:val="24"/>
+          <w:szCs w:val="24"/>
+        </w:rPr>
+      </w:pPr>
+      <w:r>
+        <w:rPr>
+          <w:rFonts w:eastAsia="Times New Roman" w:cstheme="minorHAnsi"/>
+          <w:b/>
+          <w:bCs/>
+          <w:color w:val="000000" w:themeColor="text1"/>
+          <w:sz w:val="24"/>
+          <w:szCs w:val="24"/>
+        </w:rPr>
+        <w:t>web.php : </w:t>
+      </w:r>
+      <w:r>
+        <w:rPr>
+          <w:rFonts w:eastAsia="Times New Roman" w:cstheme="minorHAnsi"/>
+          <w:i/>
+          <w:iCs/>
+          <w:color w:val="000000" w:themeColor="text1"/>
+          <w:sz w:val="24"/>
+          <w:szCs w:val="24"/>
+        </w:rPr>
+        <w:t>File</w:t>
+      </w:r>
+      <w:r>
+        <w:rPr>
+          <w:rFonts w:eastAsia="Times New Roman" w:cstheme="minorHAnsi"/>
+          <w:color w:val="000000" w:themeColor="text1"/>
+          <w:sz w:val="24"/>
+          <w:szCs w:val="24"/>
+        </w:rPr>
+        <w:t> ini digunakan untuk membuat </w:t>
+      </w:r>
+      <w:r>
+        <w:rPr>
+          <w:rFonts w:eastAsia="Times New Roman" w:cstheme="minorHAnsi"/>
+          <w:i/>
+          <w:iCs/>
+          <w:color w:val="000000" w:themeColor="text1"/>
+          <w:sz w:val="24"/>
+          <w:szCs w:val="24"/>
+        </w:rPr>
+        <w:t>routing web</w:t>
+      </w:r>
+      <w:r>
+        <w:rPr>
+          <w:rFonts w:eastAsia="Times New Roman" w:cstheme="minorHAnsi"/>
+          <w:color w:val="000000" w:themeColor="text1"/>
+          <w:sz w:val="24"/>
+          <w:szCs w:val="24"/>
+        </w:rPr>
+        <w:t> dan ditetapkan sebagai grup middleware web, yang menyediakan fitur seperti session dan CSRF protection.</w:t>
+      </w:r>
+    </w:p>
+    <w:p/>
+    <w:p>
+      <w:pPr>
+        <w:pStyle w:val="Heading1"/>
+        <w:rPr>
+          <w:rFonts w:eastAsia="Times New Roman"/>
+        </w:rPr>
+      </w:pPr>
+      <w:r>
+        <w:rPr>
+          <w:rFonts w:eastAsia="Times New Roman"/>
+        </w:rPr>
+        <w:t>Router Methods</w:t>
+      </w:r>
+    </w:p>
+    <w:p>
+      <w:pPr>
+        <w:spacing w:line="360" w:lineRule="auto"/>
+        <w:rPr>
+          <w:sz w:val="24"/>
+          <w:szCs w:val="24"/>
+        </w:rPr>
+      </w:pPr>
+      <w:r>
+        <w:rPr>
+          <w:sz w:val="24"/>
+          <w:szCs w:val="24"/>
+        </w:rPr>
+        <w:t>Laravel mempunyai beberapa metode router, metode router ini digunakan sesuai dengan kebutuhan. Berikut metode router dari laravel.</w:t>
+      </w:r>
+    </w:p>
+    <w:p>
+      <w:pPr>
+        <w:pBdr>
+          <w:top w:val="single" w:sz="2" w:space="12" w:color="E7E8F2"/>
+          <w:left w:val="single" w:sz="2" w:space="12" w:color="E7E8F2"/>
+          <w:bottom w:val="single" w:sz="2" w:space="12" w:color="E7E8F2"/>
+          <w:right w:val="single" w:sz="2" w:space="12" w:color="E7E8F2"/>
+        </w:pBdr>
+        <w:shd w:val="clear" w:color="auto" w:fill="FBFBFD"/>
+        <w:tabs>
+          <w:tab w:val="left" w:pos="916"/>
+          <w:tab w:val="left" w:pos="1832"/>
+          <w:tab w:val="left" w:pos="2748"/>
+          <w:tab w:val="left" w:pos="3664"/>
+          <w:tab w:val="left" w:pos="4580"/>
+          <w:tab w:val="left" w:pos="5496"/>
+          <w:tab w:val="left" w:pos="6412"/>
+          <w:tab w:val="left" w:pos="7328"/>
+          <w:tab w:val="left" w:pos="8244"/>
+          <w:tab w:val="left" w:pos="9160"/>
+          <w:tab w:val="left" w:pos="10076"/>
+          <w:tab w:val="left" w:pos="10992"/>
+          <w:tab w:val="left" w:pos="11908"/>
+          <w:tab w:val="left" w:pos="12824"/>
+          <w:tab w:val="left" w:pos="13740"/>
+          <w:tab w:val="left" w:pos="14656"/>
+        </w:tabs>
+        <w:spacing w:before="120" w:after="120" w:line="240" w:lineRule="auto"/>
+        <w:rPr>
+          <w:rFonts w:ascii="Consolas" w:eastAsia="Times New Roman" w:hAnsi="Consolas" w:cs="Courier New"/>
+          <w:color w:val="090910"/>
+          <w:sz w:val="20"/>
+          <w:szCs w:val="20"/>
+          <w:bdr w:val="single" w:sz="2" w:space="0" w:color="E7E8F2" w:frame="1"/>
+        </w:rPr>
+      </w:pPr>
+      <w:r>
+        <w:rPr>
+          <w:rFonts w:ascii="Consolas" w:eastAsia="Times New Roman" w:hAnsi="Consolas" w:cs="Courier New"/>
+          <w:color w:val="090910"/>
+          <w:sz w:val="20"/>
+          <w:szCs w:val="20"/>
+          <w:bdr w:val="single" w:sz="2" w:space="0" w:color="E7E8F2" w:frame="1"/>
+        </w:rPr>
+        <w:t>Route::</w:t>
+      </w:r>
+      <w:r>
+        <w:rPr>
+          <w:rFonts w:ascii="Consolas" w:eastAsia="Times New Roman" w:hAnsi="Consolas" w:cs="Courier New"/>
+          <w:color w:val="CA473F"/>
+          <w:sz w:val="20"/>
+          <w:szCs w:val="20"/>
+          <w:bdr w:val="single" w:sz="2" w:space="0" w:color="E7E8F2" w:frame="1"/>
+        </w:rPr>
+        <w:t>get</w:t>
+      </w:r>
+      <w:r>
+        <w:rPr>
+          <w:rFonts w:ascii="Consolas" w:eastAsia="Times New Roman" w:hAnsi="Consolas" w:cs="Courier New"/>
+          <w:color w:val="090910"/>
+          <w:sz w:val="20"/>
+          <w:szCs w:val="20"/>
+          <w:bdr w:val="single" w:sz="2" w:space="0" w:color="E7E8F2" w:frame="1"/>
+        </w:rPr>
+        <w:t>(</w:t>
+      </w:r>
+      <w:r>
+        <w:rPr>
+          <w:rFonts w:ascii="Consolas" w:eastAsia="Times New Roman" w:hAnsi="Consolas" w:cs="Courier New"/>
+          <w:color w:val="0782B1"/>
+          <w:sz w:val="20"/>
+          <w:szCs w:val="20"/>
+          <w:bdr w:val="single" w:sz="2" w:space="0" w:color="E7E8F2" w:frame="1"/>
+        </w:rPr>
+        <w:t>$uri</w:t>
+      </w:r>
+      <w:r>
+        <w:rPr>
+          <w:rFonts w:ascii="Consolas" w:eastAsia="Times New Roman" w:hAnsi="Consolas" w:cs="Courier New"/>
+          <w:color w:val="090910"/>
+          <w:sz w:val="20"/>
+          <w:szCs w:val="20"/>
+          <w:bdr w:val="single" w:sz="2" w:space="0" w:color="E7E8F2" w:frame="1"/>
+        </w:rPr>
+        <w:t xml:space="preserve">, </w:t>
+      </w:r>
+      <w:r>
+        <w:rPr>
+          <w:rFonts w:ascii="Consolas" w:eastAsia="Times New Roman" w:hAnsi="Consolas" w:cs="Courier New"/>
+          <w:color w:val="0782B1"/>
+          <w:sz w:val="20"/>
+          <w:szCs w:val="20"/>
+          <w:bdr w:val="single" w:sz="2" w:space="0" w:color="E7E8F2" w:frame="1"/>
+        </w:rPr>
+        <w:t>$callback</w:t>
+      </w:r>
+      <w:r>
+        <w:rPr>
+          <w:rFonts w:ascii="Consolas" w:eastAsia="Times New Roman" w:hAnsi="Consolas" w:cs="Courier New"/>
+          <w:color w:val="090910"/>
+          <w:sz w:val="20"/>
+          <w:szCs w:val="20"/>
+          <w:bdr w:val="single" w:sz="2" w:space="0" w:color="E7E8F2" w:frame="1"/>
+        </w:rPr>
+        <w:t>);</w:t>
+      </w:r>
+    </w:p>
+    <w:p>
+      <w:pPr>
+        <w:pBdr>
+          <w:top w:val="single" w:sz="2" w:space="12" w:color="E7E8F2"/>
+          <w:left w:val="single" w:sz="2" w:space="12" w:color="E7E8F2"/>
+          <w:bottom w:val="single" w:sz="2" w:space="12" w:color="E7E8F2"/>
+          <w:right w:val="single" w:sz="2" w:space="12" w:color="E7E8F2"/>
+        </w:pBdr>
+        <w:shd w:val="clear" w:color="auto" w:fill="FBFBFD"/>
+        <w:tabs>
+          <w:tab w:val="left" w:pos="916"/>
+          <w:tab w:val="left" w:pos="1832"/>
+          <w:tab w:val="left" w:pos="2748"/>
+          <w:tab w:val="left" w:pos="3664"/>
+          <w:tab w:val="left" w:pos="4580"/>
+          <w:tab w:val="left" w:pos="5496"/>
+          <w:tab w:val="left" w:pos="6412"/>
+          <w:tab w:val="left" w:pos="7328"/>
+          <w:tab w:val="left" w:pos="8244"/>
+          <w:tab w:val="left" w:pos="9160"/>
+          <w:tab w:val="left" w:pos="10076"/>
+          <w:tab w:val="left" w:pos="10992"/>
+          <w:tab w:val="left" w:pos="11908"/>
+          <w:tab w:val="left" w:pos="12824"/>
+          <w:tab w:val="left" w:pos="13740"/>
+          <w:tab w:val="left" w:pos="14656"/>
+        </w:tabs>
+        <w:spacing w:before="120" w:after="120" w:line="240" w:lineRule="auto"/>
+        <w:rPr>
+          <w:rFonts w:ascii="Consolas" w:eastAsia="Times New Roman" w:hAnsi="Consolas" w:cs="Courier New"/>
+          <w:color w:val="090910"/>
+          <w:sz w:val="20"/>
+          <w:szCs w:val="20"/>
+          <w:bdr w:val="single" w:sz="2" w:space="0" w:color="E7E8F2" w:frame="1"/>
+        </w:rPr>
+      </w:pPr>
+      <w:r>
+        <w:rPr>
+          <w:rFonts w:ascii="Consolas" w:eastAsia="Times New Roman" w:hAnsi="Consolas" w:cs="Courier New"/>
+          <w:color w:val="090910"/>
+          <w:sz w:val="20"/>
+          <w:szCs w:val="20"/>
+          <w:bdr w:val="single" w:sz="2" w:space="0" w:color="E7E8F2" w:frame="1"/>
+        </w:rPr>
+        <w:t>Route::</w:t>
+      </w:r>
+      <w:r>
+        <w:rPr>
+          <w:rFonts w:ascii="Consolas" w:eastAsia="Times New Roman" w:hAnsi="Consolas" w:cs="Courier New"/>
+          <w:color w:val="CA473F"/>
+          <w:sz w:val="20"/>
+          <w:szCs w:val="20"/>
+          <w:bdr w:val="single" w:sz="2" w:space="0" w:color="E7E8F2" w:frame="1"/>
+        </w:rPr>
+        <w:t>post</w:t>
+      </w:r>
+      <w:r>
+        <w:rPr>
+          <w:rFonts w:ascii="Consolas" w:eastAsia="Times New Roman" w:hAnsi="Consolas" w:cs="Courier New"/>
+          <w:color w:val="090910"/>
+          <w:sz w:val="20"/>
+          <w:szCs w:val="20"/>
+          <w:bdr w:val="single" w:sz="2" w:space="0" w:color="E7E8F2" w:frame="1"/>
+        </w:rPr>
+        <w:t>(</w:t>
+      </w:r>
+      <w:r>
+        <w:rPr>
+          <w:rFonts w:ascii="Consolas" w:eastAsia="Times New Roman" w:hAnsi="Consolas" w:cs="Courier New"/>
+          <w:color w:val="0782B1"/>
+          <w:sz w:val="20"/>
+          <w:szCs w:val="20"/>
+          <w:bdr w:val="single" w:sz="2" w:space="0" w:color="E7E8F2" w:frame="1"/>
+        </w:rPr>
+        <w:t>$uri</w:t>
+      </w:r>
+      <w:r>
+        <w:rPr>
+          <w:rFonts w:ascii="Consolas" w:eastAsia="Times New Roman" w:hAnsi="Consolas" w:cs="Courier New"/>
+          <w:color w:val="090910"/>
+          <w:sz w:val="20"/>
+          <w:szCs w:val="20"/>
+          <w:bdr w:val="single" w:sz="2" w:space="0" w:color="E7E8F2" w:frame="1"/>
+        </w:rPr>
+        <w:t xml:space="preserve">, </w:t>
+      </w:r>
+      <w:r>
+        <w:rPr>
+          <w:rFonts w:ascii="Consolas" w:eastAsia="Times New Roman" w:hAnsi="Consolas" w:cs="Courier New"/>
+          <w:color w:val="0782B1"/>
+          <w:sz w:val="20"/>
+          <w:szCs w:val="20"/>
+          <w:bdr w:val="single" w:sz="2" w:space="0" w:color="E7E8F2" w:frame="1"/>
+        </w:rPr>
+        <w:t>$callback</w:t>
+      </w:r>
+      <w:r>
+        <w:rPr>
+          <w:rFonts w:ascii="Consolas" w:eastAsia="Times New Roman" w:hAnsi="Consolas" w:cs="Courier New"/>
+          <w:color w:val="090910"/>
+          <w:sz w:val="20"/>
+          <w:szCs w:val="20"/>
+          <w:bdr w:val="single" w:sz="2" w:space="0" w:color="E7E8F2" w:frame="1"/>
+        </w:rPr>
+        <w:t>);</w:t>
+      </w:r>
+    </w:p>
+    <w:p>
+      <w:pPr>
+        <w:pBdr>
+          <w:top w:val="single" w:sz="2" w:space="12" w:color="E7E8F2"/>
+          <w:left w:val="single" w:sz="2" w:space="12" w:color="E7E8F2"/>
+          <w:bottom w:val="single" w:sz="2" w:space="12" w:color="E7E8F2"/>
+          <w:right w:val="single" w:sz="2" w:space="12" w:color="E7E8F2"/>
+        </w:pBdr>
+        <w:shd w:val="clear" w:color="auto" w:fill="FBFBFD"/>
+        <w:tabs>
+          <w:tab w:val="left" w:pos="916"/>
+          <w:tab w:val="left" w:pos="1832"/>
+          <w:tab w:val="left" w:pos="2748"/>
+          <w:tab w:val="left" w:pos="3664"/>
+          <w:tab w:val="left" w:pos="4580"/>
+          <w:tab w:val="left" w:pos="5496"/>
+          <w:tab w:val="left" w:pos="6412"/>
+          <w:tab w:val="left" w:pos="7328"/>
+          <w:tab w:val="left" w:pos="8244"/>
+          <w:tab w:val="left" w:pos="9160"/>
+          <w:tab w:val="left" w:pos="10076"/>
+          <w:tab w:val="left" w:pos="10992"/>
+          <w:tab w:val="left" w:pos="11908"/>
+          <w:tab w:val="left" w:pos="12824"/>
+          <w:tab w:val="left" w:pos="13740"/>
+          <w:tab w:val="left" w:pos="14656"/>
+        </w:tabs>
+        <w:spacing w:before="120" w:after="120" w:line="240" w:lineRule="auto"/>
+        <w:rPr>
+          <w:rFonts w:ascii="Consolas" w:eastAsia="Times New Roman" w:hAnsi="Consolas" w:cs="Courier New"/>
+          <w:color w:val="090910"/>
+          <w:sz w:val="20"/>
+          <w:szCs w:val="20"/>
+          <w:bdr w:val="single" w:sz="2" w:space="0" w:color="E7E8F2" w:frame="1"/>
+        </w:rPr>
+      </w:pPr>
+      <w:r>
+        <w:rPr>
+          <w:rFonts w:ascii="Consolas" w:eastAsia="Times New Roman" w:hAnsi="Consolas" w:cs="Courier New"/>
+          <w:color w:val="090910"/>
+          <w:sz w:val="20"/>
+          <w:szCs w:val="20"/>
+          <w:bdr w:val="single" w:sz="2" w:space="0" w:color="E7E8F2" w:frame="1"/>
+        </w:rPr>
+        <w:t>Route::</w:t>
+      </w:r>
+      <w:r>
+        <w:rPr>
+          <w:rFonts w:ascii="Consolas" w:eastAsia="Times New Roman" w:hAnsi="Consolas" w:cs="Courier New"/>
+          <w:color w:val="CA473F"/>
+          <w:sz w:val="20"/>
+          <w:szCs w:val="20"/>
+          <w:bdr w:val="single" w:sz="2" w:space="0" w:color="E7E8F2" w:frame="1"/>
+        </w:rPr>
+        <w:t>put</w:t>
+      </w:r>
+      <w:r>
+        <w:rPr>
+          <w:rFonts w:ascii="Consolas" w:eastAsia="Times New Roman" w:hAnsi="Consolas" w:cs="Courier New"/>
+          <w:color w:val="090910"/>
+          <w:sz w:val="20"/>
+          <w:szCs w:val="20"/>
+          <w:bdr w:val="single" w:sz="2" w:space="0" w:color="E7E8F2" w:frame="1"/>
+        </w:rPr>
+        <w:t>(</w:t>
+      </w:r>
+      <w:r>
+        <w:rPr>
+          <w:rFonts w:ascii="Consolas" w:eastAsia="Times New Roman" w:hAnsi="Consolas" w:cs="Courier New"/>
+          <w:color w:val="0782B1"/>
+          <w:sz w:val="20"/>
+          <w:szCs w:val="20"/>
+          <w:bdr w:val="single" w:sz="2" w:space="0" w:color="E7E8F2" w:frame="1"/>
+        </w:rPr>
+        <w:t>$uri</w:t>
+      </w:r>
+      <w:r>
+        <w:rPr>
+          <w:rFonts w:ascii="Consolas" w:eastAsia="Times New Roman" w:hAnsi="Consolas" w:cs="Courier New"/>
+          <w:color w:val="090910"/>
+          <w:sz w:val="20"/>
+          <w:szCs w:val="20"/>
+          <w:bdr w:val="single" w:sz="2" w:space="0" w:color="E7E8F2" w:frame="1"/>
+        </w:rPr>
+        <w:t xml:space="preserve">, </w:t>
+      </w:r>
+      <w:r>
+        <w:rPr>
+          <w:rFonts w:ascii="Consolas" w:eastAsia="Times New Roman" w:hAnsi="Consolas" w:cs="Courier New"/>
+          <w:color w:val="0782B1"/>
+          <w:sz w:val="20"/>
+          <w:szCs w:val="20"/>
+          <w:bdr w:val="single" w:sz="2" w:space="0" w:color="E7E8F2" w:frame="1"/>
+        </w:rPr>
+        <w:t>$callback</w:t>
+      </w:r>
+      <w:r>
+        <w:rPr>
+          <w:rFonts w:ascii="Consolas" w:eastAsia="Times New Roman" w:hAnsi="Consolas" w:cs="Courier New"/>
+          <w:color w:val="090910"/>
+          <w:sz w:val="20"/>
+          <w:szCs w:val="20"/>
+          <w:bdr w:val="single" w:sz="2" w:space="0" w:color="E7E8F2" w:frame="1"/>
+        </w:rPr>
+        <w:t>);</w:t>
+      </w:r>
+    </w:p>
+    <w:p>
+      <w:pPr>
+        <w:pBdr>
+          <w:top w:val="single" w:sz="2" w:space="12" w:color="E7E8F2"/>
+          <w:left w:val="single" w:sz="2" w:space="12" w:color="E7E8F2"/>
+          <w:bottom w:val="single" w:sz="2" w:space="12" w:color="E7E8F2"/>
+          <w:right w:val="single" w:sz="2" w:space="12" w:color="E7E8F2"/>
+        </w:pBdr>
+        <w:shd w:val="clear" w:color="auto" w:fill="FBFBFD"/>
+        <w:tabs>
+          <w:tab w:val="left" w:pos="916"/>
+          <w:tab w:val="left" w:pos="1832"/>
+          <w:tab w:val="left" w:pos="2748"/>
+          <w:tab w:val="left" w:pos="3664"/>
+          <w:tab w:val="left" w:pos="4580"/>
+          <w:tab w:val="left" w:pos="5496"/>
+          <w:tab w:val="left" w:pos="6412"/>
+          <w:tab w:val="left" w:pos="7328"/>
+          <w:tab w:val="left" w:pos="8244"/>
+          <w:tab w:val="left" w:pos="9160"/>
+          <w:tab w:val="left" w:pos="10076"/>
+          <w:tab w:val="left" w:pos="10992"/>
+          <w:tab w:val="left" w:pos="11908"/>
+          <w:tab w:val="left" w:pos="12824"/>
+          <w:tab w:val="left" w:pos="13740"/>
+          <w:tab w:val="left" w:pos="14656"/>
+        </w:tabs>
+        <w:spacing w:before="120" w:after="120" w:line="240" w:lineRule="auto"/>
+        <w:rPr>
+          <w:rFonts w:ascii="Consolas" w:eastAsia="Times New Roman" w:hAnsi="Consolas" w:cs="Courier New"/>
+          <w:color w:val="090910"/>
+          <w:sz w:val="20"/>
+          <w:szCs w:val="20"/>
+          <w:bdr w:val="single" w:sz="2" w:space="0" w:color="E7E8F2" w:frame="1"/>
+        </w:rPr>
+      </w:pPr>
+      <w:r>
+        <w:rPr>
+          <w:rFonts w:ascii="Consolas" w:eastAsia="Times New Roman" w:hAnsi="Consolas" w:cs="Courier New"/>
+          <w:color w:val="090910"/>
+          <w:sz w:val="20"/>
+          <w:szCs w:val="20"/>
+          <w:bdr w:val="single" w:sz="2" w:space="0" w:color="E7E8F2" w:frame="1"/>
+        </w:rPr>
+        <w:t>Route::</w:t>
+      </w:r>
+      <w:r>
+        <w:rPr>
+          <w:rFonts w:ascii="Consolas" w:eastAsia="Times New Roman" w:hAnsi="Consolas" w:cs="Courier New"/>
+          <w:color w:val="CA473F"/>
+          <w:sz w:val="20"/>
+          <w:szCs w:val="20"/>
+          <w:bdr w:val="single" w:sz="2" w:space="0" w:color="E7E8F2" w:frame="1"/>
+        </w:rPr>
+        <w:t>patch</w:t>
+      </w:r>
+      <w:r>
+        <w:rPr>
+          <w:rFonts w:ascii="Consolas" w:eastAsia="Times New Roman" w:hAnsi="Consolas" w:cs="Courier New"/>
+          <w:color w:val="090910"/>
+          <w:sz w:val="20"/>
+          <w:szCs w:val="20"/>
+          <w:bdr w:val="single" w:sz="2" w:space="0" w:color="E7E8F2" w:frame="1"/>
+        </w:rPr>
+        <w:t>(</w:t>
+      </w:r>
+      <w:r>
+        <w:rPr>
+          <w:rFonts w:ascii="Consolas" w:eastAsia="Times New Roman" w:hAnsi="Consolas" w:cs="Courier New"/>
+          <w:color w:val="0782B1"/>
+          <w:sz w:val="20"/>
+          <w:szCs w:val="20"/>
+          <w:bdr w:val="single" w:sz="2" w:space="0" w:color="E7E8F2" w:frame="1"/>
+        </w:rPr>
+        <w:t>$uri</w:t>
+      </w:r>
+      <w:r>
+        <w:rPr>
+          <w:rFonts w:ascii="Consolas" w:eastAsia="Times New Roman" w:hAnsi="Consolas" w:cs="Courier New"/>
+          <w:color w:val="090910"/>
+          <w:sz w:val="20"/>
+          <w:szCs w:val="20"/>
+          <w:bdr w:val="single" w:sz="2" w:space="0" w:color="E7E8F2" w:frame="1"/>
+        </w:rPr>
+        <w:t xml:space="preserve">, </w:t>
+      </w:r>
+      <w:r>
+        <w:rPr>
+          <w:rFonts w:ascii="Consolas" w:eastAsia="Times New Roman" w:hAnsi="Consolas" w:cs="Courier New"/>
+          <w:color w:val="0782B1"/>
+          <w:sz w:val="20"/>
+          <w:szCs w:val="20"/>
+          <w:bdr w:val="single" w:sz="2" w:space="0" w:color="E7E8F2" w:frame="1"/>
+        </w:rPr>
+        <w:t>$callback</w:t>
+      </w:r>
+      <w:r>
+        <w:rPr>
+          <w:rFonts w:ascii="Consolas" w:eastAsia="Times New Roman" w:hAnsi="Consolas" w:cs="Courier New"/>
+          <w:color w:val="090910"/>
+          <w:sz w:val="20"/>
+          <w:szCs w:val="20"/>
+          <w:bdr w:val="single" w:sz="2" w:space="0" w:color="E7E8F2" w:frame="1"/>
+        </w:rPr>
+        <w:t>);</w:t>
+      </w:r>
+    </w:p>
+    <w:p>
+      <w:pPr>
+        <w:pBdr>
+          <w:top w:val="single" w:sz="2" w:space="12" w:color="E7E8F2"/>
+          <w:left w:val="single" w:sz="2" w:space="12" w:color="E7E8F2"/>
+          <w:bottom w:val="single" w:sz="2" w:space="12" w:color="E7E8F2"/>
+          <w:right w:val="single" w:sz="2" w:space="12" w:color="E7E8F2"/>
+        </w:pBdr>
+        <w:shd w:val="clear" w:color="auto" w:fill="FBFBFD"/>
+        <w:tabs>
+          <w:tab w:val="left" w:pos="916"/>
+          <w:tab w:val="left" w:pos="1832"/>
+          <w:tab w:val="left" w:pos="2748"/>
+          <w:tab w:val="left" w:pos="3664"/>
+          <w:tab w:val="left" w:pos="4580"/>
+          <w:tab w:val="left" w:pos="5496"/>
+          <w:tab w:val="left" w:pos="6412"/>
+          <w:tab w:val="left" w:pos="7328"/>
+          <w:tab w:val="left" w:pos="8244"/>
+          <w:tab w:val="left" w:pos="9160"/>
+          <w:tab w:val="left" w:pos="10076"/>
+          <w:tab w:val="left" w:pos="10992"/>
+          <w:tab w:val="left" w:pos="11908"/>
+          <w:tab w:val="left" w:pos="12824"/>
+          <w:tab w:val="left" w:pos="13740"/>
+          <w:tab w:val="left" w:pos="14656"/>
+        </w:tabs>
+        <w:spacing w:before="120" w:after="120" w:line="240" w:lineRule="auto"/>
+        <w:rPr>
+          <w:rFonts w:ascii="Consolas" w:eastAsia="Times New Roman" w:hAnsi="Consolas" w:cs="Courier New"/>
+          <w:color w:val="090910"/>
+          <w:sz w:val="20"/>
+          <w:szCs w:val="20"/>
+          <w:bdr w:val="single" w:sz="2" w:space="0" w:color="E7E8F2" w:frame="1"/>
+        </w:rPr>
+      </w:pPr>
+      <w:r>
+        <w:rPr>
+          <w:rFonts w:ascii="Consolas" w:eastAsia="Times New Roman" w:hAnsi="Consolas" w:cs="Courier New"/>
+          <w:color w:val="090910"/>
+          <w:sz w:val="20"/>
+          <w:szCs w:val="20"/>
+          <w:bdr w:val="single" w:sz="2" w:space="0" w:color="E7E8F2" w:frame="1"/>
+        </w:rPr>
+        <w:t>Route::</w:t>
+      </w:r>
+      <w:r>
+        <w:rPr>
+          <w:rFonts w:ascii="Consolas" w:eastAsia="Times New Roman" w:hAnsi="Consolas" w:cs="Courier New"/>
+          <w:color w:val="CA473F"/>
+          <w:sz w:val="20"/>
+          <w:szCs w:val="20"/>
+          <w:bdr w:val="single" w:sz="2" w:space="0" w:color="E7E8F2" w:frame="1"/>
+        </w:rPr>
+        <w:t>delete</w:t>
+      </w:r>
+      <w:r>
+        <w:rPr>
+          <w:rFonts w:ascii="Consolas" w:eastAsia="Times New Roman" w:hAnsi="Consolas" w:cs="Courier New"/>
+          <w:color w:val="090910"/>
+          <w:sz w:val="20"/>
+          <w:szCs w:val="20"/>
+          <w:bdr w:val="single" w:sz="2" w:space="0" w:color="E7E8F2" w:frame="1"/>
+        </w:rPr>
+        <w:t>(</w:t>
+      </w:r>
+      <w:r>
+        <w:rPr>
+          <w:rFonts w:ascii="Consolas" w:eastAsia="Times New Roman" w:hAnsi="Consolas" w:cs="Courier New"/>
+          <w:color w:val="0782B1"/>
+          <w:sz w:val="20"/>
+          <w:szCs w:val="20"/>
+          <w:bdr w:val="single" w:sz="2" w:space="0" w:color="E7E8F2" w:frame="1"/>
+        </w:rPr>
+        <w:t>$uri</w:t>
+      </w:r>
+      <w:r>
+        <w:rPr>
+          <w:rFonts w:ascii="Consolas" w:eastAsia="Times New Roman" w:hAnsi="Consolas" w:cs="Courier New"/>
+          <w:color w:val="090910"/>
+          <w:sz w:val="20"/>
+          <w:szCs w:val="20"/>
+          <w:bdr w:val="single" w:sz="2" w:space="0" w:color="E7E8F2" w:frame="1"/>
+        </w:rPr>
+        <w:t xml:space="preserve">, </w:t>
+      </w:r>
+      <w:r>
+        <w:rPr>
+          <w:rFonts w:ascii="Consolas" w:eastAsia="Times New Roman" w:hAnsi="Consolas" w:cs="Courier New"/>
+          <w:color w:val="0782B1"/>
+          <w:sz w:val="20"/>
+          <w:szCs w:val="20"/>
+          <w:bdr w:val="single" w:sz="2" w:space="0" w:color="E7E8F2" w:frame="1"/>
+        </w:rPr>
+        <w:t>$callback</w:t>
+      </w:r>
+      <w:r>
+        <w:rPr>
+          <w:rFonts w:ascii="Consolas" w:eastAsia="Times New Roman" w:hAnsi="Consolas" w:cs="Courier New"/>
+          <w:color w:val="090910"/>
+          <w:sz w:val="20"/>
+          <w:szCs w:val="20"/>
+          <w:bdr w:val="single" w:sz="2" w:space="0" w:color="E7E8F2" w:frame="1"/>
+        </w:rPr>
+        <w:t>);</w:t>
+      </w:r>
+    </w:p>
+    <w:p>
+      <w:pPr>
+        <w:pBdr>
+          <w:top w:val="single" w:sz="2" w:space="12" w:color="E7E8F2"/>
+          <w:left w:val="single" w:sz="2" w:space="12" w:color="E7E8F2"/>
+          <w:bottom w:val="single" w:sz="2" w:space="12" w:color="E7E8F2"/>
+          <w:right w:val="single" w:sz="2" w:space="12" w:color="E7E8F2"/>
+        </w:pBdr>
+        <w:shd w:val="clear" w:color="auto" w:fill="FBFBFD"/>
+        <w:tabs>
+          <w:tab w:val="left" w:pos="916"/>
+          <w:tab w:val="left" w:pos="1832"/>
+          <w:tab w:val="left" w:pos="2748"/>
+          <w:tab w:val="left" w:pos="3664"/>
+          <w:tab w:val="left" w:pos="4580"/>
+          <w:tab w:val="left" w:pos="5496"/>
+          <w:tab w:val="left" w:pos="6412"/>
+          <w:tab w:val="left" w:pos="7328"/>
+          <w:tab w:val="left" w:pos="8244"/>
+          <w:tab w:val="left" w:pos="9160"/>
+          <w:tab w:val="left" w:pos="10076"/>
+          <w:tab w:val="left" w:pos="10992"/>
+          <w:tab w:val="left" w:pos="11908"/>
+          <w:tab w:val="left" w:pos="12824"/>
+          <w:tab w:val="left" w:pos="13740"/>
+          <w:tab w:val="left" w:pos="14656"/>
+        </w:tabs>
+        <w:spacing w:before="120" w:after="120" w:line="240" w:lineRule="auto"/>
+        <w:rPr>
+          <w:rFonts w:ascii="Consolas" w:eastAsia="Times New Roman" w:hAnsi="Consolas" w:cs="Courier New"/>
+          <w:color w:val="CA473F"/>
+          <w:sz w:val="27"/>
+          <w:szCs w:val="27"/>
+        </w:rPr>
+      </w:pPr>
+      <w:r>
+        <w:rPr>
+          <w:rFonts w:ascii="Consolas" w:eastAsia="Times New Roman" w:hAnsi="Consolas" w:cs="Courier New"/>
+          <w:color w:val="090910"/>
+          <w:sz w:val="20"/>
+          <w:szCs w:val="20"/>
+          <w:bdr w:val="single" w:sz="2" w:space="0" w:color="E7E8F2" w:frame="1"/>
+        </w:rPr>
+        <w:t>Route::</w:t>
+      </w:r>
+      <w:r>
+        <w:rPr>
+          <w:rFonts w:ascii="Consolas" w:eastAsia="Times New Roman" w:hAnsi="Consolas" w:cs="Courier New"/>
+          <w:color w:val="CA473F"/>
+          <w:sz w:val="20"/>
+          <w:szCs w:val="20"/>
+          <w:bdr w:val="single" w:sz="2" w:space="0" w:color="E7E8F2" w:frame="1"/>
+        </w:rPr>
+        <w:t>options</w:t>
+      </w:r>
+      <w:r>
+        <w:rPr>
+          <w:rFonts w:ascii="Consolas" w:eastAsia="Times New Roman" w:hAnsi="Consolas" w:cs="Courier New"/>
+          <w:color w:val="090910"/>
+          <w:sz w:val="20"/>
+          <w:szCs w:val="20"/>
+          <w:bdr w:val="single" w:sz="2" w:space="0" w:color="E7E8F2" w:frame="1"/>
+        </w:rPr>
+        <w:t>(</w:t>
+      </w:r>
+      <w:r>
+        <w:rPr>
+          <w:rFonts w:ascii="Consolas" w:eastAsia="Times New Roman" w:hAnsi="Consolas" w:cs="Courier New"/>
+          <w:color w:val="0782B1"/>
+          <w:sz w:val="20"/>
+          <w:szCs w:val="20"/>
+          <w:bdr w:val="single" w:sz="2" w:space="0" w:color="E7E8F2" w:frame="1"/>
+        </w:rPr>
+        <w:t>$uri</w:t>
+      </w:r>
+      <w:r>
+        <w:rPr>
+          <w:rFonts w:ascii="Consolas" w:eastAsia="Times New Roman" w:hAnsi="Consolas" w:cs="Courier New"/>
+          <w:color w:val="090910"/>
+          <w:sz w:val="20"/>
+          <w:szCs w:val="20"/>
+          <w:bdr w:val="single" w:sz="2" w:space="0" w:color="E7E8F2" w:frame="1"/>
+        </w:rPr>
+        <w:t xml:space="preserve">, </w:t>
+      </w:r>
+      <w:r>
+        <w:rPr>
+          <w:rFonts w:ascii="Consolas" w:eastAsia="Times New Roman" w:hAnsi="Consolas" w:cs="Courier New"/>
+          <w:color w:val="0782B1"/>
+          <w:sz w:val="20"/>
+          <w:szCs w:val="20"/>
+          <w:bdr w:val="single" w:sz="2" w:space="0" w:color="E7E8F2" w:frame="1"/>
+        </w:rPr>
+        <w:t>$callback</w:t>
+      </w:r>
+      <w:r>
+        <w:rPr>
+          <w:rFonts w:ascii="Consolas" w:eastAsia="Times New Roman" w:hAnsi="Consolas" w:cs="Courier New"/>
+          <w:color w:val="090910"/>
+          <w:sz w:val="20"/>
+          <w:szCs w:val="20"/>
+          <w:bdr w:val="single" w:sz="2" w:space="0" w:color="E7E8F2" w:frame="1"/>
+        </w:rPr>
+        <w:t>);</w:t>
+      </w:r>
+    </w:p>
+    <w:p>
+      <w:pPr>
+        <w:spacing w:line="360" w:lineRule="auto"/>
+        <w:rPr>
+          <w:rFonts w:eastAsia="Times New Roman" w:cstheme="minorHAnsi"/>
+          <w:color w:val="000000" w:themeColor="text1"/>
+          <w:sz w:val="24"/>
+          <w:szCs w:val="24"/>
+        </w:rPr>
+      </w:pPr>
+      <w:r>
+        <w:rPr>
+          <w:rFonts w:eastAsia="Times New Roman" w:cstheme="minorHAnsi"/>
+          <w:color w:val="000000" w:themeColor="text1"/>
+          <w:sz w:val="24"/>
+          <w:szCs w:val="24"/>
+        </w:rPr>
+        <w:t xml:space="preserve">Pertanyaannya, kapan kita menggunakan metode router diatas? Metode </w:t>
+      </w:r>
+      <w:r>
+        <w:rPr>
+          <w:rFonts w:eastAsia="Times New Roman" w:cstheme="minorHAnsi"/>
+          <w:color w:val="ED7D31" w:themeColor="accent2"/>
+          <w:sz w:val="24"/>
+          <w:szCs w:val="24"/>
+        </w:rPr>
+        <w:t xml:space="preserve">get </w:t>
+      </w:r>
+      <w:r>
+        <w:rPr>
+          <w:rFonts w:eastAsia="Times New Roman" w:cstheme="minorHAnsi"/>
+          <w:color w:val="000000" w:themeColor="text1"/>
+          <w:sz w:val="24"/>
+          <w:szCs w:val="24"/>
+        </w:rPr>
+        <w:t xml:space="preserve">digunakan untuk mengambil data, metode </w:t>
+      </w:r>
+      <w:r>
+        <w:rPr>
+          <w:rFonts w:eastAsia="Times New Roman" w:cstheme="minorHAnsi"/>
+          <w:color w:val="ED7D31" w:themeColor="accent2"/>
+          <w:sz w:val="24"/>
+          <w:szCs w:val="24"/>
+        </w:rPr>
+        <w:t xml:space="preserve">post </w:t>
+      </w:r>
+      <w:r>
+        <w:rPr>
+          <w:rFonts w:eastAsia="Times New Roman" w:cstheme="minorHAnsi"/>
+          <w:color w:val="000000" w:themeColor="text1"/>
+          <w:sz w:val="24"/>
+          <w:szCs w:val="24"/>
+        </w:rPr>
+        <w:t xml:space="preserve">untuk mengirim data ke sistem dari form input, metode </w:t>
+      </w:r>
+      <w:r>
+        <w:rPr>
+          <w:rFonts w:eastAsia="Times New Roman" w:cstheme="minorHAnsi"/>
+          <w:color w:val="ED7D31" w:themeColor="accent2"/>
+          <w:sz w:val="24"/>
+          <w:szCs w:val="24"/>
+        </w:rPr>
+        <w:t>put/patch</w:t>
+      </w:r>
+      <w:r>
+        <w:rPr>
+          <w:rFonts w:eastAsia="Times New Roman" w:cstheme="minorHAnsi"/>
+          <w:color w:val="000000" w:themeColor="text1"/>
+          <w:sz w:val="24"/>
+          <w:szCs w:val="24"/>
+        </w:rPr>
+        <w:t xml:space="preserve"> untuk merubah data dan </w:t>
+      </w:r>
+      <w:r>
+        <w:rPr>
+          <w:rFonts w:eastAsia="Times New Roman" w:cstheme="minorHAnsi"/>
+          <w:color w:val="ED7D31" w:themeColor="accent2"/>
+          <w:sz w:val="24"/>
+          <w:szCs w:val="24"/>
+        </w:rPr>
+        <w:t xml:space="preserve">delete </w:t>
+      </w:r>
+      <w:r>
+        <w:rPr>
+          <w:rFonts w:eastAsia="Times New Roman" w:cstheme="minorHAnsi"/>
+          <w:color w:val="000000" w:themeColor="text1"/>
+          <w:sz w:val="24"/>
+          <w:szCs w:val="24"/>
+        </w:rPr>
+        <w:t xml:space="preserve">untuk menghapus data. Kemudian yang </w:t>
+      </w:r>
+      <w:r>
+        <w:rPr>
+          <w:rFonts w:eastAsia="Times New Roman" w:cstheme="minorHAnsi"/>
+          <w:color w:val="ED7D31" w:themeColor="accent2"/>
+          <w:sz w:val="24"/>
+          <w:szCs w:val="24"/>
+        </w:rPr>
+        <w:t>options</w:t>
+      </w:r>
+      <w:r>
+        <w:rPr>
+          <w:rFonts w:eastAsia="Times New Roman" w:cstheme="minorHAnsi"/>
+          <w:color w:val="000000" w:themeColor="text1"/>
+          <w:sz w:val="24"/>
+          <w:szCs w:val="24"/>
+        </w:rPr>
+        <w:t>, nah ini saya belum pernah menggunakan.</w:t>
+      </w:r>
+    </w:p>
+    <w:p>
+      <w:pPr>
+        <w:shd w:val="clear" w:color="auto" w:fill="FFFFFF"/>
+        <w:spacing w:before="100" w:beforeAutospacing="1" w:after="100" w:afterAutospacing="1" w:line="360" w:lineRule="auto"/>
+        <w:jc w:val="both"/>
+        <w:rPr>
+          <w:rFonts w:eastAsia="Times New Roman" w:cstheme="minorHAnsi"/>
+          <w:color w:val="000000" w:themeColor="text1"/>
+          <w:sz w:val="24"/>
+          <w:szCs w:val="24"/>
+        </w:rPr>
+      </w:pPr>
+      <w:r>
+        <w:rPr>
+          <w:rFonts w:eastAsia="Times New Roman" w:cstheme="minorHAnsi"/>
+          <w:color w:val="000000" w:themeColor="text1"/>
+          <w:sz w:val="24"/>
+          <w:szCs w:val="24"/>
+        </w:rPr>
+        <w:t>Untuk beberapa kasus kita mungkin perlu untuk mendaftarkan sebuah route untuk merespon beberapa HTTP verb. Misalnya, kita harus mengizinkan url </w:t>
+      </w:r>
+      <w:r>
+        <w:rPr>
+          <w:rFonts w:eastAsia="Times New Roman" w:cstheme="minorHAnsi"/>
+          <w:b/>
+          <w:bCs/>
+          <w:color w:val="ED7D31" w:themeColor="accent2"/>
+          <w:sz w:val="24"/>
+          <w:szCs w:val="24"/>
+        </w:rPr>
+        <w:t>blog</w:t>
+      </w:r>
+      <w:r>
+        <w:rPr>
+          <w:rFonts w:eastAsia="Times New Roman" w:cstheme="minorHAnsi"/>
+          <w:color w:val="ED7D31" w:themeColor="accent2"/>
+          <w:sz w:val="24"/>
+          <w:szCs w:val="24"/>
+        </w:rPr>
+        <w:t> </w:t>
+      </w:r>
+      <w:r>
+        <w:rPr>
+          <w:rFonts w:eastAsia="Times New Roman" w:cstheme="minorHAnsi"/>
+          <w:color w:val="000000" w:themeColor="text1"/>
+          <w:sz w:val="24"/>
+          <w:szCs w:val="24"/>
+        </w:rPr>
+        <w:t>untuk merespon request </w:t>
+      </w:r>
+      <w:r>
+        <w:rPr>
+          <w:rFonts w:eastAsia="Times New Roman" w:cstheme="minorHAnsi"/>
+          <w:b/>
+          <w:bCs/>
+          <w:color w:val="ED7D31" w:themeColor="accent2"/>
+          <w:sz w:val="24"/>
+          <w:szCs w:val="24"/>
+        </w:rPr>
+        <w:t>GET</w:t>
+      </w:r>
+      <w:r>
+        <w:rPr>
+          <w:rFonts w:eastAsia="Times New Roman" w:cstheme="minorHAnsi"/>
+          <w:color w:val="ED7D31" w:themeColor="accent2"/>
+          <w:sz w:val="24"/>
+          <w:szCs w:val="24"/>
+        </w:rPr>
+        <w:t> </w:t>
+      </w:r>
+      <w:r>
+        <w:rPr>
+          <w:rFonts w:eastAsia="Times New Roman" w:cstheme="minorHAnsi"/>
+          <w:color w:val="000000" w:themeColor="text1"/>
+          <w:sz w:val="24"/>
+          <w:szCs w:val="24"/>
+        </w:rPr>
+        <w:t>dan </w:t>
+      </w:r>
+      <w:r>
+        <w:rPr>
+          <w:rFonts w:eastAsia="Times New Roman" w:cstheme="minorHAnsi"/>
+          <w:b/>
+          <w:bCs/>
+          <w:color w:val="ED7D31" w:themeColor="accent2"/>
+          <w:sz w:val="24"/>
+          <w:szCs w:val="24"/>
+        </w:rPr>
+        <w:t>POST</w:t>
+      </w:r>
+      <w:r>
+        <w:rPr>
+          <w:rFonts w:eastAsia="Times New Roman" w:cstheme="minorHAnsi"/>
+          <w:color w:val="000000" w:themeColor="text1"/>
+          <w:sz w:val="24"/>
+          <w:szCs w:val="24"/>
+        </w:rPr>
+        <w:t>, dalam kasus ini kita bisa menggunakan method </w:t>
+      </w:r>
+      <w:r>
+        <w:rPr>
+          <w:rFonts w:eastAsia="Times New Roman" w:cstheme="minorHAnsi"/>
+          <w:color w:val="ED7D31" w:themeColor="accent2"/>
+          <w:sz w:val="24"/>
+          <w:szCs w:val="24"/>
+        </w:rPr>
+        <w:t>match</w:t>
+      </w:r>
+      <w:r>
+        <w:rPr>
+          <w:rFonts w:eastAsia="Times New Roman" w:cstheme="minorHAnsi"/>
+          <w:color w:val="000000" w:themeColor="text1"/>
+          <w:sz w:val="24"/>
+          <w:szCs w:val="24"/>
+        </w:rPr>
+        <w:t>.</w:t>
+      </w:r>
+    </w:p>
+    <w:p>
+      <w:pPr>
+        <w:shd w:val="clear" w:color="auto" w:fill="FFFFFF"/>
+        <w:spacing w:before="100" w:beforeAutospacing="1" w:after="100" w:afterAutospacing="1" w:line="360" w:lineRule="auto"/>
+        <w:jc w:val="both"/>
+        <w:rPr>
+          <w:rFonts w:eastAsia="Times New Roman" w:cstheme="minorHAnsi"/>
+          <w:color w:val="000000" w:themeColor="text1"/>
+          <w:sz w:val="24"/>
+          <w:szCs w:val="24"/>
+        </w:rPr>
+      </w:pPr>
+    </w:p>
+    <w:p>
+      <w:r>
+        <w:rPr>
+          <w:sz w:val="24"/>
+          <w:szCs w:val="24"/>
+        </w:rPr>
+        <w:lastRenderedPageBreak/>
+        <w:t>Tuladha</w:t>
+      </w:r>
+      <w:r>
+        <w:t>:</w:t>
+      </w:r>
+    </w:p>
+    <w:p>
+      <w:pPr>
+        <w:spacing w:line="360" w:lineRule="auto"/>
+        <w:rPr>
+          <w:sz w:val="24"/>
+          <w:szCs w:val="24"/>
+        </w:rPr>
+      </w:pPr>
+      <w:r>
+        <w:rPr>
+          <w:noProof/>
+          <w:sz w:val="24"/>
+          <w:szCs w:val="24"/>
+        </w:rPr>
+        <mc:AlternateContent>
+          <mc:Choice Requires="wps">
+            <w:drawing>
+              <wp:anchor distT="0" distB="0" distL="114300" distR="114300" simplePos="0" relativeHeight="251667456" behindDoc="1" locked="0" layoutInCell="1" allowOverlap="1" wp14:anchorId="23209D91" wp14:editId="2296F98F">
+                <wp:simplePos x="0" y="0"/>
+                <wp:positionH relativeFrom="column">
+                  <wp:posOffset>0</wp:posOffset>
+                </wp:positionH>
+                <wp:positionV relativeFrom="paragraph">
+                  <wp:posOffset>721995</wp:posOffset>
+                </wp:positionV>
+                <wp:extent cx="3514725" cy="635"/>
+                <wp:effectExtent l="0" t="0" r="0" b="0"/>
+                <wp:wrapTight wrapText="bothSides">
+                  <wp:wrapPolygon edited="0">
+                    <wp:start x="0" y="0"/>
+                    <wp:lineTo x="0" y="21600"/>
+                    <wp:lineTo x="21600" y="21600"/>
+                    <wp:lineTo x="21600" y="0"/>
+                  </wp:wrapPolygon>
+                </wp:wrapTight>
+                <wp:docPr id="8" name="Text Box 8"/>
+                <wp:cNvGraphicFramePr/>
+                <a:graphic xmlns:a="http://schemas.openxmlformats.org/drawingml/2006/main">
+                  <a:graphicData uri="http://schemas.microsoft.com/office/word/2010/wordprocessingShape">
+                    <wps:wsp>
+                      <wps:cNvSpPr txBox="1"/>
+                      <wps:spPr>
+                        <a:xfrm>
+                          <a:off x="0" y="0"/>
+                          <a:ext cx="3514725" cy="635"/>
+                        </a:xfrm>
+                        <a:prstGeom prst="rect">
+                          <a:avLst/>
+                        </a:prstGeom>
+                        <a:solidFill>
+                          <a:prstClr val="white"/>
+                        </a:solidFill>
+                        <a:ln>
+                          <a:noFill/>
+                        </a:ln>
+                        <a:effectLst/>
+                      </wps:spPr>
+                      <wps:txbx>
+                        <w:txbxContent>
+                          <w:p>
+                            <w:pPr>
+                              <w:pStyle w:val="Caption"/>
+                              <w:jc w:val="center"/>
+                            </w:pPr>
+                            <w:r>
+                              <w:t xml:space="preserve">Gambar </w:t>
+                            </w:r>
+                            <w:r>
+                              <w:fldChar w:fldCharType="begin"/>
+                            </w:r>
+                            <w:r>
+                              <w:instrText xml:space="preserve"> SEQ Gambar \* ARABIC </w:instrText>
+                            </w:r>
+                            <w:r>
+                              <w:fldChar w:fldCharType="separate"/>
+                            </w:r>
+                            <w:r>
+                              <w:rPr>
+                                <w:noProof/>
+                              </w:rPr>
+                              <w:t>4</w:t>
+                            </w:r>
+                            <w:r>
+                              <w:fldChar w:fldCharType="end"/>
+                            </w:r>
+                            <w:r>
+                              <w:rPr>
+                                <w:lang w:val="en-ID"/>
+                              </w:rPr>
+                              <w:t xml:space="preserve"> Penggunaan methode match</w:t>
+                            </w:r>
+                          </w:p>
+                        </w:txbxContent>
+                      </wps:txbx>
+                      <wps:bodyPr rot="0" spcFirstLastPara="0" vertOverflow="overflow" horzOverflow="overflow" vert="horz" wrap="square" lIns="0" tIns="0" rIns="0" bIns="0" numCol="1" spcCol="0" rtlCol="0" fromWordArt="0" anchor="t" anchorCtr="0" forceAA="0" compatLnSpc="1">
+                        <a:prstTxWarp prst="textNoShape">
+                          <a:avLst/>
+                        </a:prstTxWarp>
+                        <a:spAutoFit/>
+                      </wps:bodyPr>
+                    </wps:wsp>
+                  </a:graphicData>
+                </a:graphic>
+              </wp:anchor>
+            </w:drawing>
+          </mc:Choice>
+          <mc:Fallback>
+            <w:pict>
+              <v:shape w14:anchorId="23209D91" id="Text Box 8" o:spid="_x0000_s1028" type="#_x0000_t202" style="position:absolute;margin-left:0;margin-top:56.85pt;width:276.75pt;height:.05pt;z-index:-251649024;visibility:visible;mso-wrap-style:square;mso-wrap-distance-left:9pt;mso-wrap-distance-top:0;mso-wrap-distance-right:9pt;mso-wrap-distance-bottom:0;mso-position-horizontal:absolute;mso-position-horizontal-relative:text;mso-position-vertical:absolute;mso-position-vertical-relative:text;v-text-anchor:top" o:gfxdata="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" stroked="f">
+                <v:textbox style="mso-fit-shape-to-text:t" inset="0,0,0,0">
+                  <w:txbxContent>
+                    <w:p>
+                      <w:pPr>
+                        <w:pStyle w:val="Caption"/>
+                        <w:jc w:val="center"/>
+                      </w:pPr>
+                      <w:r>
+                        <w:t xml:space="preserve">Gambar </w:t>
+                      </w:r>
+                      <w:r>
+                        <w:fldChar w:fldCharType="begin"/>
+                      </w:r>
+                      <w:r>
+                        <w:instrText xml:space="preserve"> SEQ Gambar \* ARABIC </w:instrText>
+                      </w:r>
+                      <w:r>
+                        <w:fldChar w:fldCharType="separate"/>
+                      </w:r>
+                      <w:r>
+                        <w:rPr>
+                          <w:noProof/>
+                        </w:rPr>
+                        <w:t>4</w:t>
+                      </w:r>
+                      <w:r>
+                        <w:fldChar w:fldCharType="end"/>
+                      </w:r>
+                      <w:r>
+                        <w:rPr>
+                          <w:lang w:val="en-ID"/>
+                        </w:rPr>
+                        <w:t xml:space="preserve"> Penggunaan methode match</w:t>
+                      </w:r>
+                    </w:p>
+                  </w:txbxContent>
+                </v:textbox>
+                <w10:wrap type="tight"/>
+              </v:shape>
+            </w:pict>
+          </mc:Fallback>
+        </mc:AlternateContent>
+      </w:r>
+      <w:r>
+        <w:rPr>
+          <w:sz w:val="24"/>
+          <w:szCs w:val="24"/>
+        </w:rPr>
+        <w:drawing>
+          <wp:anchor distT="0" distB="0" distL="114300" distR="114300" simplePos="0" relativeHeight="251665408" behindDoc="1" locked="0" layoutInCell="1" allowOverlap="1" wp14:anchorId="7A8E2F18" wp14:editId="075524F5">
+            <wp:simplePos x="0" y="0"/>
+            <wp:positionH relativeFrom="column">
+              <wp:posOffset>0</wp:posOffset>
+            </wp:positionH>
+            <wp:positionV relativeFrom="paragraph">
+              <wp:posOffset>-1905</wp:posOffset>
+            </wp:positionV>
+            <wp:extent cx="3515216" cy="666843"/>
+            <wp:effectExtent l="0" t="0" r="9525" b="0"/>
+            <wp:wrapTight wrapText="bothSides">
+              <wp:wrapPolygon edited="0">
+                <wp:start x="0" y="0"/>
+                <wp:lineTo x="0" y="20983"/>
+                <wp:lineTo x="21541" y="20983"/>
+                <wp:lineTo x="21541" y="0"/>
+                <wp:lineTo x="0" y="0"/>
+              </wp:wrapPolygon>
+            </wp:wrapTight>
+            <wp:docPr id="7" name="Picture 7"/>
+            <wp:cNvGraphicFramePr>
+              <a:graphicFrameLocks xmlns:a="http://schemas.openxmlformats.org/drawingml/2006/main" noChangeAspect="1"/>
+            </wp:cNvGraphicFramePr>
+            <a:graphic xmlns:a="http://schemas.openxmlformats.org/drawingml/2006/main">
+              <a:graphicData uri="http://schemas.openxmlformats.org/drawingml/2006/picture">
+                <pic:pic xmlns:pic="http://schemas.openxmlformats.org/drawingml/2006/picture">
+                  <pic:nvPicPr>
+                    <pic:cNvPr id="1" name=""/>
+                    <pic:cNvPicPr/>
+                  </pic:nvPicPr>
+                  <pic:blipFill>
+                    <a:blip r:embed="rId10">
+                      <a:extLst>
+                        <a:ext uri="{28A0092B-C50C-407E-A947-70E740481C1C}">
+                          <a14:useLocalDpi xmlns:a14="http://schemas.microsoft.com/office/drawing/2010/main" val="0"/>
+                        </a:ext>
+                      </a:extLst>
+                    </a:blip>
+                    <a:stretch>
+                      <a:fillRect/>
+                    </a:stretch>
+                  </pic:blipFill>
+                  <pic:spPr>
+                    <a:xfrm>
+                      <a:off x="0" y="0"/>
+                      <a:ext cx="3515216" cy="666843"/>
+                    </a:xfrm>
+                    <a:prstGeom prst="rect">
+                      <a:avLst/>
+                    </a:prstGeom>
+                  </pic:spPr>
+                </pic:pic>
+              </a:graphicData>
+            </a:graphic>
+          </wp:anchor>
+        </w:drawing>
+      </w:r>
+      <w:r>
+        <w:rPr>
+          <w:sz w:val="24"/>
+          <w:szCs w:val="24"/>
+        </w:rPr>
+        <w:t xml:space="preserve">untuk menggunakan methode get pada route </w:t>
+      </w:r>
+      <w:r>
+        <w:rPr>
+          <w:color w:val="ED7D31" w:themeColor="accent2"/>
+          <w:sz w:val="24"/>
+          <w:szCs w:val="24"/>
+        </w:rPr>
+        <w:t>blog</w:t>
+      </w:r>
+      <w:r>
+        <w:rPr>
+          <w:sz w:val="24"/>
+          <w:szCs w:val="24"/>
+        </w:rPr>
+        <w:t xml:space="preserve">, ketikkan </w:t>
+      </w:r>
+      <w:r>
+        <w:rPr>
+          <w:color w:val="ED7D31" w:themeColor="accent2"/>
+          <w:sz w:val="24"/>
+          <w:szCs w:val="24"/>
+        </w:rPr>
+        <w:t>127.0.0.1:8000/blog</w:t>
+      </w:r>
+      <w:r>
+        <w:rPr>
+          <w:sz w:val="24"/>
+          <w:szCs w:val="24"/>
+        </w:rPr>
+        <w:t xml:space="preserve"> pada url bar, maka akan tampil seperti berikut:</w:t>
+      </w:r>
+    </w:p>
+    <w:p>
+      <w:r>
+        <w:drawing>
+          <wp:anchor distT="0" distB="0" distL="114300" distR="114300" simplePos="0" relativeHeight="251668480" behindDoc="1" locked="0" layoutInCell="1" allowOverlap="1" wp14:anchorId="211E0BC9" wp14:editId="1426CF4C">
+            <wp:simplePos x="0" y="0"/>
+            <wp:positionH relativeFrom="column">
+              <wp:posOffset>0</wp:posOffset>
+            </wp:positionH>
+            <wp:positionV relativeFrom="paragraph">
+              <wp:posOffset>285750</wp:posOffset>
+            </wp:positionV>
+            <wp:extent cx="3562847" cy="1076475"/>
+            <wp:effectExtent l="152400" t="152400" r="361950" b="371475"/>
+            <wp:wrapTight wrapText="bothSides">
+              <wp:wrapPolygon edited="0">
+                <wp:start x="462" y="-3058"/>
+                <wp:lineTo x="-924" y="-2294"/>
+                <wp:lineTo x="-924" y="23320"/>
+                <wp:lineTo x="809" y="28673"/>
+                <wp:lineTo x="21947" y="28673"/>
+                <wp:lineTo x="22062" y="27908"/>
+                <wp:lineTo x="23564" y="22556"/>
+                <wp:lineTo x="23679" y="3823"/>
+                <wp:lineTo x="22293" y="-1912"/>
+                <wp:lineTo x="22178" y="-3058"/>
+                <wp:lineTo x="462" y="-3058"/>
+              </wp:wrapPolygon>
+            </wp:wrapTight>
+            <wp:docPr id="9" name="Picture 9"/>
+            <wp:cNvGraphicFramePr>
+              <a:graphicFrameLocks xmlns:a="http://schemas.openxmlformats.org/drawingml/2006/main" noChangeAspect="1"/>
+            </wp:cNvGraphicFramePr>
+            <a:graphic xmlns:a="http://schemas.openxmlformats.org/drawingml/2006/main">
+              <a:graphicData uri="http://schemas.openxmlformats.org/drawingml/2006/picture">
+                <pic:pic xmlns:pic="http://schemas.openxmlformats.org/drawingml/2006/picture">
+                  <pic:nvPicPr>
+                    <pic:cNvPr id="1" name=""/>
+                    <pic:cNvPicPr/>
+                  </pic:nvPicPr>
+                  <pic:blipFill>
+                    <a:blip r:embed="rId11">
+                      <a:extLst>
+                        <a:ext uri="{28A0092B-C50C-407E-A947-70E740481C1C}">
+                          <a14:useLocalDpi xmlns:a14="http://schemas.microsoft.com/office/drawing/2010/main" val="0"/>
+                        </a:ext>
+                      </a:extLst>
+                    </a:blip>
+                    <a:stretch>
+                      <a:fillRect/>
+                    </a:stretch>
+                  </pic:blipFill>
+                  <pic:spPr>
+                    <a:xfrm>
+                      <a:off x="0" y="0"/>
+                      <a:ext cx="3562847" cy="1076475"/>
+                    </a:xfrm>
+                    <a:prstGeom prst="rect">
+                      <a:avLst/>
+                    </a:prstGeom>
+                    <a:ln>
+                      <a:noFill/>
+                    </a:ln>
+                    <a:effectLst>
+                      <a:outerShdw blurRad="292100" dist="139700" dir="2700000" algn="tl" rotWithShape="0">
+                        <a:srgbClr val="333333">
+                          <a:alpha val="65000"/>
+                        </a:srgbClr>
+                      </a:outerShdw>
+                    </a:effectLst>
+                  </pic:spPr>
+                </pic:pic>
+              </a:graphicData>
+            </a:graphic>
+          </wp:anchor>
+        </w:drawing>
+      </w:r>
+    </w:p>
+    <w:p>
+      <w:pPr>
+        <w:spacing w:line="360" w:lineRule="auto"/>
+        <w:rPr>
+          <w:sz w:val="24"/>
+          <w:szCs w:val="24"/>
+        </w:rPr>
+      </w:pPr>
+      <w:r>
+        <w:rPr>
+          <w:noProof/>
+        </w:rPr>
+        <mc:AlternateContent>
+          <mc:Choice Requires="wps">
+            <w:drawing>
+              <wp:anchor distT="0" distB="0" distL="114300" distR="114300" simplePos="0" relativeHeight="251673600" behindDoc="1" locked="0" layoutInCell="1" allowOverlap="1" wp14:anchorId="1D8EA371" wp14:editId="72D06417">
+                <wp:simplePos x="0" y="0"/>
+                <wp:positionH relativeFrom="column">
+                  <wp:posOffset>0</wp:posOffset>
+                </wp:positionH>
+                <wp:positionV relativeFrom="paragraph">
+                  <wp:posOffset>3972915</wp:posOffset>
+                </wp:positionV>
+                <wp:extent cx="5731510" cy="635"/>
+                <wp:effectExtent l="0" t="0" r="0" b="0"/>
+                <wp:wrapTight wrapText="bothSides">
+                  <wp:wrapPolygon edited="0">
+                    <wp:start x="0" y="0"/>
+                    <wp:lineTo x="0" y="21600"/>
+                    <wp:lineTo x="21600" y="21600"/>
+                    <wp:lineTo x="21600" y="0"/>
+                  </wp:wrapPolygon>
+                </wp:wrapTight>
+                <wp:docPr id="12" name="Text Box 12"/>
+                <wp:cNvGraphicFramePr/>
+                <a:graphic xmlns:a="http://schemas.openxmlformats.org/drawingml/2006/main">
+                  <a:graphicData uri="http://schemas.microsoft.com/office/word/2010/wordprocessingShape">
+                    <wps:wsp>
+                      <wps:cNvSpPr txBox="1"/>
+                      <wps:spPr>
+                        <a:xfrm>
+                          <a:off x="0" y="0"/>
+                          <a:ext cx="5731510" cy="635"/>
+                        </a:xfrm>
+                        <a:prstGeom prst="rect">
+                          <a:avLst/>
+                        </a:prstGeom>
+                        <a:solidFill>
+                          <a:prstClr val="white"/>
+                        </a:solidFill>
+                        <a:ln>
+                          <a:noFill/>
+                        </a:ln>
+                        <a:effectLst/>
+                      </wps:spPr>
+                      <wps:txbx>
+                        <w:txbxContent>
+                          <w:p>
+                            <w:pPr>
+                              <w:pStyle w:val="Caption"/>
+                              <w:jc w:val="center"/>
+                            </w:pPr>
+                            <w:r>
+                              <w:t xml:space="preserve">Gambar </w:t>
+                            </w:r>
+                            <w:r>
+                              <w:fldChar w:fldCharType="begin"/>
+                            </w:r>
+                            <w:r>
+                              <w:instrText xml:space="preserve"> SEQ Gambar \* ARABIC </w:instrText>
+                            </w:r>
+                            <w:r>
+                              <w:fldChar w:fldCharType="separate"/>
+                            </w:r>
+                            <w:r>
+                              <w:rPr>
+                                <w:noProof/>
+                              </w:rPr>
+                              <w:t>5</w:t>
+                            </w:r>
+                            <w:r>
+                              <w:fldChar w:fldCharType="end"/>
+                            </w:r>
+                            <w:r>
+                              <w:rPr>
+                                <w:lang w:val="en-ID"/>
+                              </w:rPr>
+                              <w:t xml:space="preserve"> memanggil route blog dengan post</w:t>
+                            </w:r>
+                          </w:p>
+                        </w:txbxContent>
+                      </wps:txbx>
+                      <wps:bodyPr rot="0" spcFirstLastPara="0" vertOverflow="overflow" horzOverflow="overflow" vert="horz" wrap="square" lIns="0" tIns="0" rIns="0" bIns="0" numCol="1" spcCol="0" rtlCol="0" fromWordArt="0" anchor="t" anchorCtr="0" forceAA="0" compatLnSpc="1">
+                        <a:prstTxWarp prst="textNoShape">
+                          <a:avLst/>
+                        </a:prstTxWarp>
+                        <a:spAutoFit/>
+                      </wps:bodyPr>
+                    </wps:wsp>
+                  </a:graphicData>
+                </a:graphic>
+              </wp:anchor>
+            </w:drawing>
+          </mc:Choice>
+          <mc:Fallback>
+            <w:pict>
+              <v:shape w14:anchorId="1D8EA371" id="Text Box 12" o:spid="_x0000_s1029" type="#_x0000_t202" style="position:absolute;margin-left:0;margin-top:312.85pt;width:451.3pt;height:.05pt;z-index:-251642880;visibility:visible;mso-wrap-style:square;mso-wrap-distance-left:9pt;mso-wrap-distance-top:0;mso-wrap-distance-right:9pt;mso-wrap-distance-bottom:0;mso-position-horizontal:absolute;mso-position-horizontal-relative:text;mso-position-vertical:absolute;mso-position-vertical-relative:text;v-text-anchor:top" o:gfxdata="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" stroked="f">
+                <v:textbox style="mso-fit-shape-to-text:t" inset="0,0,0,0">
+                  <w:txbxContent>
+                    <w:p>
+                      <w:pPr>
+                        <w:pStyle w:val="Caption"/>
+                        <w:jc w:val="center"/>
+                      </w:pPr>
+                      <w:r>
+                        <w:t xml:space="preserve">Gambar </w:t>
+                      </w:r>
+                      <w:r>
+                        <w:fldChar w:fldCharType="begin"/>
+                      </w:r>
+                      <w:r>
+                        <w:instrText xml:space="preserve"> SEQ Gambar \* ARABIC </w:instrText>
+                      </w:r>
+                      <w:r>
+                        <w:fldChar w:fldCharType="separate"/>
+                      </w:r>
+                      <w:r>
+                        <w:rPr>
+                          <w:noProof/>
+                        </w:rPr>
+                        <w:t>5</w:t>
+                      </w:r>
+                      <w:r>
+                        <w:fldChar w:fldCharType="end"/>
+                      </w:r>
+                      <w:r>
+                        <w:rPr>
+                          <w:lang w:val="en-ID"/>
+                        </w:rPr>
+                        <w:t xml:space="preserve"> memanggil route blog dengan post</w:t>
+                      </w:r>
+                    </w:p>
+                  </w:txbxContent>
+                </v:textbox>
+                <w10:wrap type="tight"/>
+              </v:shape>
+            </w:pict>
+          </mc:Fallback>
+        </mc:AlternateContent>
+      </w:r>
+      <w:r>
+        <w:drawing>
+          <wp:anchor distT="0" distB="0" distL="114300" distR="114300" simplePos="0" relativeHeight="251671552" behindDoc="1" locked="0" layoutInCell="1" allowOverlap="1" wp14:anchorId="49130480" wp14:editId="50034B0E">
+            <wp:simplePos x="0" y="0"/>
+            <wp:positionH relativeFrom="column">
+              <wp:posOffset>0</wp:posOffset>
+            </wp:positionH>
+            <wp:positionV relativeFrom="paragraph">
+              <wp:posOffset>1642893</wp:posOffset>
+            </wp:positionV>
+            <wp:extent cx="5731510" cy="2317750"/>
+            <wp:effectExtent l="0" t="0" r="2540" b="6350"/>
+            <wp:wrapTight wrapText="bothSides">
+              <wp:wrapPolygon edited="0">
+                <wp:start x="0" y="0"/>
+                <wp:lineTo x="0" y="21482"/>
+                <wp:lineTo x="21538" y="21482"/>
+                <wp:lineTo x="21538" y="0"/>
+                <wp:lineTo x="0" y="0"/>
+              </wp:wrapPolygon>
+            </wp:wrapTight>
+            <wp:docPr id="11" name="Picture 11"/>
+            <wp:cNvGraphicFramePr>
+              <a:graphicFrameLocks xmlns:a="http://schemas.openxmlformats.org/drawingml/2006/main" noChangeAspect="1"/>
+            </wp:cNvGraphicFramePr>
+            <a:graphic xmlns:a="http://schemas.openxmlformats.org/drawingml/2006/main">
+              <a:graphicData uri="http://schemas.openxmlformats.org/drawingml/2006/picture">
+                <pic:pic xmlns:pic="http://schemas.openxmlformats.org/drawingml/2006/picture">
+                  <pic:nvPicPr>
+                    <pic:cNvPr id="1" name=""/>
+                    <pic:cNvPicPr/>
+                  </pic:nvPicPr>
+                  <pic:blipFill>
+                    <a:blip r:embed="rId12">
+                      <a:extLst>
+                        <a:ext uri="{28A0092B-C50C-407E-A947-70E740481C1C}">
+                          <a14:useLocalDpi xmlns:a14="http://schemas.microsoft.com/office/drawing/2010/main" val="0"/>
+                        </a:ext>
+                      </a:extLst>
+                    </a:blip>
+                    <a:stretch>
+                      <a:fillRect/>
+                    </a:stretch>
+                  </pic:blipFill>
+                  <pic:spPr>
+                    <a:xfrm>
+                      <a:off x="0" y="0"/>
+                      <a:ext cx="5731510" cy="2317750"/>
+                    </a:xfrm>
+                    <a:prstGeom prst="rect">
+                      <a:avLst/>
+                    </a:prstGeom>
+                  </pic:spPr>
+                </pic:pic>
+              </a:graphicData>
+            </a:graphic>
+          </wp:anchor>
+        </w:drawing>
+      </w:r>
+      <w:r>
+        <w:rPr>
+          <w:noProof/>
+          <w:sz w:val="24"/>
+          <w:szCs w:val="24"/>
+        </w:rPr>
+        <mc:AlternateContent>
+          <mc:Choice Requires="wps">
+            <w:drawing>
+              <wp:anchor distT="0" distB="0" distL="114300" distR="114300" simplePos="0" relativeHeight="251670528" behindDoc="1" locked="0" layoutInCell="1" allowOverlap="1" wp14:anchorId="5FC36DEB" wp14:editId="6DB9E0A7">
+                <wp:simplePos x="0" y="0"/>
+                <wp:positionH relativeFrom="column">
+                  <wp:posOffset>0</wp:posOffset>
+                </wp:positionH>
+                <wp:positionV relativeFrom="paragraph">
+                  <wp:posOffset>1131570</wp:posOffset>
+                </wp:positionV>
+                <wp:extent cx="3562350" cy="635"/>
+                <wp:effectExtent l="0" t="0" r="0" b="0"/>
+                <wp:wrapTight wrapText="bothSides">
+                  <wp:wrapPolygon edited="0">
+                    <wp:start x="0" y="0"/>
+                    <wp:lineTo x="0" y="21600"/>
+                    <wp:lineTo x="21600" y="21600"/>
+                    <wp:lineTo x="21600" y="0"/>
+                  </wp:wrapPolygon>
+                </wp:wrapTight>
+                <wp:docPr id="10" name="Text Box 10"/>
+                <wp:cNvGraphicFramePr/>
+                <a:graphic xmlns:a="http://schemas.openxmlformats.org/drawingml/2006/main">
+                  <a:graphicData uri="http://schemas.microsoft.com/office/word/2010/wordprocessingShape">
+                    <wps:wsp>
+                      <wps:cNvSpPr txBox="1"/>
+                      <wps:spPr>
+                        <a:xfrm>
+                          <a:off x="0" y="0"/>
+                          <a:ext cx="3562350" cy="635"/>
+                        </a:xfrm>
+                        <a:prstGeom prst="rect">
+                          <a:avLst/>
+                        </a:prstGeom>
+                        <a:solidFill>
+                          <a:prstClr val="white"/>
+                        </a:solidFill>
+                        <a:ln>
+                          <a:noFill/>
+                        </a:ln>
+                        <a:effectLst/>
+                      </wps:spPr>
+                      <wps:txbx>
+                        <w:txbxContent>
+                          <w:p>
+                            <w:pPr>
+                              <w:pStyle w:val="Caption"/>
+                              <w:jc w:val="center"/>
+                            </w:pPr>
+                            <w:r>
+                              <w:t xml:space="preserve">Gambar </w:t>
+                            </w:r>
+                            <w:r>
+                              <w:fldChar w:fldCharType="begin"/>
+                            </w:r>
+                            <w:r>
+                              <w:instrText xml:space="preserve"> SEQ Gambar \* ARABIC </w:instrText>
+                            </w:r>
+                            <w:r>
+                              <w:fldChar w:fldCharType="separate"/>
+                            </w:r>
+                            <w:r>
+                              <w:rPr>
+                                <w:noProof/>
+                              </w:rPr>
+                              <w:t>6</w:t>
+                            </w:r>
+                            <w:r>
+                              <w:fldChar w:fldCharType="end"/>
+                            </w:r>
+                            <w:r>
+                              <w:rPr>
+                                <w:lang w:val="en-ID"/>
+                              </w:rPr>
+                              <w:t xml:space="preserve"> Memanggil route blog dengan get</w:t>
+                            </w:r>
+                          </w:p>
+                        </w:txbxContent>
+                      </wps:txbx>
+                      <wps:bodyPr rot="0" spcFirstLastPara="0" vertOverflow="overflow" horzOverflow="overflow" vert="horz" wrap="square" lIns="0" tIns="0" rIns="0" bIns="0" numCol="1" spcCol="0" rtlCol="0" fromWordArt="0" anchor="t" anchorCtr="0" forceAA="0" compatLnSpc="1">
+                        <a:prstTxWarp prst="textNoShape">
+                          <a:avLst/>
+                        </a:prstTxWarp>
+                        <a:spAutoFit/>
+                      </wps:bodyPr>
+                    </wps:wsp>
+                  </a:graphicData>
+                </a:graphic>
+              </wp:anchor>
+            </w:drawing>
+          </mc:Choice>
+          <mc:Fallback>
+            <w:pict>
+              <v:shape w14:anchorId="5FC36DEB" id="Text Box 10" o:spid="_x0000_s1030" type="#_x0000_t202" style="position:absolute;margin-left:0;margin-top:89.1pt;width:280.5pt;height:.05pt;z-index:-251645952;visibility:visible;mso-wrap-style:square;mso-wrap-distance-left:9pt;mso-wrap-distance-top:0;mso-wrap-distance-right:9pt;mso-wrap-distance-bottom:0;mso-position-horizontal:absolute;mso-position-horizontal-relative:text;mso-position-vertical:absolute;mso-position-vertical-relative:text;v-text-anchor:top" o:gfxdata="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" stroked="f">
+                <v:textbox style="mso-fit-shape-to-text:t" inset="0,0,0,0">
+                  <w:txbxContent>
+                    <w:p>
+                      <w:pPr>
+                        <w:pStyle w:val="Caption"/>
+                        <w:jc w:val="center"/>
+                      </w:pPr>
+                      <w:r>
+                        <w:t xml:space="preserve">Gambar </w:t>
+                      </w:r>
+                      <w:r>
+                        <w:fldChar w:fldCharType="begin"/>
+                      </w:r>
+                      <w:r>
+                        <w:instrText xml:space="preserve"> SEQ Gambar \* ARABIC </w:instrText>
+                      </w:r>
+                      <w:r>
+                        <w:fldChar w:fldCharType="separate"/>
+                      </w:r>
+                      <w:r>
+                        <w:rPr>
+                          <w:noProof/>
+                        </w:rPr>
+                        <w:t>6</w:t>
+                      </w:r>
+                      <w:r>
+                        <w:fldChar w:fldCharType="end"/>
+                      </w:r>
+                      <w:r>
+                        <w:rPr>
+                          <w:lang w:val="en-ID"/>
+                        </w:rPr>
+                        <w:t xml:space="preserve"> Memanggil route blog dengan get</w:t>
+                      </w:r>
+                    </w:p>
+                  </w:txbxContent>
+                </v:textbox>
+                <w10:wrap type="tight"/>
+              </v:shape>
+            </w:pict>
+          </mc:Fallback>
+        </mc:AlternateContent>
+      </w:r>
+      <w:r>
+        <w:rPr>
+          <w:sz w:val="24"/>
+          <w:szCs w:val="24"/>
+        </w:rPr>
+        <w:t>sedangkan untuk menggunakan method post, kita harus menggunakan postman, seperti gambar berikut:</w:t>
+      </w:r>
+    </w:p>
+    <w:p>
+      <w:pPr>
+        <w:spacing w:line="360" w:lineRule="auto"/>
+        <w:rPr>
+          <w:rStyle w:val="QuoteChar"/>
+          <w:sz w:val="24"/>
+          <w:szCs w:val="24"/>
+        </w:rPr>
+      </w:pPr>
+      <w:r>
+        <w:rPr>
+          <w:sz w:val="24"/>
+          <w:szCs w:val="24"/>
+        </w:rPr>
+        <w:t>pemanggilan route blog dengan method post yang saya lakukan mendapatkan response status 419 atau page expired.</w:t>
+      </w:r>
+      <w:r>
+        <w:rPr>
+          <w:sz w:val="24"/>
+          <w:szCs w:val="24"/>
+        </w:rPr>
+        <w:t xml:space="preserve"> Kenapa kok expired? Karena method post membutuhkan token </w:t>
+      </w:r>
+      <w:r>
+        <w:rPr>
+          <w:rStyle w:val="QuoteChar"/>
+          <w:sz w:val="24"/>
+          <w:szCs w:val="24"/>
+        </w:rPr>
+        <w:t>CSRF</w:t>
+      </w:r>
+      <w:r>
+        <w:rPr>
+          <w:sz w:val="24"/>
+          <w:szCs w:val="24"/>
+        </w:rPr>
+        <w:t xml:space="preserve">. Apa itu </w:t>
+      </w:r>
+      <w:r>
+        <w:rPr>
+          <w:rStyle w:val="QuoteChar"/>
+          <w:sz w:val="24"/>
+          <w:szCs w:val="24"/>
+        </w:rPr>
+        <w:t>CSRF</w:t>
+      </w:r>
+      <w:r>
+        <w:rPr>
+          <w:sz w:val="24"/>
+          <w:szCs w:val="24"/>
+        </w:rPr>
+        <w:t xml:space="preserve">? Silahkan di baca di sini </w:t>
+      </w:r>
+      <w:hyperlink r:id="rId13" w:history="1">
+        <w:r>
+          <w:rPr>
+            <w:rStyle w:val="Hyperlink"/>
+            <w:rFonts w:ascii="Minion Pro" w:hAnsi="Minion Pro"/>
+            <w:color w:val="ED7D31" w:themeColor="accent2"/>
+            <w:sz w:val="24"/>
+            <w:szCs w:val="24"/>
+          </w:rPr>
+          <w:t>https://laravel.com/docs/8.x/csrf</w:t>
+        </w:r>
+      </w:hyperlink>
+    </w:p>
+    <w:p>
+      <w:pPr>
+        <w:spacing w:line="360" w:lineRule="auto"/>
+        <w:rPr>
+          <w:rStyle w:val="QuoteChar"/>
+          <w:sz w:val="24"/>
+          <w:szCs w:val="24"/>
+        </w:rPr>
+      </w:pPr>
+    </w:p>
+    <w:p>
+      <w:pPr>
+        <w:spacing w:line="360" w:lineRule="auto"/>
+        <w:rPr>
+          <w:rStyle w:val="QuoteChar"/>
+          <w:sz w:val="24"/>
+          <w:szCs w:val="24"/>
+        </w:rPr>
+      </w:pPr>
+    </w:p>
+    <w:p>
+      <w:pPr>
+        <w:spacing w:line="360" w:lineRule="auto"/>
+        <w:rPr>
+          <w:rStyle w:val="QuoteChar"/>
+          <w:sz w:val="24"/>
+          <w:szCs w:val="24"/>
+        </w:rPr>
+      </w:pPr>
+    </w:p>
+    <w:p>
+      <w:pPr>
+        <w:spacing w:line="360" w:lineRule="auto"/>
+        <w:rPr>
+          <w:rStyle w:val="QuoteChar"/>
+          <w:sz w:val="24"/>
+          <w:szCs w:val="24"/>
+        </w:rPr>
+      </w:pPr>
+    </w:p>
+    <w:p>
+      <w:pPr>
+        <w:rPr>
+          <w:i/>
+          <w:iCs/>
+        </w:rPr>
+      </w:pPr>
+      <w:r>
+        <w:rPr>
+          <w:i/>
+          <w:iCs/>
+        </w:rPr>
+        <w:lastRenderedPageBreak/>
+        <w:t>sedikit kutipan tentang csrf yang didapat dari</w:t>
+      </w:r>
+      <w:r>
+        <w:rPr>
+          <w:i/>
+          <w:iCs/>
+        </w:rPr>
+        <w:t xml:space="preserve"> dokumentasi laravel</w:t>
+      </w:r>
+    </w:p>
+    <w:p>
+      <w:r>
+        <w:drawing>
+          <wp:inline distT="0" distB="0" distL="0" distR="0" wp14:anchorId="4A2E8024" wp14:editId="5B678431">
+            <wp:extent cx="4805916" cy="2371543"/>
+            <wp:effectExtent l="0" t="0" r="0" b="0"/>
+            <wp:docPr id="13" name="Picture 13"/>
+            <wp:cNvGraphicFramePr>
+              <a:graphicFrameLocks xmlns:a="http://schemas.openxmlformats.org/drawingml/2006/main" noChangeAspect="1"/>
+            </wp:cNvGraphicFramePr>
+            <a:graphic xmlns:a="http://schemas.openxmlformats.org/drawingml/2006/main">
+              <a:graphicData uri="http://schemas.openxmlformats.org/drawingml/2006/picture">
+                <pic:pic xmlns:pic="http://schemas.openxmlformats.org/drawingml/2006/picture">
+                  <pic:nvPicPr>
+                    <pic:cNvPr id="1" name=""/>
+                    <pic:cNvPicPr/>
+                  </pic:nvPicPr>
+                  <pic:blipFill>
+                    <a:blip r:embed="rId14"/>
+                    <a:stretch>
+                      <a:fillRect/>
+                    </a:stretch>
+                  </pic:blipFill>
+                  <pic:spPr>
+                    <a:xfrm>
+                      <a:off x="0" y="0"/>
+                      <a:ext cx="4823678" cy="2380308"/>
+                    </a:xfrm>
+                    <a:prstGeom prst="rect">
+                      <a:avLst/>
+                    </a:prstGeom>
+                  </pic:spPr>
+                </pic:pic>
+              </a:graphicData>
+            </a:graphic>
+          </wp:inline>
+        </w:drawing>
+      </w:r>
+    </w:p>
+    <w:p>
+      <w:pPr>
+        <w:pStyle w:val="Heading1"/>
+      </w:pPr>
+      <w:r>
+        <w:t>Redirect Routes</w:t>
+      </w:r>
+    </w:p>
+    <w:p>
+      <w:pPr>
+        <w:rPr>
+          <w:sz w:val="24"/>
+          <w:szCs w:val="24"/>
+        </w:rPr>
+      </w:pPr>
+      <w:r>
+        <w:rPr>
+          <w:sz w:val="24"/>
+          <w:szCs w:val="24"/>
+        </w:rPr>
+        <w:t>Redirect routes digunakan untuk memindahkan route yang dipanggil ke URI yang lain. Perhatikan gambar dibawah ini.</w:t>
+      </w:r>
+    </w:p>
+    <w:p>
+      <w:pPr>
+        <w:jc w:val="both"/>
+        <w:rPr>
+          <w:rStyle w:val="QuoteChar"/>
+          <w:sz w:val="24"/>
+          <w:szCs w:val="24"/>
+        </w:rPr>
+      </w:pPr>
+      <w:r>
+        <w:rPr>
+          <w:noProof/>
+          <w:sz w:val="24"/>
+          <w:szCs w:val="24"/>
+        </w:rPr>
+        <mc:AlternateContent>
+          <mc:Choice Requires="wps">
+            <w:drawing>
+              <wp:anchor distT="0" distB="0" distL="114300" distR="114300" simplePos="0" relativeHeight="251677696" behindDoc="0" locked="0" layoutInCell="1" allowOverlap="1" wp14:anchorId="57365478" wp14:editId="1DE3C19F">
+                <wp:simplePos x="0" y="0"/>
+                <wp:positionH relativeFrom="column">
+                  <wp:posOffset>1028700</wp:posOffset>
+                </wp:positionH>
+                <wp:positionV relativeFrom="paragraph">
+                  <wp:posOffset>319405</wp:posOffset>
+                </wp:positionV>
+                <wp:extent cx="771525" cy="1028700"/>
+                <wp:effectExtent l="38100" t="38100" r="28575" b="19050"/>
+                <wp:wrapNone/>
+                <wp:docPr id="17" name="Straight Arrow Connector 17"/>
+                <wp:cNvGraphicFramePr/>
+                <a:graphic xmlns:a="http://schemas.openxmlformats.org/drawingml/2006/main">
+                  <a:graphicData uri="http://schemas.microsoft.com/office/word/2010/wordprocessingShape">
+                    <wps:wsp>
+                      <wps:cNvCnPr/>
+                      <wps:spPr>
+                        <a:xfrm flipH="1" flipV="1">
+                          <a:off x="0" y="0"/>
+                          <a:ext cx="771525" cy="1028700"/>
+                        </a:xfrm>
+                        <a:prstGeom prst="straightConnector1">
+                          <a:avLst/>
+                        </a:prstGeom>
+                        <a:ln>
+                          <a:tailEnd type="triangle"/>
+                        </a:ln>
+                      </wps:spPr>
+                      <wps:style>
+                        <a:lnRef idx="3">
+                          <a:schemeClr val="accent4"/>
+                        </a:lnRef>
+                        <a:fillRef idx="0">
+                          <a:schemeClr val="accent4"/>
+                        </a:fillRef>
+                        <a:effectRef idx="2">
+                          <a:schemeClr val="accent4"/>
+                        </a:effectRef>
+                        <a:fontRef idx="minor">
+                          <a:schemeClr val="tx1"/>
+                        </a:fontRef>
+                      </wps:style>
+                      <wps:bodyPr/>
+                    </wps:wsp>
+                  </a:graphicData>
+                </a:graphic>
+              </wp:anchor>
+            </w:drawing>
+          </mc:Choice>
+          <mc:Fallback>
+            <w:pict>
+              <v:shapetype w14:anchorId="4FEF098F" id="_x0000_t32" coordsize="21600,21600" o:spt="32" o:oned="t" path="m,l21600,21600e" filled="f">
+                <v:path arrowok="t" fillok="f" o:connecttype="none"/>
+                <o:lock v:ext="edit" shapetype="t"/>
+              </v:shapetype>
+              <v:shape id="Straight Arrow Connector 17" o:spid="_x0000_s1026" type="#_x0000_t32" style="position:absolute;margin-left:81pt;margin-top:25.15pt;width:60.75pt;height:81pt;flip:x y;z-index:251677696;visibility:visible;mso-wrap-style:square;mso-wrap-distance-left:9pt;mso-wrap-distance-top:0;mso-wrap-distance-right:9pt;mso-wrap-distance-bottom:0;mso-position-horizontal:absolute;mso-position-horizontal-relative:text;mso-position-vertical:absolute;mso-position-vertical-relative:text" o:gfxdata="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" strokecolor="#ffc000 [3207]" strokeweight="1.5pt">
+                <v:stroke endarrow="block" joinstyle="miter"/>
+              </v:shape>
+            </w:pict>
+          </mc:Fallback>
+        </mc:AlternateContent>
+      </w:r>
+      <w:r>
+        <w:rPr>
+          <w:sz w:val="24"/>
+          <w:szCs w:val="24"/>
+        </w:rPr>
+        <w:drawing>
+          <wp:anchor distT="0" distB="0" distL="114300" distR="114300" simplePos="0" relativeHeight="251674624" behindDoc="1" locked="0" layoutInCell="1" allowOverlap="1" wp14:anchorId="21368D87" wp14:editId="6615F929">
+            <wp:simplePos x="0" y="0"/>
+            <wp:positionH relativeFrom="column">
+              <wp:posOffset>0</wp:posOffset>
+            </wp:positionH>
+            <wp:positionV relativeFrom="paragraph">
+              <wp:posOffset>14605</wp:posOffset>
+            </wp:positionV>
+            <wp:extent cx="3486637" cy="1590897"/>
+            <wp:effectExtent l="0" t="0" r="0" b="9525"/>
+            <wp:wrapTight wrapText="bothSides">
+              <wp:wrapPolygon edited="0">
+                <wp:start x="0" y="0"/>
+                <wp:lineTo x="0" y="21471"/>
+                <wp:lineTo x="21482" y="21471"/>
+                <wp:lineTo x="21482" y="0"/>
+                <wp:lineTo x="0" y="0"/>
+              </wp:wrapPolygon>
+            </wp:wrapTight>
+            <wp:docPr id="14" name="Picture 14"/>
+            <wp:cNvGraphicFramePr>
+              <a:graphicFrameLocks xmlns:a="http://schemas.openxmlformats.org/drawingml/2006/main" noChangeAspect="1"/>
+            </wp:cNvGraphicFramePr>
+            <a:graphic xmlns:a="http://schemas.openxmlformats.org/drawingml/2006/main">
+              <a:graphicData uri="http://schemas.openxmlformats.org/drawingml/2006/picture">
+                <pic:pic xmlns:pic="http://schemas.openxmlformats.org/drawingml/2006/picture">
+                  <pic:nvPicPr>
+                    <pic:cNvPr id="1" name=""/>
+                    <pic:cNvPicPr/>
+                  </pic:nvPicPr>
+                  <pic:blipFill>
+                    <a:blip r:embed="rId15">
+                      <a:extLst>
+                        <a:ext uri="{28A0092B-C50C-407E-A947-70E740481C1C}">
+                          <a14:useLocalDpi xmlns:a14="http://schemas.microsoft.com/office/drawing/2010/main" val="0"/>
+                        </a:ext>
+                      </a:extLst>
+                    </a:blip>
+                    <a:stretch>
+                      <a:fillRect/>
+                    </a:stretch>
+                  </pic:blipFill>
+                  <pic:spPr>
+                    <a:xfrm>
+                      <a:off x="0" y="0"/>
+                      <a:ext cx="3486637" cy="1590897"/>
+                    </a:xfrm>
+                    <a:prstGeom prst="rect">
+                      <a:avLst/>
+                    </a:prstGeom>
+                  </pic:spPr>
+                </pic:pic>
+              </a:graphicData>
+            </a:graphic>
+          </wp:anchor>
+        </w:drawing>
+      </w:r>
+      <w:r>
+        <w:rPr>
+          <w:sz w:val="24"/>
+          <w:szCs w:val="24"/>
+        </w:rPr>
+        <w:t xml:space="preserve">pada script redirect, ketika kita memanggil </w:t>
+      </w:r>
+      <w:r>
+        <w:rPr>
+          <w:rStyle w:val="QuoteChar"/>
+          <w:sz w:val="24"/>
+          <w:szCs w:val="24"/>
+        </w:rPr>
+        <w:t>127.0.0.1:8000/halo</w:t>
+      </w:r>
+      <w:r>
+        <w:rPr>
+          <w:sz w:val="24"/>
+          <w:szCs w:val="24"/>
+        </w:rPr>
+        <w:t xml:space="preserve"> maka sistem akan langsung menuju ke </w:t>
+      </w:r>
+      <w:r>
+        <w:rPr>
+          <w:rStyle w:val="QuoteChar"/>
+          <w:sz w:val="24"/>
+          <w:szCs w:val="24"/>
+        </w:rPr>
+        <w:t>127.0.0.1:8000/hai</w:t>
+      </w:r>
+    </w:p>
     <w:p/>
     <w:p/>
     <w:p>
+      <w:r>
+        <w:rPr>
+          <w:noProof/>
+        </w:rPr>
+        <mc:AlternateContent>
+          <mc:Choice Requires="wps">
+            <w:drawing>
+              <wp:anchor distT="0" distB="0" distL="114300" distR="114300" simplePos="0" relativeHeight="251676672" behindDoc="1" locked="0" layoutInCell="1" allowOverlap="1" wp14:anchorId="21121495" wp14:editId="40E17BD7">
+                <wp:simplePos x="0" y="0"/>
+                <wp:positionH relativeFrom="column">
+                  <wp:posOffset>0</wp:posOffset>
+                </wp:positionH>
+                <wp:positionV relativeFrom="paragraph">
+                  <wp:posOffset>167640</wp:posOffset>
+                </wp:positionV>
+                <wp:extent cx="3486150" cy="635"/>
+                <wp:effectExtent l="0" t="0" r="0" b="0"/>
+                <wp:wrapTight wrapText="bothSides">
+                  <wp:wrapPolygon edited="0">
+                    <wp:start x="0" y="0"/>
+                    <wp:lineTo x="0" y="21600"/>
+                    <wp:lineTo x="21600" y="21600"/>
+                    <wp:lineTo x="21600" y="0"/>
+                  </wp:wrapPolygon>
+                </wp:wrapTight>
+                <wp:docPr id="15" name="Text Box 15"/>
+                <wp:cNvGraphicFramePr/>
+                <a:graphic xmlns:a="http://schemas.openxmlformats.org/drawingml/2006/main">
+                  <a:graphicData uri="http://schemas.microsoft.com/office/word/2010/wordprocessingShape">
+                    <wps:wsp>
+                      <wps:cNvSpPr txBox="1"/>
+                      <wps:spPr>
+                        <a:xfrm>
+                          <a:off x="0" y="0"/>
+                          <a:ext cx="3486150" cy="635"/>
+                        </a:xfrm>
+                        <a:prstGeom prst="rect">
+                          <a:avLst/>
+                        </a:prstGeom>
+                        <a:solidFill>
+                          <a:prstClr val="white"/>
+                        </a:solidFill>
+                        <a:ln>
+                          <a:noFill/>
+                        </a:ln>
+                        <a:effectLst/>
+                      </wps:spPr>
+                      <wps:txbx>
+                        <w:txbxContent>
+                          <w:p>
+                            <w:pPr>
+                              <w:pStyle w:val="Caption"/>
+                              <w:jc w:val="center"/>
+                            </w:pPr>
+                            <w:r>
+                              <w:t xml:space="preserve">Gambar </w:t>
+                            </w:r>
+                            <w:r>
+                              <w:fldChar w:fldCharType="begin"/>
+                            </w:r>
+                            <w:r>
+                              <w:instrText xml:space="preserve"> SEQ Gambar \* ARABIC </w:instrText>
+                            </w:r>
+                            <w:r>
+                              <w:fldChar w:fldCharType="separate"/>
+                            </w:r>
+                            <w:r>
+                              <w:rPr>
+                                <w:noProof/>
+                              </w:rPr>
+                              <w:t>7</w:t>
+                            </w:r>
+                            <w:r>
+                              <w:fldChar w:fldCharType="end"/>
+                            </w:r>
+                            <w:r>
+                              <w:rPr>
+                                <w:lang w:val="en-ID"/>
+                              </w:rPr>
+                              <w:t xml:space="preserve"> Redirect Routes</w:t>
+                            </w:r>
+                          </w:p>
+                        </w:txbxContent>
+                      </wps:txbx>
+                      <wps:bodyPr rot="0" spcFirstLastPara="0" vertOverflow="overflow" horzOverflow="overflow" vert="horz" wrap="square" lIns="0" tIns="0" rIns="0" bIns="0" numCol="1" spcCol="0" rtlCol="0" fromWordArt="0" anchor="t" anchorCtr="0" forceAA="0" compatLnSpc="1">
+                        <a:prstTxWarp prst="textNoShape">
+                          <a:avLst/>
+                        </a:prstTxWarp>
+                        <a:spAutoFit/>
+                      </wps:bodyPr>
+                    </wps:wsp>
+                  </a:graphicData>
+                </a:graphic>
+              </wp:anchor>
+            </w:drawing>
+          </mc:Choice>
+          <mc:Fallback>
+            <w:pict>
+              <v:shape w14:anchorId="21121495" id="Text Box 15" o:spid="_x0000_s1031" type="#_x0000_t202" style="position:absolute;margin-left:0;margin-top:13.2pt;width:274.5pt;height:.05pt;z-index:-251639808;visibility:visible;mso-wrap-style:square;mso-wrap-distance-left:9pt;mso-wrap-distance-top:0;mso-wrap-distance-right:9pt;mso-wrap-distance-bottom:0;mso-position-horizontal:absolute;mso-position-horizontal-relative:text;mso-position-vertical:absolute;mso-position-vertical-relative:text;v-text-anchor:top" o:gfxdata="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" stroked="f">
+                <v:textbox style="mso-fit-shape-to-text:t" inset="0,0,0,0">
+                  <w:txbxContent>
+                    <w:p>
+                      <w:pPr>
+                        <w:pStyle w:val="Caption"/>
+                        <w:jc w:val="center"/>
+                      </w:pPr>
+                      <w:r>
+                        <w:t xml:space="preserve">Gambar </w:t>
+                      </w:r>
+                      <w:r>
+                        <w:fldChar w:fldCharType="begin"/>
+                      </w:r>
+                      <w:r>
+                        <w:instrText xml:space="preserve"> SEQ Gambar \* ARABIC </w:instrText>
+                      </w:r>
+                      <w:r>
+                        <w:fldChar w:fldCharType="separate"/>
+                      </w:r>
+                      <w:r>
+                        <w:rPr>
+                          <w:noProof/>
+                        </w:rPr>
+                        <w:t>7</w:t>
+                      </w:r>
+                      <w:r>
+                        <w:fldChar w:fldCharType="end"/>
+                      </w:r>
+                      <w:r>
+                        <w:rPr>
+                          <w:lang w:val="en-ID"/>
+                        </w:rPr>
+                        <w:t xml:space="preserve"> Redirect Routes</w:t>
+                      </w:r>
+                    </w:p>
+                  </w:txbxContent>
+                </v:textbox>
+                <w10:wrap type="tight"/>
+              </v:shape>
+            </w:pict>
+          </mc:Fallback>
+        </mc:AlternateContent>
+      </w:r>
+    </w:p>
+    <w:p/>
+    <w:p>
       <w:pPr>
         <w:pStyle w:val="Heading1"/>
-        <w:spacing w:line="360" w:lineRule="auto"/>
-      </w:pPr>
-      <w:r>
-        <w:t>Dasar Teori Routing</w:t>
+      </w:pPr>
+      <w:r>
+        <w:t>View Routes</w:t>
       </w:r>
     </w:p>
     <w:p>
       <w:pPr>
+        <w:spacing w:line="360" w:lineRule="auto"/>
         <w:jc w:val="both"/>
         <w:rPr>
           <w:sz w:val="24"/>
@@ -400,35 +3477,18 @@
         </w:rPr>
       </w:pPr>
       <w:r>
-        <w:tab/>
-      </w:r>
-      <w:r>
-        <w:rPr>
-          <w:sz w:val="24"/>
-          <w:szCs w:val="24"/>
-        </w:rPr>
-        <w:t xml:space="preserve">Apa sih Routing ini? </w:t>
-      </w:r>
-      <w:r>
-        <w:rPr>
-          <w:sz w:val="24"/>
-          <w:szCs w:val="24"/>
-        </w:rPr>
-        <w:t xml:space="preserve">Hm..Routing memiliki kata dasar rute yang artinya jalur. </w:t>
-      </w:r>
-      <w:r>
-        <w:rPr>
-          <w:sz w:val="24"/>
-          <w:szCs w:val="24"/>
-        </w:rPr>
-        <w:t>Routing ini digunakan untuk mengatur jalur dari sebuah menu pada aplikasi. Seandainya pada aplikasi kita melakukan klik pada menu mahasiswa, maka yang seharusnya tampil adalah halaman mahasiswa. Bagaimana caranya ketika kita melakukan klik pada tombol mahasiswa</w:t>
-      </w:r>
-      <w:r>
-        <w:rPr>
-          <w:sz w:val="24"/>
-          <w:szCs w:val="24"/>
-        </w:rPr>
-        <w:t>, kemudian muncul halaman mahasiswa? Ini semua adalah cara kerja dari Routing. Kita harus melakukan pengaturan pada route agar aplikasi kita berjalan sesuai dengan yang di inginkan.</w:t>
+        <w:rPr>
+          <w:sz w:val="24"/>
+          <w:szCs w:val="24"/>
+        </w:rPr>
+        <w:t>Jika kita ingin langsung menampilkan view dari route, maka bisa menggunakan view route, sebelum membahas view routes, sebenarnya</w:t>
+      </w:r>
+      <w:r>
+        <w:rPr>
+          <w:sz w:val="24"/>
+          <w:szCs w:val="24"/>
+        </w:rPr>
+        <w:t xml:space="preserve"> kita harus tau terlebih dahulu konsep MVC yang digunakan oleh laravel. Untuk sebuah aplikasi normal, route seharusnya memanggil Controller, kemudian Controller mengambil data dari Model selanjutnya controller memanggil View dan menampilkan data yang diperoleh dari Model kedalam View. Tapi route pada laravel juga bisa langsung menampilkan view dengan script seperti dibawah ini.</w:t>
       </w:r>
     </w:p>
     <w:p>
@@ -439,8 +3499,1188 @@
           <w:szCs w:val="24"/>
         </w:rPr>
       </w:pPr>
+      <w:r>
+        <w:rPr>
+          <w:sz w:val="24"/>
+          <w:szCs w:val="24"/>
+        </w:rPr>
+        <w:drawing>
+          <wp:anchor distT="0" distB="0" distL="114300" distR="114300" simplePos="0" relativeHeight="251678720" behindDoc="1" locked="0" layoutInCell="1" allowOverlap="1" wp14:anchorId="4A16B135" wp14:editId="3696AD75">
+            <wp:simplePos x="0" y="0"/>
+            <wp:positionH relativeFrom="column">
+              <wp:posOffset>0</wp:posOffset>
+            </wp:positionH>
+            <wp:positionV relativeFrom="paragraph">
+              <wp:posOffset>-3810</wp:posOffset>
+            </wp:positionV>
+            <wp:extent cx="2657846" cy="523948"/>
+            <wp:effectExtent l="0" t="0" r="9525" b="9525"/>
+            <wp:wrapTight wrapText="bothSides">
+              <wp:wrapPolygon edited="0">
+                <wp:start x="0" y="0"/>
+                <wp:lineTo x="0" y="21207"/>
+                <wp:lineTo x="21523" y="21207"/>
+                <wp:lineTo x="21523" y="0"/>
+                <wp:lineTo x="0" y="0"/>
+              </wp:wrapPolygon>
+            </wp:wrapTight>
+            <wp:docPr id="18" name="Picture 18"/>
+            <wp:cNvGraphicFramePr>
+              <a:graphicFrameLocks xmlns:a="http://schemas.openxmlformats.org/drawingml/2006/main" noChangeAspect="1"/>
+            </wp:cNvGraphicFramePr>
+            <a:graphic xmlns:a="http://schemas.openxmlformats.org/drawingml/2006/main">
+              <a:graphicData uri="http://schemas.openxmlformats.org/drawingml/2006/picture">
+                <pic:pic xmlns:pic="http://schemas.openxmlformats.org/drawingml/2006/picture">
+                  <pic:nvPicPr>
+                    <pic:cNvPr id="1" name=""/>
+                    <pic:cNvPicPr/>
+                  </pic:nvPicPr>
+                  <pic:blipFill>
+                    <a:blip r:embed="rId16">
+                      <a:extLst>
+                        <a:ext uri="{28A0092B-C50C-407E-A947-70E740481C1C}">
+                          <a14:useLocalDpi xmlns:a14="http://schemas.microsoft.com/office/drawing/2010/main" val="0"/>
+                        </a:ext>
+                      </a:extLst>
+                    </a:blip>
+                    <a:stretch>
+                      <a:fillRect/>
+                    </a:stretch>
+                  </pic:blipFill>
+                  <pic:spPr>
+                    <a:xfrm>
+                      <a:off x="0" y="0"/>
+                      <a:ext cx="2657846" cy="523948"/>
+                    </a:xfrm>
+                    <a:prstGeom prst="rect">
+                      <a:avLst/>
+                    </a:prstGeom>
+                  </pic:spPr>
+                </pic:pic>
+              </a:graphicData>
+            </a:graphic>
+          </wp:anchor>
+        </w:drawing>
+      </w:r>
+      <w:r>
+        <w:rPr>
+          <w:sz w:val="24"/>
+          <w:szCs w:val="24"/>
+        </w:rPr>
+        <w:t xml:space="preserve">pada kode disamping, </w:t>
+      </w:r>
+      <w:r>
+        <w:rPr>
+          <w:color w:val="ED7D31" w:themeColor="accent2"/>
+          <w:sz w:val="24"/>
+          <w:szCs w:val="24"/>
+        </w:rPr>
+        <w:t xml:space="preserve">/welcome </w:t>
+      </w:r>
+      <w:r>
+        <w:rPr>
+          <w:sz w:val="24"/>
+          <w:szCs w:val="24"/>
+        </w:rPr>
+        <w:t xml:space="preserve">merupakan </w:t>
+      </w:r>
+      <w:r>
+        <w:rPr>
+          <w:color w:val="ED7D31" w:themeColor="accent2"/>
+          <w:sz w:val="24"/>
+          <w:szCs w:val="24"/>
+        </w:rPr>
+        <w:t>route</w:t>
+      </w:r>
+      <w:r>
+        <w:rPr>
+          <w:sz w:val="24"/>
+          <w:szCs w:val="24"/>
+        </w:rPr>
+        <w:t xml:space="preserve">, dan </w:t>
+      </w:r>
+      <w:r>
+        <w:rPr>
+          <w:color w:val="2E74B5" w:themeColor="accent5" w:themeShade="BF"/>
+          <w:sz w:val="24"/>
+          <w:szCs w:val="24"/>
+        </w:rPr>
+        <w:t xml:space="preserve">welcome </w:t>
+      </w:r>
+      <w:r>
+        <w:rPr>
+          <w:sz w:val="24"/>
+          <w:szCs w:val="24"/>
+        </w:rPr>
+        <w:t xml:space="preserve">yang satunya adalah </w:t>
+      </w:r>
+      <w:r>
+        <w:rPr>
+          <w:color w:val="2E74B5" w:themeColor="accent5" w:themeShade="BF"/>
+          <w:sz w:val="24"/>
+          <w:szCs w:val="24"/>
+        </w:rPr>
+        <w:t>view</w:t>
+      </w:r>
+      <w:r>
+        <w:rPr>
+          <w:sz w:val="24"/>
+          <w:szCs w:val="24"/>
+        </w:rPr>
+        <w:t>.</w:t>
+      </w:r>
+    </w:p>
+    <w:p>
+      <w:pPr>
+        <w:jc w:val="both"/>
+        <w:rPr>
+          <w:sz w:val="24"/>
+          <w:szCs w:val="24"/>
+        </w:rPr>
+      </w:pPr>
+      <w:r>
+        <w:rPr>
+          <w:noProof/>
+        </w:rPr>
+        <mc:AlternateContent>
+          <mc:Choice Requires="wps">
+            <w:drawing>
+              <wp:anchor distT="0" distB="0" distL="114300" distR="114300" simplePos="0" relativeHeight="251680768" behindDoc="1" locked="0" layoutInCell="1" allowOverlap="1" wp14:anchorId="024F2F82" wp14:editId="0F3525E8">
+                <wp:simplePos x="0" y="0"/>
+                <wp:positionH relativeFrom="column">
+                  <wp:posOffset>0</wp:posOffset>
+                </wp:positionH>
+                <wp:positionV relativeFrom="paragraph">
+                  <wp:posOffset>16510</wp:posOffset>
+                </wp:positionV>
+                <wp:extent cx="2657475" cy="635"/>
+                <wp:effectExtent l="0" t="0" r="0" b="0"/>
+                <wp:wrapTight wrapText="bothSides">
+                  <wp:wrapPolygon edited="0">
+                    <wp:start x="0" y="0"/>
+                    <wp:lineTo x="0" y="21600"/>
+                    <wp:lineTo x="21600" y="21600"/>
+                    <wp:lineTo x="21600" y="0"/>
+                  </wp:wrapPolygon>
+                </wp:wrapTight>
+                <wp:docPr id="19" name="Text Box 19"/>
+                <wp:cNvGraphicFramePr/>
+                <a:graphic xmlns:a="http://schemas.openxmlformats.org/drawingml/2006/main">
+                  <a:graphicData uri="http://schemas.microsoft.com/office/word/2010/wordprocessingShape">
+                    <wps:wsp>
+                      <wps:cNvSpPr txBox="1"/>
+                      <wps:spPr>
+                        <a:xfrm>
+                          <a:off x="0" y="0"/>
+                          <a:ext cx="2657475" cy="635"/>
+                        </a:xfrm>
+                        <a:prstGeom prst="rect">
+                          <a:avLst/>
+                        </a:prstGeom>
+                        <a:solidFill>
+                          <a:prstClr val="white"/>
+                        </a:solidFill>
+                        <a:ln>
+                          <a:noFill/>
+                        </a:ln>
+                        <a:effectLst/>
+                      </wps:spPr>
+                      <wps:txbx>
+                        <w:txbxContent>
+                          <w:p>
+                            <w:pPr>
+                              <w:pStyle w:val="Caption"/>
+                              <w:jc w:val="center"/>
+                              <w:rPr>
+                                <w:sz w:val="24"/>
+                                <w:szCs w:val="24"/>
+                              </w:rPr>
+                            </w:pPr>
+                            <w:r>
+                              <w:t xml:space="preserve">Gambar </w:t>
+                            </w:r>
+                            <w:r>
+                              <w:fldChar w:fldCharType="begin"/>
+                            </w:r>
+                            <w:r>
+                              <w:instrText xml:space="preserve"> SEQ Gambar \* ARABIC </w:instrText>
+                            </w:r>
+                            <w:r>
+                              <w:fldChar w:fldCharType="separate"/>
+                            </w:r>
+                            <w:r>
+                              <w:rPr>
+                                <w:noProof/>
+                              </w:rPr>
+                              <w:t>8</w:t>
+                            </w:r>
+                            <w:r>
+                              <w:fldChar w:fldCharType="end"/>
+                            </w:r>
+                            <w:r>
+                              <w:rPr>
+                                <w:lang w:val="en-ID"/>
+                              </w:rPr>
+                              <w:t xml:space="preserve"> route view laravel</w:t>
+                            </w:r>
+                          </w:p>
+                        </w:txbxContent>
+                      </wps:txbx>
+                      <wps:bodyPr rot="0" spcFirstLastPara="0" vertOverflow="overflow" horzOverflow="overflow" vert="horz" wrap="square" lIns="0" tIns="0" rIns="0" bIns="0" numCol="1" spcCol="0" rtlCol="0" fromWordArt="0" anchor="t" anchorCtr="0" forceAA="0" compatLnSpc="1">
+                        <a:prstTxWarp prst="textNoShape">
+                          <a:avLst/>
+                        </a:prstTxWarp>
+                        <a:spAutoFit/>
+                      </wps:bodyPr>
+                    </wps:wsp>
+                  </a:graphicData>
+                </a:graphic>
+              </wp:anchor>
+            </w:drawing>
+          </mc:Choice>
+          <mc:Fallback>
+            <w:pict>
+              <v:shape w14:anchorId="024F2F82" id="Text Box 19" o:spid="_x0000_s1032" type="#_x0000_t202" style="position:absolute;left:0;text-align:left;margin-left:0;margin-top:1.3pt;width:209.25pt;height:.05pt;z-index:-251635712;visibility:visible;mso-wrap-style:square;mso-wrap-distance-left:9pt;mso-wrap-distance-top:0;mso-wrap-distance-right:9pt;mso-wrap-distance-bottom:0;mso-position-horizontal:absolute;mso-position-horizontal-relative:text;mso-position-vertical:absolute;mso-position-vertical-relative:text;v-text-anchor:top" o:gfxdata="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" stroked="f">
+                <v:textbox style="mso-fit-shape-to-text:t" inset="0,0,0,0">
+                  <w:txbxContent>
+                    <w:p>
+                      <w:pPr>
+                        <w:pStyle w:val="Caption"/>
+                        <w:jc w:val="center"/>
+                        <w:rPr>
+                          <w:sz w:val="24"/>
+                          <w:szCs w:val="24"/>
+                        </w:rPr>
+                      </w:pPr>
+                      <w:r>
+                        <w:t xml:space="preserve">Gambar </w:t>
+                      </w:r>
+                      <w:r>
+                        <w:fldChar w:fldCharType="begin"/>
+                      </w:r>
+                      <w:r>
+                        <w:instrText xml:space="preserve"> SEQ Gambar \* ARABIC </w:instrText>
+                      </w:r>
+                      <w:r>
+                        <w:fldChar w:fldCharType="separate"/>
+                      </w:r>
+                      <w:r>
+                        <w:rPr>
+                          <w:noProof/>
+                        </w:rPr>
+                        <w:t>8</w:t>
+                      </w:r>
+                      <w:r>
+                        <w:fldChar w:fldCharType="end"/>
+                      </w:r>
+                      <w:r>
+                        <w:rPr>
+                          <w:lang w:val="en-ID"/>
+                        </w:rPr>
+                        <w:t xml:space="preserve"> route view laravel</w:t>
+                      </w:r>
+                    </w:p>
+                  </w:txbxContent>
+                </v:textbox>
+                <w10:wrap type="tight"/>
+              </v:shape>
+            </w:pict>
+          </mc:Fallback>
+        </mc:AlternateContent>
+      </w:r>
+    </w:p>
+    <w:p>
+      <w:pPr>
+        <w:spacing w:line="360" w:lineRule="auto"/>
+        <w:jc w:val="both"/>
+        <w:rPr>
+          <w:sz w:val="24"/>
+          <w:szCs w:val="24"/>
+        </w:rPr>
+      </w:pPr>
+      <w:r>
+        <w:rPr>
+          <w:noProof/>
+          <w:sz w:val="24"/>
+          <w:szCs w:val="24"/>
+        </w:rPr>
+        <w:lastRenderedPageBreak/>
+        <mc:AlternateContent>
+          <mc:Choice Requires="wps">
+            <w:drawing>
+              <wp:anchor distT="0" distB="0" distL="114300" distR="114300" simplePos="0" relativeHeight="251686912" behindDoc="0" locked="0" layoutInCell="1" allowOverlap="1" wp14:anchorId="7A395C05" wp14:editId="08249732">
+                <wp:simplePos x="0" y="0"/>
+                <wp:positionH relativeFrom="column">
+                  <wp:posOffset>2838893</wp:posOffset>
+                </wp:positionH>
+                <wp:positionV relativeFrom="paragraph">
+                  <wp:posOffset>1031358</wp:posOffset>
+                </wp:positionV>
+                <wp:extent cx="63795" cy="2817628"/>
+                <wp:effectExtent l="19050" t="0" r="69850" b="59055"/>
+                <wp:wrapNone/>
+                <wp:docPr id="26" name="Straight Arrow Connector 26"/>
+                <wp:cNvGraphicFramePr/>
+                <a:graphic xmlns:a="http://schemas.openxmlformats.org/drawingml/2006/main">
+                  <a:graphicData uri="http://schemas.microsoft.com/office/word/2010/wordprocessingShape">
+                    <wps:wsp>
+                      <wps:cNvCnPr/>
+                      <wps:spPr>
+                        <a:xfrm>
+                          <a:off x="0" y="0"/>
+                          <a:ext cx="63795" cy="2817628"/>
+                        </a:xfrm>
+                        <a:prstGeom prst="straightConnector1">
+                          <a:avLst/>
+                        </a:prstGeom>
+                        <a:ln>
+                          <a:tailEnd type="triangle"/>
+                        </a:ln>
+                      </wps:spPr>
+                      <wps:style>
+                        <a:lnRef idx="1">
+                          <a:schemeClr val="accent1"/>
+                        </a:lnRef>
+                        <a:fillRef idx="0">
+                          <a:schemeClr val="accent1"/>
+                        </a:fillRef>
+                        <a:effectRef idx="0">
+                          <a:schemeClr val="accent1"/>
+                        </a:effectRef>
+                        <a:fontRef idx="minor">
+                          <a:schemeClr val="tx1"/>
+                        </a:fontRef>
+                      </wps:style>
+                      <wps:bodyPr/>
+                    </wps:wsp>
+                  </a:graphicData>
+                </a:graphic>
+              </wp:anchor>
+            </w:drawing>
+          </mc:Choice>
+          <mc:Fallback>
+            <w:pict>
+              <v:shape w14:anchorId="36A77A1B" id="Straight Arrow Connector 26" o:spid="_x0000_s1026" type="#_x0000_t32" style="position:absolute;margin-left:223.55pt;margin-top:81.2pt;width:5pt;height:221.85pt;z-index:251686912;visibility:visible;mso-wrap-style:square;mso-wrap-distance-left:9pt;mso-wrap-distance-top:0;mso-wrap-distance-right:9pt;mso-wrap-distance-bottom:0;mso-position-horizontal:absolute;mso-position-horizontal-relative:text;mso-position-vertical:absolute;mso-position-vertical-relative:text" o:gfxdata="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" strokecolor="#4472c4 [3204]" strokeweight=".5pt">
+                <v:stroke endarrow="block" joinstyle="miter"/>
+              </v:shape>
+            </w:pict>
+          </mc:Fallback>
+        </mc:AlternateContent>
+      </w:r>
+      <w:r>
+        <w:rPr>
+          <w:sz w:val="24"/>
+          <w:szCs w:val="24"/>
+        </w:rPr>
+        <w:drawing>
+          <wp:anchor distT="0" distB="0" distL="114300" distR="114300" simplePos="0" relativeHeight="251681792" behindDoc="1" locked="0" layoutInCell="1" allowOverlap="1" wp14:anchorId="4CE573AF" wp14:editId="08B5FF18">
+            <wp:simplePos x="0" y="0"/>
+            <wp:positionH relativeFrom="column">
+              <wp:posOffset>0</wp:posOffset>
+            </wp:positionH>
+            <wp:positionV relativeFrom="paragraph">
+              <wp:posOffset>66675</wp:posOffset>
+            </wp:positionV>
+            <wp:extent cx="2152650" cy="2990850"/>
+            <wp:effectExtent l="0" t="0" r="0" b="0"/>
+            <wp:wrapTight wrapText="bothSides">
+              <wp:wrapPolygon edited="0">
+                <wp:start x="0" y="0"/>
+                <wp:lineTo x="0" y="21462"/>
+                <wp:lineTo x="21409" y="21462"/>
+                <wp:lineTo x="21409" y="0"/>
+                <wp:lineTo x="0" y="0"/>
+              </wp:wrapPolygon>
+            </wp:wrapTight>
+            <wp:docPr id="20" name="Picture 20"/>
+            <wp:cNvGraphicFramePr>
+              <a:graphicFrameLocks xmlns:a="http://schemas.openxmlformats.org/drawingml/2006/main" noChangeAspect="1"/>
+            </wp:cNvGraphicFramePr>
+            <a:graphic xmlns:a="http://schemas.openxmlformats.org/drawingml/2006/main">
+              <a:graphicData uri="http://schemas.openxmlformats.org/drawingml/2006/picture">
+                <pic:pic xmlns:pic="http://schemas.openxmlformats.org/drawingml/2006/picture">
+                  <pic:nvPicPr>
+                    <pic:cNvPr id="1" name=""/>
+                    <pic:cNvPicPr/>
+                  </pic:nvPicPr>
+                  <pic:blipFill>
+                    <a:blip r:embed="rId17">
+                      <a:extLst>
+                        <a:ext uri="{28A0092B-C50C-407E-A947-70E740481C1C}">
+                          <a14:useLocalDpi xmlns:a14="http://schemas.microsoft.com/office/drawing/2010/main" val="0"/>
+                        </a:ext>
+                      </a:extLst>
+                    </a:blip>
+                    <a:stretch>
+                      <a:fillRect/>
+                    </a:stretch>
+                  </pic:blipFill>
+                  <pic:spPr>
+                    <a:xfrm>
+                      <a:off x="0" y="0"/>
+                      <a:ext cx="2152650" cy="2990850"/>
+                    </a:xfrm>
+                    <a:prstGeom prst="rect">
+                      <a:avLst/>
+                    </a:prstGeom>
+                  </pic:spPr>
+                </pic:pic>
+              </a:graphicData>
+            </a:graphic>
+            <wp14:sizeRelH relativeFrom="margin">
+              <wp14:pctWidth>0</wp14:pctWidth>
+            </wp14:sizeRelH>
+            <wp14:sizeRelV relativeFrom="margin">
+              <wp14:pctHeight>0</wp14:pctHeight>
+            </wp14:sizeRelV>
+          </wp:anchor>
+        </w:drawing>
+      </w:r>
+      <w:r>
+        <w:rPr>
+          <w:sz w:val="24"/>
+          <w:szCs w:val="24"/>
+        </w:rPr>
+        <w:t xml:space="preserve">Kok tiba tiba ada view welcome? </w:t>
+      </w:r>
+      <w:r>
+        <w:rPr>
+          <w:color w:val="2E74B5" w:themeColor="accent5" w:themeShade="BF"/>
+          <w:sz w:val="24"/>
+          <w:szCs w:val="24"/>
+        </w:rPr>
+        <w:t xml:space="preserve">View welcome </w:t>
+      </w:r>
+      <w:r>
+        <w:rPr>
+          <w:sz w:val="24"/>
+          <w:szCs w:val="24"/>
+        </w:rPr>
+        <w:t xml:space="preserve">merupakan bawaan view dari laravel, </w:t>
+      </w:r>
+      <w:r>
+        <w:rPr>
+          <w:color w:val="2E74B5" w:themeColor="accent5" w:themeShade="BF"/>
+          <w:sz w:val="24"/>
+          <w:szCs w:val="24"/>
+        </w:rPr>
+        <w:t xml:space="preserve">view welcome </w:t>
+      </w:r>
+      <w:r>
+        <w:rPr>
+          <w:sz w:val="24"/>
+          <w:szCs w:val="24"/>
+        </w:rPr>
+        <w:t xml:space="preserve">terletak pada folder </w:t>
+      </w:r>
+      <w:r>
+        <w:rPr>
+          <w:color w:val="2E74B5" w:themeColor="accent5" w:themeShade="BF"/>
+          <w:sz w:val="24"/>
+          <w:szCs w:val="24"/>
+        </w:rPr>
+        <w:t>resources =&gt; views =&gt; welcome.blade.php</w:t>
+      </w:r>
+      <w:r>
+        <w:rPr>
+          <w:sz w:val="24"/>
+          <w:szCs w:val="24"/>
+        </w:rPr>
+        <w:t>, untuk lebih jelasn</w:t>
+      </w:r>
+      <w:r>
+        <w:rPr>
+          <w:sz w:val="24"/>
+          <w:szCs w:val="24"/>
+        </w:rPr>
+        <w:t>ya lihat struktur folder disamping</w:t>
+      </w:r>
+      <w:r>
+        <w:rPr>
+          <w:sz w:val="24"/>
+          <w:szCs w:val="24"/>
+        </w:rPr>
+        <w:t>.</w:t>
+      </w:r>
+      <w:r>
+        <w:rPr>
+          <w:sz w:val="24"/>
+          <w:szCs w:val="24"/>
+        </w:rPr>
+        <w:t xml:space="preserve"> Kenapa kok namanya welcome.blade.php, bukan welcome.php? ceritanya panjang, jangan sekarang.</w:t>
+      </w:r>
+    </w:p>
+    <w:p>
+      <w:pPr>
+        <w:jc w:val="both"/>
+      </w:pPr>
+      <w:r>
+        <w:rPr>
+          <w:noProof/>
+        </w:rPr>
+        <mc:AlternateContent>
+          <mc:Choice Requires="wps">
+            <w:drawing>
+              <wp:anchor distT="0" distB="0" distL="114300" distR="114300" simplePos="0" relativeHeight="251684864" behindDoc="0" locked="0" layoutInCell="1" allowOverlap="1" wp14:anchorId="269ECF00" wp14:editId="7EC91939">
+                <wp:simplePos x="0" y="0"/>
+                <wp:positionH relativeFrom="column">
+                  <wp:posOffset>1350335</wp:posOffset>
+                </wp:positionH>
+                <wp:positionV relativeFrom="paragraph">
+                  <wp:posOffset>326833</wp:posOffset>
+                </wp:positionV>
+                <wp:extent cx="2286000" cy="1073888"/>
+                <wp:effectExtent l="38100" t="0" r="19050" b="50165"/>
+                <wp:wrapNone/>
+                <wp:docPr id="23" name="Straight Arrow Connector 23"/>
+                <wp:cNvGraphicFramePr/>
+                <a:graphic xmlns:a="http://schemas.openxmlformats.org/drawingml/2006/main">
+                  <a:graphicData uri="http://schemas.microsoft.com/office/word/2010/wordprocessingShape">
+                    <wps:wsp>
+                      <wps:cNvCnPr/>
+                      <wps:spPr>
+                        <a:xfrm flipH="1">
+                          <a:off x="0" y="0"/>
+                          <a:ext cx="2286000" cy="1073888"/>
+                        </a:xfrm>
+                        <a:prstGeom prst="straightConnector1">
+                          <a:avLst/>
+                        </a:prstGeom>
+                        <a:ln>
+                          <a:tailEnd type="triangle"/>
+                        </a:ln>
+                      </wps:spPr>
+                      <wps:style>
+                        <a:lnRef idx="1">
+                          <a:schemeClr val="accent2"/>
+                        </a:lnRef>
+                        <a:fillRef idx="0">
+                          <a:schemeClr val="accent2"/>
+                        </a:fillRef>
+                        <a:effectRef idx="0">
+                          <a:schemeClr val="accent2"/>
+                        </a:effectRef>
+                        <a:fontRef idx="minor">
+                          <a:schemeClr val="tx1"/>
+                        </a:fontRef>
+                      </wps:style>
+                      <wps:bodyPr/>
+                    </wps:wsp>
+                  </a:graphicData>
+                </a:graphic>
+              </wp:anchor>
+            </w:drawing>
+          </mc:Choice>
+          <mc:Fallback>
+            <w:pict>
+              <v:shape w14:anchorId="7AC0F9D7" id="Straight Arrow Connector 23" o:spid="_x0000_s1026" type="#_x0000_t32" style="position:absolute;margin-left:106.35pt;margin-top:25.75pt;width:180pt;height:84.55pt;flip:x;z-index:251684864;visibility:visible;mso-wrap-style:square;mso-wrap-distance-left:9pt;mso-wrap-distance-top:0;mso-wrap-distance-right:9pt;mso-wrap-distance-bottom:0;mso-position-horizontal:absolute;mso-position-horizontal-relative:text;mso-position-vertical:absolute;mso-position-vertical-relative:text" o:gfxdata="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" strokecolor="#ed7d31 [3205]" strokeweight=".5pt">
+                <v:stroke endarrow="block" joinstyle="miter"/>
+              </v:shape>
+            </w:pict>
+          </mc:Fallback>
+        </mc:AlternateContent>
+      </w:r>
+      <w:r>
+        <w:rPr>
+          <w:noProof/>
+        </w:rPr>
+        <mc:AlternateContent>
+          <mc:Choice Requires="wps">
+            <w:drawing>
+              <wp:anchor distT="0" distB="0" distL="114300" distR="114300" simplePos="0" relativeHeight="251683840" behindDoc="1" locked="0" layoutInCell="1" allowOverlap="1" wp14:anchorId="51673B36" wp14:editId="76DF0BCE">
+                <wp:simplePos x="0" y="0"/>
+                <wp:positionH relativeFrom="column">
+                  <wp:posOffset>0</wp:posOffset>
+                </wp:positionH>
+                <wp:positionV relativeFrom="paragraph">
+                  <wp:posOffset>988488</wp:posOffset>
+                </wp:positionV>
+                <wp:extent cx="2152650" cy="635"/>
+                <wp:effectExtent l="0" t="0" r="0" b="0"/>
+                <wp:wrapTight wrapText="bothSides">
+                  <wp:wrapPolygon edited="0">
+                    <wp:start x="0" y="0"/>
+                    <wp:lineTo x="0" y="21600"/>
+                    <wp:lineTo x="21600" y="21600"/>
+                    <wp:lineTo x="21600" y="0"/>
+                  </wp:wrapPolygon>
+                </wp:wrapTight>
+                <wp:docPr id="21" name="Text Box 21"/>
+                <wp:cNvGraphicFramePr/>
+                <a:graphic xmlns:a="http://schemas.openxmlformats.org/drawingml/2006/main">
+                  <a:graphicData uri="http://schemas.microsoft.com/office/word/2010/wordprocessingShape">
+                    <wps:wsp>
+                      <wps:cNvSpPr txBox="1"/>
+                      <wps:spPr>
+                        <a:xfrm>
+                          <a:off x="0" y="0"/>
+                          <a:ext cx="2152650" cy="635"/>
+                        </a:xfrm>
+                        <a:prstGeom prst="rect">
+                          <a:avLst/>
+                        </a:prstGeom>
+                        <a:solidFill>
+                          <a:prstClr val="white"/>
+                        </a:solidFill>
+                        <a:ln>
+                          <a:noFill/>
+                        </a:ln>
+                        <a:effectLst/>
+                      </wps:spPr>
+                      <wps:txbx>
+                        <w:txbxContent>
+                          <w:p>
+                            <w:pPr>
+                              <w:pStyle w:val="Caption"/>
+                              <w:jc w:val="center"/>
+                              <w:rPr>
+                                <w:sz w:val="24"/>
+                                <w:szCs w:val="24"/>
+                              </w:rPr>
+                            </w:pPr>
+                            <w:r>
+                              <w:t xml:space="preserve">Gambar </w:t>
+                            </w:r>
+                            <w:r>
+                              <w:fldChar w:fldCharType="begin"/>
+                            </w:r>
+                            <w:r>
+                              <w:instrText xml:space="preserve"> SEQ Gambar \* ARABIC </w:instrText>
+                            </w:r>
+                            <w:r>
+                              <w:fldChar w:fldCharType="separate"/>
+                            </w:r>
+                            <w:r>
+                              <w:rPr>
+                                <w:noProof/>
+                              </w:rPr>
+                              <w:t>9</w:t>
+                            </w:r>
+                            <w:r>
+                              <w:fldChar w:fldCharType="end"/>
+                            </w:r>
+                            <w:r>
+                              <w:rPr>
+                                <w:lang w:val="en-ID"/>
+                              </w:rPr>
+                              <w:t xml:space="preserve"> Struktur folder view</w:t>
+                            </w:r>
+                          </w:p>
+                        </w:txbxContent>
+                      </wps:txbx>
+                      <wps:bodyPr rot="0" spcFirstLastPara="0" vertOverflow="overflow" horzOverflow="overflow" vert="horz" wrap="square" lIns="0" tIns="0" rIns="0" bIns="0" numCol="1" spcCol="0" rtlCol="0" fromWordArt="0" anchor="t" anchorCtr="0" forceAA="0" compatLnSpc="1">
+                        <a:prstTxWarp prst="textNoShape">
+                          <a:avLst/>
+                        </a:prstTxWarp>
+                        <a:spAutoFit/>
+                      </wps:bodyPr>
+                    </wps:wsp>
+                  </a:graphicData>
+                </a:graphic>
+              </wp:anchor>
+            </w:drawing>
+          </mc:Choice>
+          <mc:Fallback>
+            <w:pict>
+              <v:shape w14:anchorId="51673B36" id="Text Box 21" o:spid="_x0000_s1033" type="#_x0000_t202" style="position:absolute;left:0;text-align:left;margin-left:0;margin-top:77.85pt;width:169.5pt;height:.05pt;z-index:-251632640;visibility:visible;mso-wrap-style:square;mso-wrap-distance-left:9pt;mso-wrap-distance-top:0;mso-wrap-distance-right:9pt;mso-wrap-distance-bottom:0;mso-position-horizontal:absolute;mso-position-horizontal-relative:text;mso-position-vertical:absolute;mso-position-vertical-relative:text;v-text-anchor:top" o:gfxdata="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" stroked="f">
+                <v:textbox style="mso-fit-shape-to-text:t" inset="0,0,0,0">
+                  <w:txbxContent>
+                    <w:p>
+                      <w:pPr>
+                        <w:pStyle w:val="Caption"/>
+                        <w:jc w:val="center"/>
+                        <w:rPr>
+                          <w:sz w:val="24"/>
+                          <w:szCs w:val="24"/>
+                        </w:rPr>
+                      </w:pPr>
+                      <w:r>
+                        <w:t xml:space="preserve">Gambar </w:t>
+                      </w:r>
+                      <w:r>
+                        <w:fldChar w:fldCharType="begin"/>
+                      </w:r>
+                      <w:r>
+                        <w:instrText xml:space="preserve"> SEQ Gambar \* ARABIC </w:instrText>
+                      </w:r>
+                      <w:r>
+                        <w:fldChar w:fldCharType="separate"/>
+                      </w:r>
+                      <w:r>
+                        <w:rPr>
+                          <w:noProof/>
+                        </w:rPr>
+                        <w:t>9</w:t>
+                      </w:r>
+                      <w:r>
+                        <w:fldChar w:fldCharType="end"/>
+                      </w:r>
+                      <w:r>
+                        <w:rPr>
+                          <w:lang w:val="en-ID"/>
+                        </w:rPr>
+                        <w:t xml:space="preserve"> Struktur folder view</w:t>
+                      </w:r>
+                    </w:p>
+                  </w:txbxContent>
+                </v:textbox>
+                <w10:wrap type="tight"/>
+              </v:shape>
+            </w:pict>
+          </mc:Fallback>
+        </mc:AlternateContent>
+      </w:r>
+      <w:r>
+        <w:t xml:space="preserve">Berikut ini adalah contoh hasil eksekusi route ketika memanggil route </w:t>
+      </w:r>
+      <w:r>
+        <w:rPr>
+          <w:color w:val="ED7D31" w:themeColor="accent2"/>
+        </w:rPr>
+        <w:t>127.0.0.1/welcome</w:t>
+      </w:r>
+      <w:r>
+        <w:t>.</w:t>
+      </w:r>
+    </w:p>
+    <w:p>
+      <w:pPr>
+        <w:jc w:val="both"/>
+      </w:pPr>
+    </w:p>
+    <w:p>
+      <w:pPr>
+        <w:jc w:val="both"/>
+      </w:pPr>
+    </w:p>
+    <w:p>
+      <w:pPr>
+        <w:jc w:val="both"/>
+      </w:pPr>
+    </w:p>
+    <w:p>
+      <w:pPr>
+        <w:jc w:val="both"/>
+      </w:pPr>
+      <w:r>
+        <w:rPr>
+          <w:noProof/>
+        </w:rPr>
+        <mc:AlternateContent>
+          <mc:Choice Requires="wps">
+            <w:drawing>
+              <wp:anchor distT="0" distB="0" distL="114300" distR="114300" simplePos="0" relativeHeight="251685888" behindDoc="0" locked="0" layoutInCell="1" allowOverlap="1" wp14:anchorId="0689877B" wp14:editId="067D590F">
+                <wp:simplePos x="0" y="0"/>
+                <wp:positionH relativeFrom="column">
+                  <wp:posOffset>212651</wp:posOffset>
+                </wp:positionH>
+                <wp:positionV relativeFrom="paragraph">
+                  <wp:posOffset>531406</wp:posOffset>
+                </wp:positionV>
+                <wp:extent cx="5348177" cy="2158100"/>
+                <wp:effectExtent l="0" t="0" r="24130" b="13970"/>
+                <wp:wrapNone/>
+                <wp:docPr id="25" name="Rounded Rectangle 25"/>
+                <wp:cNvGraphicFramePr/>
+                <a:graphic xmlns:a="http://schemas.openxmlformats.org/drawingml/2006/main">
+                  <a:graphicData uri="http://schemas.microsoft.com/office/word/2010/wordprocessingShape">
+                    <wps:wsp>
+                      <wps:cNvSpPr/>
+                      <wps:spPr>
+                        <a:xfrm>
+                          <a:off x="0" y="0"/>
+                          <a:ext cx="5348177" cy="2158100"/>
+                        </a:xfrm>
+                        <a:prstGeom prst="roundRect">
+                          <a:avLst/>
+                        </a:prstGeom>
+                        <a:noFill/>
+                        <a:ln>
+                          <a:solidFill>
+                            <a:srgbClr val="0070C0"/>
+                          </a:solidFill>
+                        </a:ln>
+                      </wps:spPr>
+                      <wps:style>
+                        <a:lnRef idx="2">
+                          <a:schemeClr val="accent1">
+                            <a:shade val="50000"/>
+                          </a:schemeClr>
+                        </a:lnRef>
+                        <a:fillRef idx="1">
+                          <a:schemeClr val="accent1"/>
+                        </a:fillRef>
+                        <a:effectRef idx="0">
+                          <a:schemeClr val="accent1"/>
+                        </a:effectRef>
+                        <a:fontRef idx="minor">
+                          <a:schemeClr val="lt1"/>
+                        </a:fontRef>
+                      </wps:style>
+                      <wps:bodyPr rot="0" spcFirstLastPara="0" vertOverflow="overflow" horzOverflow="overflow" vert="horz" wrap="square" lIns="91440" tIns="45720" rIns="91440" bIns="45720" numCol="1" spcCol="0" rtlCol="0" fromWordArt="0" anchor="ctr" anchorCtr="0" forceAA="0" compatLnSpc="1">
+                        <a:prstTxWarp prst="textNoShape">
+                          <a:avLst/>
+                        </a:prstTxWarp>
+                        <a:noAutofit/>
+                      </wps:bodyPr>
+                    </wps:wsp>
+                  </a:graphicData>
+                </a:graphic>
+                <wp14:sizeRelV relativeFrom="margin">
+                  <wp14:pctHeight>0</wp14:pctHeight>
+                </wp14:sizeRelV>
+              </wp:anchor>
+            </w:drawing>
+          </mc:Choice>
+          <mc:Fallback>
+            <w:pict>
+              <v:roundrect w14:anchorId="680BB636" id="Rounded Rectangle 25" o:spid="_x0000_s1026" style="position:absolute;margin-left:16.75pt;margin-top:41.85pt;width:421.1pt;height:169.95pt;z-index:251685888;visibility:visible;mso-wrap-style:square;mso-height-percent:0;mso-wrap-distance-left:9pt;mso-wrap-distance-top:0;mso-wrap-distance-right:9pt;mso-wrap-distance-bottom:0;mso-position-horizontal:absolute;mso-position-horizontal-relative:text;mso-position-vertical:absolute;mso-position-vertical-relative:text;mso-height-percent:0;mso-height-relative:margin;v-text-anchor:middle" arcsize="10923f" o:gfxdata="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" filled="f" strokecolor="#0070c0" strokeweight="1pt">
+                <v:stroke joinstyle="miter"/>
+              </v:roundrect>
+            </w:pict>
+          </mc:Fallback>
+        </mc:AlternateContent>
+      </w:r>
+      <w:r>
+        <w:drawing>
+          <wp:inline distT="0" distB="0" distL="0" distR="0" wp14:anchorId="0A496D1E" wp14:editId="5C60C6B4">
+            <wp:extent cx="5731510" cy="2943225"/>
+            <wp:effectExtent l="0" t="0" r="2540" b="9525"/>
+            <wp:docPr id="22" name="Picture 22"/>
+            <wp:cNvGraphicFramePr>
+              <a:graphicFrameLocks xmlns:a="http://schemas.openxmlformats.org/drawingml/2006/main" noChangeAspect="1"/>
+            </wp:cNvGraphicFramePr>
+            <a:graphic xmlns:a="http://schemas.openxmlformats.org/drawingml/2006/main">
+              <a:graphicData uri="http://schemas.openxmlformats.org/drawingml/2006/picture">
+                <pic:pic xmlns:pic="http://schemas.openxmlformats.org/drawingml/2006/picture">
+                  <pic:nvPicPr>
+                    <pic:cNvPr id="1" name=""/>
+                    <pic:cNvPicPr/>
+                  </pic:nvPicPr>
+                  <pic:blipFill>
+                    <a:blip r:embed="rId18"/>
+                    <a:stretch>
+                      <a:fillRect/>
+                    </a:stretch>
+                  </pic:blipFill>
+                  <pic:spPr>
+                    <a:xfrm>
+                      <a:off x="0" y="0"/>
+                      <a:ext cx="5731510" cy="2943225"/>
+                    </a:xfrm>
+                    <a:prstGeom prst="rect">
+                      <a:avLst/>
+                    </a:prstGeom>
+                  </pic:spPr>
+                </pic:pic>
+              </a:graphicData>
+            </a:graphic>
+          </wp:inline>
+        </w:drawing>
+      </w:r>
+    </w:p>
+    <w:p/>
+    <w:p>
+      <w:pPr>
+        <w:pStyle w:val="Heading1"/>
+      </w:pPr>
+      <w:r>
+        <w:t>Route Parameters</w:t>
+      </w:r>
+    </w:p>
+    <w:p>
+      <w:pPr>
+        <w:spacing w:line="360" w:lineRule="auto"/>
+        <w:rPr>
+          <w:sz w:val="24"/>
+          <w:szCs w:val="24"/>
+        </w:rPr>
+      </w:pPr>
+      <w:r>
+        <w:rPr>
+          <w:sz w:val="24"/>
+          <w:szCs w:val="24"/>
+        </w:rPr>
+        <w:drawing>
+          <wp:anchor distT="0" distB="0" distL="114300" distR="114300" simplePos="0" relativeHeight="251691008" behindDoc="1" locked="0" layoutInCell="1" allowOverlap="1" wp14:anchorId="74B84744" wp14:editId="597BD038">
+            <wp:simplePos x="0" y="0"/>
+            <wp:positionH relativeFrom="column">
+              <wp:posOffset>1060099</wp:posOffset>
+            </wp:positionH>
+            <wp:positionV relativeFrom="paragraph">
+              <wp:posOffset>561340</wp:posOffset>
+            </wp:positionV>
+            <wp:extent cx="3286125" cy="742950"/>
+            <wp:effectExtent l="0" t="0" r="9525" b="0"/>
+            <wp:wrapTight wrapText="bothSides">
+              <wp:wrapPolygon edited="0">
+                <wp:start x="0" y="0"/>
+                <wp:lineTo x="0" y="21046"/>
+                <wp:lineTo x="21537" y="21046"/>
+                <wp:lineTo x="21537" y="0"/>
+                <wp:lineTo x="0" y="0"/>
+              </wp:wrapPolygon>
+            </wp:wrapTight>
+            <wp:docPr id="30" name="Picture 30"/>
+            <wp:cNvGraphicFramePr>
+              <a:graphicFrameLocks xmlns:a="http://schemas.openxmlformats.org/drawingml/2006/main" noChangeAspect="1"/>
+            </wp:cNvGraphicFramePr>
+            <a:graphic xmlns:a="http://schemas.openxmlformats.org/drawingml/2006/main">
+              <a:graphicData uri="http://schemas.openxmlformats.org/drawingml/2006/picture">
+                <pic:pic xmlns:pic="http://schemas.openxmlformats.org/drawingml/2006/picture">
+                  <pic:nvPicPr>
+                    <pic:cNvPr id="1" name=""/>
+                    <pic:cNvPicPr/>
+                  </pic:nvPicPr>
+                  <pic:blipFill>
+                    <a:blip r:embed="rId19">
+                      <a:extLst>
+                        <a:ext uri="{28A0092B-C50C-407E-A947-70E740481C1C}">
+                          <a14:useLocalDpi xmlns:a14="http://schemas.microsoft.com/office/drawing/2010/main" val="0"/>
+                        </a:ext>
+                      </a:extLst>
+                    </a:blip>
+                    <a:stretch>
+                      <a:fillRect/>
+                    </a:stretch>
+                  </pic:blipFill>
+                  <pic:spPr>
+                    <a:xfrm>
+                      <a:off x="0" y="0"/>
+                      <a:ext cx="3286125" cy="742950"/>
+                    </a:xfrm>
+                    <a:prstGeom prst="rect">
+                      <a:avLst/>
+                    </a:prstGeom>
+                  </pic:spPr>
+                </pic:pic>
+              </a:graphicData>
+            </a:graphic>
+          </wp:anchor>
+        </w:drawing>
+      </w:r>
+      <w:r>
+        <w:rPr>
+          <w:sz w:val="24"/>
+          <w:szCs w:val="24"/>
+        </w:rPr>
+        <w:t xml:space="preserve">Parameter Route digunakan untuk menangkap segment dari URI route. Contohnya, kita mungkin akan menangkap NIM dari URI Route. Agar lebih jelas perhatikan gambar dibawah ini. </w:t>
+      </w:r>
+    </w:p>
+    <w:p>
+      <w:pPr>
+        <w:rPr>
+          <w:sz w:val="24"/>
+          <w:szCs w:val="24"/>
+        </w:rPr>
+      </w:pPr>
+      <w:r>
+        <w:rPr>
+          <w:noProof/>
+        </w:rPr>
+        <mc:AlternateContent>
+          <mc:Choice Requires="wps">
+            <w:drawing>
+              <wp:anchor distT="0" distB="0" distL="114300" distR="114300" simplePos="0" relativeHeight="251689984" behindDoc="1" locked="0" layoutInCell="1" allowOverlap="1" wp14:anchorId="5539E3DA" wp14:editId="7BD4EE02">
+                <wp:simplePos x="0" y="0"/>
+                <wp:positionH relativeFrom="column">
+                  <wp:posOffset>360680</wp:posOffset>
+                </wp:positionH>
+                <wp:positionV relativeFrom="paragraph">
+                  <wp:posOffset>386296</wp:posOffset>
+                </wp:positionV>
+                <wp:extent cx="5201285" cy="635"/>
+                <wp:effectExtent l="0" t="0" r="0" b="0"/>
+                <wp:wrapTight wrapText="bothSides">
+                  <wp:wrapPolygon edited="0">
+                    <wp:start x="0" y="0"/>
+                    <wp:lineTo x="0" y="21600"/>
+                    <wp:lineTo x="21600" y="21600"/>
+                    <wp:lineTo x="21600" y="0"/>
+                  </wp:wrapPolygon>
+                </wp:wrapTight>
+                <wp:docPr id="29" name="Text Box 29"/>
+                <wp:cNvGraphicFramePr/>
+                <a:graphic xmlns:a="http://schemas.openxmlformats.org/drawingml/2006/main">
+                  <a:graphicData uri="http://schemas.microsoft.com/office/word/2010/wordprocessingShape">
+                    <wps:wsp>
+                      <wps:cNvSpPr txBox="1"/>
+                      <wps:spPr>
+                        <a:xfrm>
+                          <a:off x="0" y="0"/>
+                          <a:ext cx="5201285" cy="635"/>
+                        </a:xfrm>
+                        <a:prstGeom prst="rect">
+                          <a:avLst/>
+                        </a:prstGeom>
+                        <a:solidFill>
+                          <a:prstClr val="white"/>
+                        </a:solidFill>
+                        <a:ln>
+                          <a:noFill/>
+                        </a:ln>
+                        <a:effectLst/>
+                      </wps:spPr>
+                      <wps:txbx>
+                        <w:txbxContent>
+                          <w:p>
+                            <w:pPr>
+                              <w:pStyle w:val="Caption"/>
+                              <w:jc w:val="center"/>
+                              <w:rPr>
+                                <w:sz w:val="24"/>
+                                <w:szCs w:val="24"/>
+                              </w:rPr>
+                            </w:pPr>
+                            <w:r>
+                              <w:t xml:space="preserve">Gambar </w:t>
+                            </w:r>
+                            <w:r>
+                              <w:fldChar w:fldCharType="begin"/>
+                            </w:r>
+                            <w:r>
+                              <w:instrText xml:space="preserve"> SEQ Gambar \* ARABIC </w:instrText>
+                            </w:r>
+                            <w:r>
+                              <w:fldChar w:fldCharType="separate"/>
+                            </w:r>
+                            <w:r>
+                              <w:rPr>
+                                <w:noProof/>
+                              </w:rPr>
+                              <w:t>10</w:t>
+                            </w:r>
+                            <w:r>
+                              <w:fldChar w:fldCharType="end"/>
+                            </w:r>
+                            <w:r>
+                              <w:rPr>
+                                <w:lang w:val="en-ID"/>
+                              </w:rPr>
+                              <w:t xml:space="preserve"> Route dengan Paramater nim</w:t>
+                            </w:r>
+                          </w:p>
+                        </w:txbxContent>
+                      </wps:txbx>
+                      <wps:bodyPr rot="0" spcFirstLastPara="0" vertOverflow="overflow" horzOverflow="overflow" vert="horz" wrap="square" lIns="0" tIns="0" rIns="0" bIns="0" numCol="1" spcCol="0" rtlCol="0" fromWordArt="0" anchor="t" anchorCtr="0" forceAA="0" compatLnSpc="1">
+                        <a:prstTxWarp prst="textNoShape">
+                          <a:avLst/>
+                        </a:prstTxWarp>
+                        <a:spAutoFit/>
+                      </wps:bodyPr>
+                    </wps:wsp>
+                  </a:graphicData>
+                </a:graphic>
+              </wp:anchor>
+            </w:drawing>
+          </mc:Choice>
+          <mc:Fallback>
+            <w:pict>
+              <v:shape w14:anchorId="5539E3DA" id="Text Box 29" o:spid="_x0000_s1034" type="#_x0000_t202" style="position:absolute;margin-left:28.4pt;margin-top:30.4pt;width:409.55pt;height:.05pt;z-index:-251626496;visibility:visible;mso-wrap-style:square;mso-wrap-distance-left:9pt;mso-wrap-distance-top:0;mso-wrap-distance-right:9pt;mso-wrap-distance-bottom:0;mso-position-horizontal:absolute;mso-position-horizontal-relative:text;mso-position-vertical:absolute;mso-position-vertical-relative:text;v-text-anchor:top" o:gfxdata="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" stroked="f">
+                <v:textbox style="mso-fit-shape-to-text:t" inset="0,0,0,0">
+                  <w:txbxContent>
+                    <w:p>
+                      <w:pPr>
+                        <w:pStyle w:val="Caption"/>
+                        <w:jc w:val="center"/>
+                        <w:rPr>
+                          <w:sz w:val="24"/>
+                          <w:szCs w:val="24"/>
+                        </w:rPr>
+                      </w:pPr>
+                      <w:r>
+                        <w:t xml:space="preserve">Gambar </w:t>
+                      </w:r>
+                      <w:r>
+                        <w:fldChar w:fldCharType="begin"/>
+                      </w:r>
+                      <w:r>
+                        <w:instrText xml:space="preserve"> SEQ Gambar \* ARABIC </w:instrText>
+                      </w:r>
+                      <w:r>
+                        <w:fldChar w:fldCharType="separate"/>
+                      </w:r>
+                      <w:r>
+                        <w:rPr>
+                          <w:noProof/>
+                        </w:rPr>
+                        <w:t>10</w:t>
+                      </w:r>
+                      <w:r>
+                        <w:fldChar w:fldCharType="end"/>
+                      </w:r>
+                      <w:r>
+                        <w:rPr>
+                          <w:lang w:val="en-ID"/>
+                        </w:rPr>
+                        <w:t xml:space="preserve"> Route dengan Paramater nim</w:t>
+                      </w:r>
+                    </w:p>
+                  </w:txbxContent>
+                </v:textbox>
+                <w10:wrap type="tight"/>
+              </v:shape>
+            </w:pict>
+          </mc:Fallback>
+        </mc:AlternateContent>
+      </w:r>
+    </w:p>
+    <w:p>
+      <w:pPr>
+        <w:rPr>
+          <w:sz w:val="24"/>
+          <w:szCs w:val="24"/>
+        </w:rPr>
+      </w:pPr>
+    </w:p>
+    <w:p>
+      <w:pPr>
+        <w:rPr>
+          <w:sz w:val="24"/>
+          <w:szCs w:val="24"/>
+        </w:rPr>
+      </w:pPr>
+      <w:r>
+        <w:rPr>
+          <w:sz w:val="24"/>
+          <w:szCs w:val="24"/>
+        </w:rPr>
+        <w:lastRenderedPageBreak/>
+        <w:t xml:space="preserve">Akses URI </w:t>
+      </w:r>
+      <w:r>
+        <w:rPr>
+          <w:rStyle w:val="QuoteChar"/>
+        </w:rPr>
+        <w:t>127.0.0.1</w:t>
+      </w:r>
+      <w:r>
+        <w:rPr>
+          <w:rStyle w:val="QuoteChar"/>
+        </w:rPr>
+        <w:t>:8000</w:t>
+      </w:r>
       <w:bookmarkStart w:id="0" w:name="_GoBack"/>
       <w:bookmarkEnd w:id="0"/>
+      <w:r>
+        <w:rPr>
+          <w:rStyle w:val="QuoteChar"/>
+        </w:rPr>
+        <w:t>/mahasiswa/E</w:t>
+      </w:r>
+      <w:r>
+        <w:rPr>
+          <w:rStyle w:val="QuoteChar"/>
+        </w:rPr>
+        <w:t>41212429</w:t>
+      </w:r>
+      <w:r>
+        <w:rPr>
+          <w:sz w:val="24"/>
+          <w:szCs w:val="24"/>
+        </w:rPr>
+        <w:t xml:space="preserve"> maka sistem akan menangkap atribut nim dan menyimpannya pada variabel nim.</w:t>
+      </w:r>
     </w:p>
     <w:sectPr>
       <w:pgSz w:w="11906" w:h="16838" w:code="9"/>
@@ -634,11 +4874,368 @@
       </w:pPr>
     </w:lvl>
   </w:abstractNum>
+  <w:abstractNum w:abstractNumId="2">
+    <w:nsid w:val="473D2CBC"/>
+    <w:multiLevelType w:val="hybridMultilevel"/>
+    <w:tmpl w:val="7858676E"/>
+    <w:lvl w:ilvl="0" w:tplc="04090001">
+      <w:start w:val="1"/>
+      <w:numFmt w:val="bullet"/>
+      <w:lvlText w:val=""/>
+      <w:lvlJc w:val="left"/>
+      <w:pPr>
+        <w:ind w:left="720" w:hanging="360"/>
+      </w:pPr>
+      <w:rPr>
+        <w:rFonts w:ascii="Symbol" w:hAnsi="Symbol" w:hint="default"/>
+      </w:rPr>
+    </w:lvl>
+    <w:lvl w:ilvl="1" w:tplc="04090003" w:tentative="1">
+      <w:start w:val="1"/>
+      <w:numFmt w:val="bullet"/>
+      <w:lvlText w:val="o"/>
+      <w:lvlJc w:val="left"/>
+      <w:pPr>
+        <w:ind w:left="1440" w:hanging="360"/>
+      </w:pPr>
+      <w:rPr>
+        <w:rFonts w:ascii="Courier New" w:hAnsi="Courier New" w:cs="Courier New" w:hint="default"/>
+      </w:rPr>
+    </w:lvl>
+    <w:lvl w:ilvl="2" w:tplc="04090005" w:tentative="1">
+      <w:start w:val="1"/>
+      <w:numFmt w:val="bullet"/>
+      <w:lvlText w:val=""/>
+      <w:lvlJc w:val="left"/>
+      <w:pPr>
+        <w:ind w:left="2160" w:hanging="360"/>
+      </w:pPr>
+      <w:rPr>
+        <w:rFonts w:ascii="Wingdings" w:hAnsi="Wingdings" w:hint="default"/>
+      </w:rPr>
+    </w:lvl>
+    <w:lvl w:ilvl="3" w:tplc="04090001" w:tentative="1">
+      <w:start w:val="1"/>
+      <w:numFmt w:val="bullet"/>
+      <w:lvlText w:val=""/>
+      <w:lvlJc w:val="left"/>
+      <w:pPr>
+        <w:ind w:left="2880" w:hanging="360"/>
+      </w:pPr>
+      <w:rPr>
+        <w:rFonts w:ascii="Symbol" w:hAnsi="Symbol" w:hint="default"/>
+      </w:rPr>
+    </w:lvl>
+    <w:lvl w:ilvl="4" w:tplc="04090003" w:tentative="1">
+      <w:start w:val="1"/>
+      <w:numFmt w:val="bullet"/>
+      <w:lvlText w:val="o"/>
+      <w:lvlJc w:val="left"/>
+      <w:pPr>
+        <w:ind w:left="3600" w:hanging="360"/>
+      </w:pPr>
+      <w:rPr>
+        <w:rFonts w:ascii="Courier New" w:hAnsi="Courier New" w:cs="Courier New" w:hint="default"/>
+      </w:rPr>
+    </w:lvl>
+    <w:lvl w:ilvl="5" w:tplc="04090005" w:tentative="1">
+      <w:start w:val="1"/>
+      <w:numFmt w:val="bullet"/>
+      <w:lvlText w:val=""/>
+      <w:lvlJc w:val="left"/>
+      <w:pPr>
+        <w:ind w:left="4320" w:hanging="360"/>
+      </w:pPr>
+      <w:rPr>
+        <w:rFonts w:ascii="Wingdings" w:hAnsi="Wingdings" w:hint="default"/>
+      </w:rPr>
+    </w:lvl>
+    <w:lvl w:ilvl="6" w:tplc="04090001" w:tentative="1">
+      <w:start w:val="1"/>
+      <w:numFmt w:val="bullet"/>
+      <w:lvlText w:val=""/>
+      <w:lvlJc w:val="left"/>
+      <w:pPr>
+        <w:ind w:left="5040" w:hanging="360"/>
+      </w:pPr>
+      <w:rPr>
+        <w:rFonts w:ascii="Symbol" w:hAnsi="Symbol" w:hint="default"/>
+      </w:rPr>
+    </w:lvl>
+    <w:lvl w:ilvl="7" w:tplc="04090003" w:tentative="1">
+      <w:start w:val="1"/>
+      <w:numFmt w:val="bullet"/>
+      <w:lvlText w:val="o"/>
+      <w:lvlJc w:val="left"/>
+      <w:pPr>
+        <w:ind w:left="5760" w:hanging="360"/>
+      </w:pPr>
+      <w:rPr>
+        <w:rFonts w:ascii="Courier New" w:hAnsi="Courier New" w:cs="Courier New" w:hint="default"/>
+      </w:rPr>
+    </w:lvl>
+    <w:lvl w:ilvl="8" w:tplc="04090005" w:tentative="1">
+      <w:start w:val="1"/>
+      <w:numFmt w:val="bullet"/>
+      <w:lvlText w:val=""/>
+      <w:lvlJc w:val="left"/>
+      <w:pPr>
+        <w:ind w:left="6480" w:hanging="360"/>
+      </w:pPr>
+      <w:rPr>
+        <w:rFonts w:ascii="Wingdings" w:hAnsi="Wingdings" w:hint="default"/>
+      </w:rPr>
+    </w:lvl>
+  </w:abstractNum>
+  <w:abstractNum w:abstractNumId="3">
+    <w:nsid w:val="4AF86141"/>
+    <w:multiLevelType w:val="hybridMultilevel"/>
+    <w:tmpl w:val="6866AD64"/>
+    <w:lvl w:ilvl="0" w:tplc="0409000F">
+      <w:start w:val="1"/>
+      <w:numFmt w:val="decimal"/>
+      <w:lvlText w:val="%1."/>
+      <w:lvlJc w:val="left"/>
+      <w:pPr>
+        <w:ind w:left="720" w:hanging="360"/>
+      </w:pPr>
+    </w:lvl>
+    <w:lvl w:ilvl="1" w:tplc="04090019" w:tentative="1">
+      <w:start w:val="1"/>
+      <w:numFmt w:val="lowerLetter"/>
+      <w:lvlText w:val="%2."/>
+      <w:lvlJc w:val="left"/>
+      <w:pPr>
+        <w:ind w:left="1440" w:hanging="360"/>
+      </w:pPr>
+    </w:lvl>
+    <w:lvl w:ilvl="2" w:tplc="0409001B" w:tentative="1">
+      <w:start w:val="1"/>
+      <w:numFmt w:val="lowerRoman"/>
+      <w:lvlText w:val="%3."/>
+      <w:lvlJc w:val="right"/>
+      <w:pPr>
+        <w:ind w:left="2160" w:hanging="180"/>
+      </w:pPr>
+    </w:lvl>
+    <w:lvl w:ilvl="3" w:tplc="0409000F" w:tentative="1">
+      <w:start w:val="1"/>
+      <w:numFmt w:val="decimal"/>
+      <w:lvlText w:val="%4."/>
+      <w:lvlJc w:val="left"/>
+      <w:pPr>
+        <w:ind w:left="2880" w:hanging="360"/>
+      </w:pPr>
+    </w:lvl>
+    <w:lvl w:ilvl="4" w:tplc="04090019" w:tentative="1">
+      <w:start w:val="1"/>
+      <w:numFmt w:val="lowerLetter"/>
+      <w:lvlText w:val="%5."/>
+      <w:lvlJc w:val="left"/>
+      <w:pPr>
+        <w:ind w:left="3600" w:hanging="360"/>
+      </w:pPr>
+    </w:lvl>
+    <w:lvl w:ilvl="5" w:tplc="0409001B" w:tentative="1">
+      <w:start w:val="1"/>
+      <w:numFmt w:val="lowerRoman"/>
+      <w:lvlText w:val="%6."/>
+      <w:lvlJc w:val="right"/>
+      <w:pPr>
+        <w:ind w:left="4320" w:hanging="180"/>
+      </w:pPr>
+    </w:lvl>
+    <w:lvl w:ilvl="6" w:tplc="0409000F" w:tentative="1">
+      <w:start w:val="1"/>
+      <w:numFmt w:val="decimal"/>
+      <w:lvlText w:val="%7."/>
+      <w:lvlJc w:val="left"/>
+      <w:pPr>
+        <w:ind w:left="5040" w:hanging="360"/>
+      </w:pPr>
+    </w:lvl>
+    <w:lvl w:ilvl="7" w:tplc="04090019" w:tentative="1">
+      <w:start w:val="1"/>
+      <w:numFmt w:val="lowerLetter"/>
+      <w:lvlText w:val="%8."/>
+      <w:lvlJc w:val="left"/>
+      <w:pPr>
+        <w:ind w:left="5760" w:hanging="360"/>
+      </w:pPr>
+    </w:lvl>
+    <w:lvl w:ilvl="8" w:tplc="0409001B" w:tentative="1">
+      <w:start w:val="1"/>
+      <w:numFmt w:val="lowerRoman"/>
+      <w:lvlText w:val="%9."/>
+      <w:lvlJc w:val="right"/>
+      <w:pPr>
+        <w:ind w:left="6480" w:hanging="180"/>
+      </w:pPr>
+    </w:lvl>
+  </w:abstractNum>
+  <w:abstractNum w:abstractNumId="4">
+    <w:nsid w:val="70C87A60"/>
+    <w:multiLevelType w:val="multilevel"/>
+    <w:tmpl w:val="099E3FD4"/>
+    <w:lvl w:ilvl="0">
+      <w:start w:val="1"/>
+      <w:numFmt w:val="bullet"/>
+      <w:lvlText w:val=""/>
+      <w:lvlJc w:val="left"/>
+      <w:pPr>
+        <w:tabs>
+          <w:tab w:val="num" w:pos="720"/>
+        </w:tabs>
+        <w:ind w:left="720" w:hanging="360"/>
+      </w:pPr>
+      <w:rPr>
+        <w:rFonts w:ascii="Symbol" w:hAnsi="Symbol" w:hint="default"/>
+        <w:sz w:val="20"/>
+      </w:rPr>
+    </w:lvl>
+    <w:lvl w:ilvl="1" w:tentative="1">
+      <w:start w:val="1"/>
+      <w:numFmt w:val="bullet"/>
+      <w:lvlText w:val="o"/>
+      <w:lvlJc w:val="left"/>
+      <w:pPr>
+        <w:tabs>
+          <w:tab w:val="num" w:pos="1440"/>
+        </w:tabs>
+        <w:ind w:left="1440" w:hanging="360"/>
+      </w:pPr>
+      <w:rPr>
+        <w:rFonts w:ascii="Courier New" w:hAnsi="Courier New" w:hint="default"/>
+        <w:sz w:val="20"/>
+      </w:rPr>
+    </w:lvl>
+    <w:lvl w:ilvl="2" w:tentative="1">
+      <w:start w:val="1"/>
+      <w:numFmt w:val="bullet"/>
+      <w:lvlText w:val=""/>
+      <w:lvlJc w:val="left"/>
+      <w:pPr>
+        <w:tabs>
+          <w:tab w:val="num" w:pos="2160"/>
+        </w:tabs>
+        <w:ind w:left="2160" w:hanging="360"/>
+      </w:pPr>
+      <w:rPr>
+        <w:rFonts w:ascii="Wingdings" w:hAnsi="Wingdings" w:hint="default"/>
+        <w:sz w:val="20"/>
+      </w:rPr>
+    </w:lvl>
+    <w:lvl w:ilvl="3" w:tentative="1">
+      <w:start w:val="1"/>
+      <w:numFmt w:val="bullet"/>
+      <w:lvlText w:val=""/>
+      <w:lvlJc w:val="left"/>
+      <w:pPr>
+        <w:tabs>
+          <w:tab w:val="num" w:pos="2880"/>
+        </w:tabs>
+        <w:ind w:left="2880" w:hanging="360"/>
+      </w:pPr>
+      <w:rPr>
+        <w:rFonts w:ascii="Wingdings" w:hAnsi="Wingdings" w:hint="default"/>
+        <w:sz w:val="20"/>
+      </w:rPr>
+    </w:lvl>
+    <w:lvl w:ilvl="4" w:tentative="1">
+      <w:start w:val="1"/>
+      <w:numFmt w:val="bullet"/>
+      <w:lvlText w:val=""/>
+      <w:lvlJc w:val="left"/>
+      <w:pPr>
+        <w:tabs>
+          <w:tab w:val="num" w:pos="3600"/>
+        </w:tabs>
+        <w:ind w:left="3600" w:hanging="360"/>
+      </w:pPr>
+      <w:rPr>
+        <w:rFonts w:ascii="Wingdings" w:hAnsi="Wingdings" w:hint="default"/>
+        <w:sz w:val="20"/>
+      </w:rPr>
+    </w:lvl>
+    <w:lvl w:ilvl="5" w:tentative="1">
+      <w:start w:val="1"/>
+      <w:numFmt w:val="bullet"/>
+      <w:lvlText w:val=""/>
+      <w:lvlJc w:val="left"/>
+      <w:pPr>
+        <w:tabs>
+          <w:tab w:val="num" w:pos="4320"/>
+        </w:tabs>
+        <w:ind w:left="4320" w:hanging="360"/>
+      </w:pPr>
+      <w:rPr>
+        <w:rFonts w:ascii="Wingdings" w:hAnsi="Wingdings" w:hint="default"/>
+        <w:sz w:val="20"/>
+      </w:rPr>
+    </w:lvl>
+    <w:lvl w:ilvl="6" w:tentative="1">
+      <w:start w:val="1"/>
+      <w:numFmt w:val="bullet"/>
+      <w:lvlText w:val=""/>
+      <w:lvlJc w:val="left"/>
+      <w:pPr>
+        <w:tabs>
+          <w:tab w:val="num" w:pos="5040"/>
+        </w:tabs>
+        <w:ind w:left="5040" w:hanging="360"/>
+      </w:pPr>
+      <w:rPr>
+        <w:rFonts w:ascii="Wingdings" w:hAnsi="Wingdings" w:hint="default"/>
+        <w:sz w:val="20"/>
+      </w:rPr>
+    </w:lvl>
+    <w:lvl w:ilvl="7" w:tentative="1">
+      <w:start w:val="1"/>
+      <w:numFmt w:val="bullet"/>
+      <w:lvlText w:val=""/>
+      <w:lvlJc w:val="left"/>
+      <w:pPr>
+        <w:tabs>
+          <w:tab w:val="num" w:pos="5760"/>
+        </w:tabs>
+        <w:ind w:left="5760" w:hanging="360"/>
+      </w:pPr>
+      <w:rPr>
+        <w:rFonts w:ascii="Wingdings" w:hAnsi="Wingdings" w:hint="default"/>
+        <w:sz w:val="20"/>
+      </w:rPr>
+    </w:lvl>
+    <w:lvl w:ilvl="8" w:tentative="1">
+      <w:start w:val="1"/>
+      <w:numFmt w:val="bullet"/>
+      <w:lvlText w:val=""/>
+      <w:lvlJc w:val="left"/>
+      <w:pPr>
+        <w:tabs>
+          <w:tab w:val="num" w:pos="6480"/>
+        </w:tabs>
+        <w:ind w:left="6480" w:hanging="360"/>
+      </w:pPr>
+      <w:rPr>
+        <w:rFonts w:ascii="Wingdings" w:hAnsi="Wingdings" w:hint="default"/>
+        <w:sz w:val="20"/>
+      </w:rPr>
+    </w:lvl>
+  </w:abstractNum>
   <w:num w:numId="1">
     <w:abstractNumId w:val="1"/>
   </w:num>
   <w:num w:numId="2">
     <w:abstractNumId w:val="0"/>
+  </w:num>
+  <w:num w:numId="3">
+    <w:abstractNumId w:val="3"/>
+  </w:num>
+  <w:num w:numId="4">
+    <w:abstractNumId w:val="2"/>
+  </w:num>
+  <w:num w:numId="5">
+    <w:abstractNumId w:val="4"/>
   </w:num>
 </w:numbering>
 </file>
@@ -1057,6 +5654,50 @@
       <w:szCs w:val="32"/>
     </w:rPr>
   </w:style>
+  <w:style w:type="paragraph" w:styleId="Heading2">
+    <w:name w:val="heading 2"/>
+    <w:basedOn w:val="Normal"/>
+    <w:next w:val="Normal"/>
+    <w:link w:val="Heading2Char"/>
+    <w:uiPriority w:val="9"/>
+    <w:unhideWhenUsed/>
+    <w:qFormat/>
+    <w:rsid w:val="00585B9A"/>
+    <w:pPr>
+      <w:keepNext/>
+      <w:keepLines/>
+      <w:spacing w:before="40" w:after="0"/>
+      <w:outlineLvl w:val="1"/>
+    </w:pPr>
+    <w:rPr>
+      <w:rFonts w:asciiTheme="majorBidi" w:eastAsiaTheme="majorEastAsia" w:hAnsiTheme="majorBidi" w:cstheme="majorBidi"/>
+      <w:sz w:val="24"/>
+      <w:szCs w:val="26"/>
+    </w:rPr>
+  </w:style>
+  <w:style w:type="paragraph" w:styleId="Heading3">
+    <w:name w:val="heading 3"/>
+    <w:basedOn w:val="Normal"/>
+    <w:next w:val="Normal"/>
+    <w:link w:val="Heading3Char"/>
+    <w:uiPriority w:val="9"/>
+    <w:semiHidden/>
+    <w:unhideWhenUsed/>
+    <w:qFormat/>
+    <w:rsid w:val="0071029F"/>
+    <w:pPr>
+      <w:keepNext/>
+      <w:keepLines/>
+      <w:spacing w:before="40" w:after="0"/>
+      <w:outlineLvl w:val="2"/>
+    </w:pPr>
+    <w:rPr>
+      <w:rFonts w:asciiTheme="majorHAnsi" w:eastAsiaTheme="majorEastAsia" w:hAnsiTheme="majorHAnsi" w:cstheme="majorBidi"/>
+      <w:color w:val="1F3763" w:themeColor="accent1" w:themeShade="7F"/>
+      <w:sz w:val="24"/>
+      <w:szCs w:val="24"/>
+    </w:rPr>
+  </w:style>
   <w:style w:type="character" w:default="1" w:styleId="DefaultParagraphFont">
     <w:name w:val="Default Paragraph Font"/>
     <w:uiPriority w:val="1"/>
@@ -1194,6 +5835,172 @@
       <w:sz w:val="28"/>
       <w:szCs w:val="32"/>
     </w:rPr>
+  </w:style>
+  <w:style w:type="character" w:customStyle="1" w:styleId="Heading2Char">
+    <w:name w:val="Heading 2 Char"/>
+    <w:basedOn w:val="DefaultParagraphFont"/>
+    <w:link w:val="Heading2"/>
+    <w:uiPriority w:val="9"/>
+    <w:rsid w:val="00585B9A"/>
+    <w:rPr>
+      <w:rFonts w:asciiTheme="majorBidi" w:eastAsiaTheme="majorEastAsia" w:hAnsiTheme="majorBidi" w:cstheme="majorBidi"/>
+      <w:sz w:val="24"/>
+      <w:szCs w:val="26"/>
+    </w:rPr>
+  </w:style>
+  <w:style w:type="paragraph" w:styleId="Quote">
+    <w:name w:val="Quote"/>
+    <w:basedOn w:val="Normal"/>
+    <w:next w:val="Normal"/>
+    <w:link w:val="QuoteChar"/>
+    <w:uiPriority w:val="29"/>
+    <w:qFormat/>
+    <w:rsid w:val="000C5F57"/>
+    <w:pPr>
+      <w:spacing w:before="200"/>
+      <w:ind w:left="864" w:right="864"/>
+      <w:jc w:val="center"/>
+    </w:pPr>
+    <w:rPr>
+      <w:rFonts w:ascii="Minion Pro" w:hAnsi="Minion Pro"/>
+      <w:i/>
+      <w:iCs/>
+      <w:color w:val="ED7D31" w:themeColor="accent2"/>
+    </w:rPr>
+  </w:style>
+  <w:style w:type="character" w:customStyle="1" w:styleId="QuoteChar">
+    <w:name w:val="Quote Char"/>
+    <w:basedOn w:val="DefaultParagraphFont"/>
+    <w:link w:val="Quote"/>
+    <w:uiPriority w:val="29"/>
+    <w:rsid w:val="000C5F57"/>
+    <w:rPr>
+      <w:rFonts w:ascii="Minion Pro" w:hAnsi="Minion Pro"/>
+      <w:i/>
+      <w:iCs/>
+      <w:color w:val="ED7D31" w:themeColor="accent2"/>
+    </w:rPr>
+  </w:style>
+  <w:style w:type="paragraph" w:styleId="Caption">
+    <w:name w:val="caption"/>
+    <w:basedOn w:val="Normal"/>
+    <w:next w:val="Normal"/>
+    <w:uiPriority w:val="35"/>
+    <w:unhideWhenUsed/>
+    <w:qFormat/>
+    <w:rsid w:val="00C167D2"/>
+    <w:pPr>
+      <w:spacing w:after="200" w:line="240" w:lineRule="auto"/>
+    </w:pPr>
+    <w:rPr>
+      <w:i/>
+      <w:iCs/>
+      <w:color w:val="44546A" w:themeColor="text2"/>
+      <w:sz w:val="18"/>
+      <w:szCs w:val="18"/>
+    </w:rPr>
+  </w:style>
+  <w:style w:type="character" w:styleId="Strong">
+    <w:name w:val="Strong"/>
+    <w:basedOn w:val="DefaultParagraphFont"/>
+    <w:uiPriority w:val="22"/>
+    <w:qFormat/>
+    <w:rsid w:val="002A3A7E"/>
+    <w:rPr>
+      <w:b/>
+      <w:bCs/>
+    </w:rPr>
+  </w:style>
+  <w:style w:type="character" w:styleId="Emphasis">
+    <w:name w:val="Emphasis"/>
+    <w:basedOn w:val="DefaultParagraphFont"/>
+    <w:uiPriority w:val="20"/>
+    <w:qFormat/>
+    <w:rsid w:val="002A3A7E"/>
+    <w:rPr>
+      <w:i/>
+      <w:iCs/>
+    </w:rPr>
+  </w:style>
+  <w:style w:type="character" w:customStyle="1" w:styleId="Heading3Char">
+    <w:name w:val="Heading 3 Char"/>
+    <w:basedOn w:val="DefaultParagraphFont"/>
+    <w:link w:val="Heading3"/>
+    <w:uiPriority w:val="9"/>
+    <w:semiHidden/>
+    <w:rsid w:val="0071029F"/>
+    <w:rPr>
+      <w:rFonts w:asciiTheme="majorHAnsi" w:eastAsiaTheme="majorEastAsia" w:hAnsiTheme="majorHAnsi" w:cstheme="majorBidi"/>
+      <w:color w:val="1F3763" w:themeColor="accent1" w:themeShade="7F"/>
+      <w:sz w:val="24"/>
+      <w:szCs w:val="24"/>
+    </w:rPr>
+  </w:style>
+  <w:style w:type="paragraph" w:styleId="HTMLPreformatted">
+    <w:name w:val="HTML Preformatted"/>
+    <w:basedOn w:val="Normal"/>
+    <w:link w:val="HTMLPreformattedChar"/>
+    <w:uiPriority w:val="99"/>
+    <w:semiHidden/>
+    <w:unhideWhenUsed/>
+    <w:rsid w:val="00D008EE"/>
+    <w:pPr>
+      <w:tabs>
+        <w:tab w:val="left" w:pos="916"/>
+        <w:tab w:val="left" w:pos="1832"/>
+        <w:tab w:val="left" w:pos="2748"/>
+        <w:tab w:val="left" w:pos="3664"/>
+        <w:tab w:val="left" w:pos="4580"/>
+        <w:tab w:val="left" w:pos="5496"/>
+        <w:tab w:val="left" w:pos="6412"/>
+        <w:tab w:val="left" w:pos="7328"/>
+        <w:tab w:val="left" w:pos="8244"/>
+        <w:tab w:val="left" w:pos="9160"/>
+        <w:tab w:val="left" w:pos="10076"/>
+        <w:tab w:val="left" w:pos="10992"/>
+        <w:tab w:val="left" w:pos="11908"/>
+        <w:tab w:val="left" w:pos="12824"/>
+        <w:tab w:val="left" w:pos="13740"/>
+        <w:tab w:val="left" w:pos="14656"/>
+      </w:tabs>
+      <w:spacing w:after="0" w:line="240" w:lineRule="auto"/>
+    </w:pPr>
+    <w:rPr>
+      <w:rFonts w:ascii="Courier New" w:eastAsia="Times New Roman" w:hAnsi="Courier New" w:cs="Courier New"/>
+      <w:sz w:val="20"/>
+      <w:szCs w:val="20"/>
+    </w:rPr>
+  </w:style>
+  <w:style w:type="character" w:customStyle="1" w:styleId="HTMLPreformattedChar">
+    <w:name w:val="HTML Preformatted Char"/>
+    <w:basedOn w:val="DefaultParagraphFont"/>
+    <w:link w:val="HTMLPreformatted"/>
+    <w:uiPriority w:val="99"/>
+    <w:semiHidden/>
+    <w:rsid w:val="00D008EE"/>
+    <w:rPr>
+      <w:rFonts w:ascii="Courier New" w:eastAsia="Times New Roman" w:hAnsi="Courier New" w:cs="Courier New"/>
+      <w:sz w:val="20"/>
+      <w:szCs w:val="20"/>
+    </w:rPr>
+  </w:style>
+  <w:style w:type="character" w:styleId="HTMLCode">
+    <w:name w:val="HTML Code"/>
+    <w:basedOn w:val="DefaultParagraphFont"/>
+    <w:uiPriority w:val="99"/>
+    <w:semiHidden/>
+    <w:unhideWhenUsed/>
+    <w:rsid w:val="00D008EE"/>
+    <w:rPr>
+      <w:rFonts w:ascii="Courier New" w:eastAsia="Times New Roman" w:hAnsi="Courier New" w:cs="Courier New"/>
+      <w:sz w:val="20"/>
+      <w:szCs w:val="20"/>
+    </w:rPr>
+  </w:style>
+  <w:style w:type="character" w:customStyle="1" w:styleId="token">
+    <w:name w:val="token"/>
+    <w:basedOn w:val="DefaultParagraphFont"/>
+    <w:rsid w:val="00D008EE"/>
   </w:style>
 </w:styles>
 </file>
@@ -1370,6 +6177,27 @@
     <w:pitch w:val="variable"/>
     <w:sig w:usb0="E0002EFF" w:usb1="C000785B" w:usb2="00000009" w:usb3="00000000" w:csb0="000001FF" w:csb1="00000000"/>
   </w:font>
+  <w:font w:name="Symbol">
+    <w:panose1 w:val="05050102010706020507"/>
+    <w:charset w:val="02"/>
+    <w:family w:val="roman"/>
+    <w:pitch w:val="variable"/>
+    <w:sig w:usb0="00000000" w:usb1="10000000" w:usb2="00000000" w:usb3="00000000" w:csb0="80000000" w:csb1="00000000"/>
+  </w:font>
+  <w:font w:name="Courier New">
+    <w:panose1 w:val="02070309020205020404"/>
+    <w:charset w:val="00"/>
+    <w:family w:val="modern"/>
+    <w:pitch w:val="fixed"/>
+    <w:sig w:usb0="E0002EFF" w:usb1="C0007843" w:usb2="00000009" w:usb3="00000000" w:csb0="000001FF" w:csb1="00000000"/>
+  </w:font>
+  <w:font w:name="Wingdings">
+    <w:panose1 w:val="05000000000000000000"/>
+    <w:charset w:val="02"/>
+    <w:family w:val="auto"/>
+    <w:pitch w:val="variable"/>
+    <w:sig w:usb0="00000000" w:usb1="10000000" w:usb2="00000000" w:usb3="00000000" w:csb0="80000000" w:csb1="00000000"/>
+  </w:font>
   <w:font w:name="Calibri">
     <w:panose1 w:val="020F0502020204030204"/>
     <w:charset w:val="00"/>
@@ -1390,6 +6218,21 @@
     <w:family w:val="swiss"/>
     <w:pitch w:val="variable"/>
     <w:sig w:usb0="E4002EFF" w:usb1="C000247B" w:usb2="00000009" w:usb3="00000000" w:csb0="000001FF" w:csb1="00000000"/>
+  </w:font>
+  <w:font w:name="Minion Pro">
+    <w:panose1 w:val="00000000000000000000"/>
+    <w:charset w:val="00"/>
+    <w:family w:val="roman"/>
+    <w:notTrueType/>
+    <w:pitch w:val="variable"/>
+    <w:sig w:usb0="60000287" w:usb1="00000001" w:usb2="00000000" w:usb3="00000000" w:csb0="0000019F" w:csb1="00000000"/>
+  </w:font>
+  <w:font w:name="Consolas">
+    <w:panose1 w:val="020B0609020204030204"/>
+    <w:charset w:val="00"/>
+    <w:family w:val="modern"/>
+    <w:pitch w:val="fixed"/>
+    <w:sig w:usb0="E00006FF" w:usb1="0000FCFF" w:usb2="00000001" w:usb3="00000000" w:csb0="0000019F" w:csb1="00000000"/>
   </w:font>
 </w:fonts>
 </file>

--- a/WWF/Tugas/NOVIANTO_HADI_RAHARJO_E41212429 WWF Minggu 5-8.docx
+++ b/WWF/Tugas/NOVIANTO_HADI_RAHARJO_E41212429 WWF Minggu 5-8.docx
@@ -10,6 +10,7 @@
           <w:docPartUnique/>
         </w:docPartObj>
       </w:sdtPr>
+      <w:sdtEndPr/>
       <w:sdtContent>
         <w:p/>
         <w:tbl>
@@ -44,6 +45,7 @@
                 <w:dataBinding w:prefixMappings="xmlns:ns0='http://schemas.openxmlformats.org/officeDocument/2006/extended-properties'" w:xpath="/ns0:Properties[1]/ns0:Company[1]" w:storeItemID="{6668398D-A668-4E3E-A5EB-62B293D839F1}"/>
                 <w:text/>
               </w:sdtPr>
+              <w:sdtEndPr/>
               <w:sdtContent>
                 <w:tc>
                   <w:tcPr>
@@ -97,6 +99,7 @@
                   <w:dataBinding w:prefixMappings="xmlns:ns0='http://schemas.openxmlformats.org/package/2006/metadata/core-properties' xmlns:ns1='http://purl.org/dc/elements/1.1/'" w:xpath="/ns0:coreProperties[1]/ns1:title[1]" w:storeItemID="{6C3C8BC8-F283-45AE-878A-BAB7291924A1}"/>
                   <w:text/>
                 </w:sdtPr>
+                <w:sdtEndPr/>
                 <w:sdtContent>
                   <w:p>
                     <w:pPr>
@@ -157,6 +160,7 @@
                 <w:dataBinding w:prefixMappings="xmlns:ns0='http://schemas.openxmlformats.org/package/2006/metadata/core-properties' xmlns:ns1='http://purl.org/dc/elements/1.1/'" w:xpath="/ns0:coreProperties[1]/ns1:subject[1]" w:storeItemID="{6C3C8BC8-F283-45AE-878A-BAB7291924A1}"/>
                 <w:text/>
               </w:sdtPr>
+              <w:sdtEndPr/>
               <w:sdtContent>
                 <w:tc>
                   <w:tcPr>
@@ -241,6 +245,7 @@
                   <w:dataBinding w:prefixMappings="xmlns:ns0='http://schemas.openxmlformats.org/package/2006/metadata/core-properties' xmlns:ns1='http://purl.org/dc/elements/1.1/'" w:xpath="/ns0:coreProperties[1]/ns1:creator[1]" w:storeItemID="{6C3C8BC8-F283-45AE-878A-BAB7291924A1}"/>
                   <w:text/>
                 </w:sdtPr>
+                <w:sdtEndPr/>
                 <w:sdtContent>
                   <w:p>
                     <w:pPr>
@@ -283,6 +288,7 @@
                     <w:calendar w:val="gregorian"/>
                   </w:date>
                 </w:sdtPr>
+                <w:sdtEndPr/>
                 <w:sdtContent>
                   <w:p>
                     <w:pPr>
@@ -466,6 +472,7 @@
       </w:pPr>
       <w:r>
         <w:rPr>
+          <w:noProof/>
           <w:sz w:val="24"/>
           <w:szCs w:val="24"/>
         </w:rPr>
@@ -591,17 +598,18 @@
       </w:pPr>
       <w:r>
         <w:rPr>
+          <w:noProof/>
           <w:sz w:val="24"/>
           <w:szCs w:val="24"/>
         </w:rPr>
         <w:drawing>
-          <wp:anchor distT="0" distB="0" distL="114300" distR="114300" simplePos="0" relativeHeight="251659264" behindDoc="0" locked="0" layoutInCell="1" allowOverlap="1" wp14:anchorId="1457D91F" wp14:editId="7B8D90B1">
+          <wp:anchor distT="0" distB="0" distL="114300" distR="114300" simplePos="0" relativeHeight="251659264" behindDoc="0" locked="0" layoutInCell="1" allowOverlap="1" wp14:anchorId="1457D91F" wp14:editId="0B9D6C5B">
             <wp:simplePos x="0" y="0"/>
             <wp:positionH relativeFrom="column">
-              <wp:posOffset>495300</wp:posOffset>
+              <wp:posOffset>495301</wp:posOffset>
             </wp:positionH>
             <wp:positionV relativeFrom="paragraph">
-              <wp:posOffset>285750</wp:posOffset>
+              <wp:posOffset>198201</wp:posOffset>
             </wp:positionV>
             <wp:extent cx="2362530" cy="657317"/>
             <wp:effectExtent l="0" t="0" r="0" b="9525"/>
@@ -671,171 +679,13 @@
         <mc:AlternateContent>
           <mc:Choice Requires="wps">
             <w:drawing>
-              <wp:anchor distT="0" distB="0" distL="114300" distR="114300" simplePos="0" relativeHeight="251664384" behindDoc="1" locked="0" layoutInCell="1" allowOverlap="1" wp14:anchorId="14A5B43F" wp14:editId="3E21872B">
-                <wp:simplePos x="0" y="0"/>
-                <wp:positionH relativeFrom="column">
-                  <wp:posOffset>419100</wp:posOffset>
-                </wp:positionH>
-                <wp:positionV relativeFrom="paragraph">
-                  <wp:posOffset>1898015</wp:posOffset>
-                </wp:positionV>
-                <wp:extent cx="3257550" cy="635"/>
-                <wp:effectExtent l="0" t="0" r="0" b="0"/>
-                <wp:wrapTight wrapText="bothSides">
-                  <wp:wrapPolygon edited="0">
-                    <wp:start x="0" y="0"/>
-                    <wp:lineTo x="0" y="20057"/>
-                    <wp:lineTo x="21474" y="20057"/>
-                    <wp:lineTo x="21474" y="0"/>
-                    <wp:lineTo x="0" y="0"/>
-                  </wp:wrapPolygon>
-                </wp:wrapTight>
-                <wp:docPr id="6" name="Text Box 6"/>
-                <wp:cNvGraphicFramePr/>
-                <a:graphic xmlns:a="http://schemas.openxmlformats.org/drawingml/2006/main">
-                  <a:graphicData uri="http://schemas.microsoft.com/office/word/2010/wordprocessingShape">
-                    <wps:wsp>
-                      <wps:cNvSpPr txBox="1"/>
-                      <wps:spPr>
-                        <a:xfrm>
-                          <a:off x="0" y="0"/>
-                          <a:ext cx="3257550" cy="635"/>
-                        </a:xfrm>
-                        <a:prstGeom prst="rect">
-                          <a:avLst/>
-                        </a:prstGeom>
-                        <a:solidFill>
-                          <a:prstClr val="white"/>
-                        </a:solidFill>
-                        <a:ln>
-                          <a:noFill/>
-                        </a:ln>
-                        <a:effectLst/>
-                      </wps:spPr>
-                      <wps:txbx>
-                        <w:txbxContent>
-                          <w:p>
-                            <w:pPr>
-                              <w:pStyle w:val="Caption"/>
-                              <w:jc w:val="center"/>
-                              <w:rPr>
-                                <w:noProof/>
-                              </w:rPr>
-                            </w:pPr>
-                            <w:r>
-                              <w:t xml:space="preserve">Gambar </w:t>
-                            </w:r>
-                            <w:r>
-                              <w:fldChar w:fldCharType="begin"/>
-                            </w:r>
-                            <w:r>
-                              <w:instrText xml:space="preserve"> SEQ Gambar \* ARABIC </w:instrText>
-                            </w:r>
-                            <w:r>
-                              <w:fldChar w:fldCharType="separate"/>
-                            </w:r>
-                            <w:r>
-                              <w:rPr>
-                                <w:noProof/>
-                              </w:rPr>
-                              <w:t>2</w:t>
-                            </w:r>
-                            <w:r>
-                              <w:fldChar w:fldCharType="end"/>
-                            </w:r>
-                            <w:r>
-                              <w:rPr>
-                                <w:lang w:val="en-ID"/>
-                              </w:rPr>
-                              <w:t xml:space="preserve"> Hasil Pemanggilan Route</w:t>
-                            </w:r>
-                          </w:p>
-                        </w:txbxContent>
-                      </wps:txbx>
-                      <wps:bodyPr rot="0" spcFirstLastPara="0" vertOverflow="overflow" horzOverflow="overflow" vert="horz" wrap="square" lIns="0" tIns="0" rIns="0" bIns="0" numCol="1" spcCol="0" rtlCol="0" fromWordArt="0" anchor="t" anchorCtr="0" forceAA="0" compatLnSpc="1">
-                        <a:prstTxWarp prst="textNoShape">
-                          <a:avLst/>
-                        </a:prstTxWarp>
-                        <a:spAutoFit/>
-                      </wps:bodyPr>
-                    </wps:wsp>
-                  </a:graphicData>
-                </a:graphic>
-                <wp14:sizeRelH relativeFrom="margin">
-                  <wp14:pctWidth>0</wp14:pctWidth>
-                </wp14:sizeRelH>
-              </wp:anchor>
-            </w:drawing>
-          </mc:Choice>
-          <mc:Fallback>
-            <w:pict>
-              <v:shapetype w14:anchorId="14A5B43F" id="_x0000_t202" coordsize="21600,21600" o:spt="202" path="m,l,21600r21600,l21600,xe">
-                <v:stroke joinstyle="miter"/>
-                <v:path gradientshapeok="t" o:connecttype="rect"/>
-              </v:shapetype>
-              <v:shape id="Text Box 6" o:spid="_x0000_s1026" type="#_x0000_t202" style="position:absolute;left:0;text-align:left;margin-left:33pt;margin-top:149.45pt;width:256.5pt;height:.05pt;z-index:-251652096;visibility:visible;mso-wrap-style:square;mso-width-percent:0;mso-wrap-distance-left:9pt;mso-wrap-distance-top:0;mso-wrap-distance-right:9pt;mso-wrap-distance-bottom:0;mso-position-horizontal:absolute;mso-position-horizontal-relative:text;mso-position-vertical:absolute;mso-position-vertical-relative:text;mso-width-percent:0;mso-width-relative:margin;v-text-anchor:top" o:gfxdata="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" stroked="f">
-                <v:textbox style="mso-fit-shape-to-text:t" inset="0,0,0,0">
-                  <w:txbxContent>
-                    <w:p>
-                      <w:pPr>
-                        <w:pStyle w:val="Caption"/>
-                        <w:jc w:val="center"/>
-                        <w:rPr>
-                          <w:noProof/>
-                        </w:rPr>
-                      </w:pPr>
-                      <w:r>
-                        <w:t xml:space="preserve">Gambar </w:t>
-                      </w:r>
-                      <w:r>
-                        <w:fldChar w:fldCharType="begin"/>
-                      </w:r>
-                      <w:r>
-                        <w:instrText xml:space="preserve"> SEQ Gambar \* ARABIC </w:instrText>
-                      </w:r>
-                      <w:r>
-                        <w:fldChar w:fldCharType="separate"/>
-                      </w:r>
-                      <w:r>
-                        <w:rPr>
-                          <w:noProof/>
-                        </w:rPr>
-                        <w:t>2</w:t>
-                      </w:r>
-                      <w:r>
-                        <w:fldChar w:fldCharType="end"/>
-                      </w:r>
-                      <w:r>
-                        <w:rPr>
-                          <w:lang w:val="en-ID"/>
-                        </w:rPr>
-                        <w:t xml:space="preserve"> Hasil Pemanggilan Route</w:t>
-                      </w:r>
-                    </w:p>
-                  </w:txbxContent>
-                </v:textbox>
-                <w10:wrap type="tight"/>
-              </v:shape>
-            </w:pict>
-          </mc:Fallback>
-        </mc:AlternateContent>
-      </w:r>
-      <w:r>
-        <w:rPr>
-          <w:noProof/>
-          <w:sz w:val="24"/>
-          <w:szCs w:val="24"/>
-        </w:rPr>
-        <mc:AlternateContent>
-          <mc:Choice Requires="wps">
-            <w:drawing>
-              <wp:anchor distT="0" distB="0" distL="114300" distR="114300" simplePos="0" relativeHeight="251661312" behindDoc="0" locked="0" layoutInCell="1" allowOverlap="1" wp14:anchorId="776CD138" wp14:editId="63C161DA">
+              <wp:anchor distT="0" distB="0" distL="114300" distR="114300" simplePos="0" relativeHeight="251661312" behindDoc="0" locked="0" layoutInCell="1" allowOverlap="1" wp14:anchorId="776CD138" wp14:editId="4CEF3E14">
                 <wp:simplePos x="0" y="0"/>
                 <wp:positionH relativeFrom="column">
                   <wp:posOffset>495300</wp:posOffset>
                 </wp:positionH>
                 <wp:positionV relativeFrom="paragraph">
-                  <wp:posOffset>657225</wp:posOffset>
+                  <wp:posOffset>555692</wp:posOffset>
                 </wp:positionV>
                 <wp:extent cx="2362200" cy="635"/>
                 <wp:effectExtent l="0" t="0" r="0" b="0"/>
@@ -885,7 +735,7 @@
                               <w:rPr>
                                 <w:noProof/>
                               </w:rPr>
-                              <w:t>3</w:t>
+                              <w:t>2</w:t>
                             </w:r>
                             <w:r>
                               <w:fldChar w:fldCharType="end"/>
@@ -913,7 +763,11 @@
           </mc:Choice>
           <mc:Fallback>
             <w:pict>
-              <v:shape w14:anchorId="776CD138" id="Text Box 5" o:spid="_x0000_s1027" type="#_x0000_t202" style="position:absolute;left:0;text-align:left;margin-left:39pt;margin-top:51.75pt;width:186pt;height:.05pt;z-index:251661312;visibility:visible;mso-wrap-style:square;mso-wrap-distance-left:9pt;mso-wrap-distance-top:0;mso-wrap-distance-right:9pt;mso-wrap-distance-bottom:0;mso-position-horizontal:absolute;mso-position-horizontal-relative:text;mso-position-vertical:absolute;mso-position-vertical-relative:text;v-text-anchor:top" o:gfxdata="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" stroked="f">
+              <v:shapetype w14:anchorId="776CD138" id="_x0000_t202" coordsize="21600,21600" o:spt="202" path="m,l,21600r21600,l21600,xe">
+                <v:stroke joinstyle="miter"/>
+                <v:path gradientshapeok="t" o:connecttype="rect"/>
+              </v:shapetype>
+              <v:shape id="Text Box 5" o:spid="_x0000_s1026" type="#_x0000_t202" style="position:absolute;left:0;text-align:left;margin-left:39pt;margin-top:43.75pt;width:186pt;height:.05pt;z-index:251661312;visibility:visible;mso-wrap-style:square;mso-wrap-distance-left:9pt;mso-wrap-distance-top:0;mso-wrap-distance-right:9pt;mso-wrap-distance-bottom:0;mso-position-horizontal:absolute;mso-position-horizontal-relative:text;mso-position-vertical:absolute;mso-position-vertical-relative:text;v-text-anchor:top" o:gfxdata="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" stroked="f">
                 <v:textbox style="mso-fit-shape-to-text:t" inset="0,0,0,0">
                   <w:txbxContent>
                     <w:p>
@@ -937,7 +791,7 @@
                         <w:rPr>
                           <w:noProof/>
                         </w:rPr>
-                        <w:t>3</w:t>
+                        <w:t>2</w:t>
                       </w:r>
                       <w:r>
                         <w:fldChar w:fldCharType="end"/>
@@ -959,17 +813,18 @@
       </w:r>
       <w:r>
         <w:rPr>
+          <w:noProof/>
           <w:sz w:val="24"/>
           <w:szCs w:val="24"/>
         </w:rPr>
         <w:drawing>
-          <wp:anchor distT="0" distB="0" distL="114300" distR="114300" simplePos="0" relativeHeight="251662336" behindDoc="1" locked="0" layoutInCell="1" allowOverlap="1" wp14:anchorId="244C5EC1" wp14:editId="7F2EFD53">
+          <wp:anchor distT="0" distB="0" distL="114300" distR="114300" simplePos="0" relativeHeight="251662336" behindDoc="1" locked="0" layoutInCell="1" allowOverlap="1" wp14:anchorId="244C5EC1" wp14:editId="592106E1">
             <wp:simplePos x="0" y="0"/>
             <wp:positionH relativeFrom="column">
-              <wp:posOffset>419100</wp:posOffset>
+              <wp:posOffset>495935</wp:posOffset>
             </wp:positionH>
             <wp:positionV relativeFrom="paragraph">
-              <wp:posOffset>831215</wp:posOffset>
+              <wp:posOffset>748030</wp:posOffset>
             </wp:positionV>
             <wp:extent cx="5010150" cy="1005205"/>
             <wp:effectExtent l="152400" t="152400" r="0" b="347345"/>
@@ -1076,6 +931,160 @@
         </w:rPr>
       </w:pPr>
       <w:r>
+        <w:rPr>
+          <w:noProof/>
+          <w:sz w:val="24"/>
+          <w:szCs w:val="24"/>
+        </w:rPr>
+        <mc:AlternateContent>
+          <mc:Choice Requires="wps">
+            <w:drawing>
+              <wp:anchor distT="0" distB="0" distL="114300" distR="114300" simplePos="0" relativeHeight="251664384" behindDoc="1" locked="0" layoutInCell="1" allowOverlap="1" wp14:anchorId="14A5B43F" wp14:editId="4BBA3F8C">
+                <wp:simplePos x="0" y="0"/>
+                <wp:positionH relativeFrom="column">
+                  <wp:posOffset>498854</wp:posOffset>
+                </wp:positionH>
+                <wp:positionV relativeFrom="paragraph">
+                  <wp:posOffset>291614</wp:posOffset>
+                </wp:positionV>
+                <wp:extent cx="3257550" cy="635"/>
+                <wp:effectExtent l="0" t="0" r="0" b="0"/>
+                <wp:wrapTight wrapText="bothSides">
+                  <wp:wrapPolygon edited="0">
+                    <wp:start x="0" y="0"/>
+                    <wp:lineTo x="0" y="20057"/>
+                    <wp:lineTo x="21474" y="20057"/>
+                    <wp:lineTo x="21474" y="0"/>
+                    <wp:lineTo x="0" y="0"/>
+                  </wp:wrapPolygon>
+                </wp:wrapTight>
+                <wp:docPr id="6" name="Text Box 6"/>
+                <wp:cNvGraphicFramePr/>
+                <a:graphic xmlns:a="http://schemas.openxmlformats.org/drawingml/2006/main">
+                  <a:graphicData uri="http://schemas.microsoft.com/office/word/2010/wordprocessingShape">
+                    <wps:wsp>
+                      <wps:cNvSpPr txBox="1"/>
+                      <wps:spPr>
+                        <a:xfrm>
+                          <a:off x="0" y="0"/>
+                          <a:ext cx="3257550" cy="635"/>
+                        </a:xfrm>
+                        <a:prstGeom prst="rect">
+                          <a:avLst/>
+                        </a:prstGeom>
+                        <a:solidFill>
+                          <a:prstClr val="white"/>
+                        </a:solidFill>
+                        <a:ln>
+                          <a:noFill/>
+                        </a:ln>
+                        <a:effectLst/>
+                      </wps:spPr>
+                      <wps:txbx>
+                        <w:txbxContent>
+                          <w:p>
+                            <w:pPr>
+                              <w:pStyle w:val="Caption"/>
+                              <w:jc w:val="center"/>
+                              <w:rPr>
+                                <w:noProof/>
+                              </w:rPr>
+                            </w:pPr>
+                            <w:r>
+                              <w:t xml:space="preserve">Gambar </w:t>
+                            </w:r>
+                            <w:r>
+                              <w:fldChar w:fldCharType="begin"/>
+                            </w:r>
+                            <w:r>
+                              <w:instrText xml:space="preserve"> SEQ Gambar \* ARABIC </w:instrText>
+                            </w:r>
+                            <w:r>
+                              <w:fldChar w:fldCharType="separate"/>
+                            </w:r>
+                            <w:r>
+                              <w:rPr>
+                                <w:noProof/>
+                              </w:rPr>
+                              <w:t>3</w:t>
+                            </w:r>
+                            <w:r>
+                              <w:fldChar w:fldCharType="end"/>
+                            </w:r>
+                            <w:r>
+                              <w:rPr>
+                                <w:lang w:val="en-ID"/>
+                              </w:rPr>
+                              <w:t xml:space="preserve"> Hasil Pemanggilan Route</w:t>
+                            </w:r>
+                          </w:p>
+                        </w:txbxContent>
+                      </wps:txbx>
+                      <wps:bodyPr rot="0" spcFirstLastPara="0" vertOverflow="overflow" horzOverflow="overflow" vert="horz" wrap="square" lIns="0" tIns="0" rIns="0" bIns="0" numCol="1" spcCol="0" rtlCol="0" fromWordArt="0" anchor="t" anchorCtr="0" forceAA="0" compatLnSpc="1">
+                        <a:prstTxWarp prst="textNoShape">
+                          <a:avLst/>
+                        </a:prstTxWarp>
+                        <a:spAutoFit/>
+                      </wps:bodyPr>
+                    </wps:wsp>
+                  </a:graphicData>
+                </a:graphic>
+                <wp14:sizeRelH relativeFrom="margin">
+                  <wp14:pctWidth>0</wp14:pctWidth>
+                </wp14:sizeRelH>
+              </wp:anchor>
+            </w:drawing>
+          </mc:Choice>
+          <mc:Fallback>
+            <w:pict>
+              <v:shape w14:anchorId="14A5B43F" id="Text Box 6" o:spid="_x0000_s1027" type="#_x0000_t202" style="position:absolute;margin-left:39.3pt;margin-top:22.95pt;width:256.5pt;height:.05pt;z-index:-251652096;visibility:visible;mso-wrap-style:square;mso-width-percent:0;mso-wrap-distance-left:9pt;mso-wrap-distance-top:0;mso-wrap-distance-right:9pt;mso-wrap-distance-bottom:0;mso-position-horizontal:absolute;mso-position-horizontal-relative:text;mso-position-vertical:absolute;mso-position-vertical-relative:text;mso-width-percent:0;mso-width-relative:margin;v-text-anchor:top" o:gfxdata="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" stroked="f">
+                <v:textbox style="mso-fit-shape-to-text:t" inset="0,0,0,0">
+                  <w:txbxContent>
+                    <w:p>
+                      <w:pPr>
+                        <w:pStyle w:val="Caption"/>
+                        <w:jc w:val="center"/>
+                        <w:rPr>
+                          <w:noProof/>
+                        </w:rPr>
+                      </w:pPr>
+                      <w:r>
+                        <w:t xml:space="preserve">Gambar </w:t>
+                      </w:r>
+                      <w:r>
+                        <w:fldChar w:fldCharType="begin"/>
+                      </w:r>
+                      <w:r>
+                        <w:instrText xml:space="preserve"> SEQ Gambar \* ARABIC </w:instrText>
+                      </w:r>
+                      <w:r>
+                        <w:fldChar w:fldCharType="separate"/>
+                      </w:r>
+                      <w:r>
+                        <w:rPr>
+                          <w:noProof/>
+                        </w:rPr>
+                        <w:t>3</w:t>
+                      </w:r>
+                      <w:r>
+                        <w:fldChar w:fldCharType="end"/>
+                      </w:r>
+                      <w:r>
+                        <w:rPr>
+                          <w:lang w:val="en-ID"/>
+                        </w:rPr>
+                        <w:t xml:space="preserve"> Hasil Pemanggilan Route</w:t>
+                      </w:r>
+                    </w:p>
+                  </w:txbxContent>
+                </v:textbox>
+                <w10:wrap type="tight"/>
+              </v:shape>
+            </w:pict>
+          </mc:Fallback>
+        </mc:AlternateContent>
+      </w:r>
+      <w:r>
         <w:br w:type="page"/>
       </w:r>
     </w:p>
@@ -1329,7 +1338,6 @@
         <w:t> dan ditetapkan sebagai grup middleware web, yang menyediakan fitur seperti session dan CSRF protection.</w:t>
       </w:r>
     </w:p>
-    <w:p/>
     <w:p>
       <w:pPr>
         <w:pStyle w:val="Heading1"/>
@@ -2004,6 +2012,7 @@
     <w:p>
       <w:pPr>
         <w:spacing w:line="360" w:lineRule="auto"/>
+        <w:jc w:val="both"/>
         <w:rPr>
           <w:rFonts w:eastAsia="Times New Roman" w:cstheme="minorHAnsi"/>
           <w:color w:val="000000" w:themeColor="text1"/>
@@ -2228,6 +2237,19 @@
         </w:rPr>
         <w:t>.</w:t>
       </w:r>
+    </w:p>
+    <w:p>
+      <w:pPr>
+        <w:shd w:val="clear" w:color="auto" w:fill="FFFFFF"/>
+        <w:spacing w:before="100" w:beforeAutospacing="1" w:after="100" w:afterAutospacing="1" w:line="360" w:lineRule="auto"/>
+        <w:jc w:val="both"/>
+        <w:rPr>
+          <w:rFonts w:eastAsia="Times New Roman" w:cstheme="minorHAnsi"/>
+          <w:color w:val="000000" w:themeColor="text1"/>
+          <w:sz w:val="24"/>
+          <w:szCs w:val="24"/>
+        </w:rPr>
+      </w:pPr>
     </w:p>
     <w:p>
       <w:pPr>
@@ -2409,6 +2431,7 @@
       </w:r>
       <w:r>
         <w:rPr>
+          <w:noProof/>
           <w:sz w:val="24"/>
           <w:szCs w:val="24"/>
         </w:rPr>
@@ -2510,6 +2533,9 @@
     </w:p>
     <w:p>
       <w:r>
+        <w:rPr>
+          <w:noProof/>
+        </w:rPr>
         <w:drawing>
           <wp:anchor distT="0" distB="0" distL="114300" distR="114300" simplePos="0" relativeHeight="251668480" behindDoc="1" locked="0" layoutInCell="1" allowOverlap="1" wp14:anchorId="211E0BC9" wp14:editId="1426CF4C">
             <wp:simplePos x="0" y="0"/>
@@ -2736,6 +2762,9 @@
         </mc:AlternateContent>
       </w:r>
       <w:r>
+        <w:rPr>
+          <w:noProof/>
+        </w:rPr>
         <w:drawing>
           <wp:anchor distT="0" distB="0" distL="114300" distR="114300" simplePos="0" relativeHeight="251671552" behindDoc="1" locked="0" layoutInCell="1" allowOverlap="1" wp14:anchorId="49130480" wp14:editId="50034B0E">
             <wp:simplePos x="0" y="0"/>
@@ -2949,6 +2978,7 @@
     <w:p>
       <w:pPr>
         <w:spacing w:line="360" w:lineRule="auto"/>
+        <w:jc w:val="both"/>
         <w:rPr>
           <w:rStyle w:val="QuoteChar"/>
           <w:sz w:val="24"/>
@@ -3077,6 +3107,9 @@
     </w:p>
     <w:p>
       <w:r>
+        <w:rPr>
+          <w:noProof/>
+        </w:rPr>
         <w:drawing>
           <wp:inline distT="0" distB="0" distL="0" distR="0" wp14:anchorId="4A2E8024" wp14:editId="5B678431">
             <wp:extent cx="4805916" cy="2371543"/>
@@ -3220,6 +3253,7 @@
       </w:r>
       <w:r>
         <w:rPr>
+          <w:noProof/>
           <w:sz w:val="24"/>
           <w:szCs w:val="24"/>
         </w:rPr>
@@ -3501,6 +3535,7 @@
       </w:pPr>
       <w:r>
         <w:rPr>
+          <w:noProof/>
           <w:sz w:val="24"/>
           <w:szCs w:val="24"/>
         </w:rPr>
@@ -3869,6 +3904,7 @@
       </w:r>
       <w:r>
         <w:rPr>
+          <w:noProof/>
           <w:sz w:val="24"/>
           <w:szCs w:val="24"/>
         </w:rPr>
@@ -4342,6 +4378,9 @@
         </mc:AlternateContent>
       </w:r>
       <w:r>
+        <w:rPr>
+          <w:noProof/>
+        </w:rPr>
         <w:drawing>
           <wp:inline distT="0" distB="0" distL="0" distR="0" wp14:anchorId="0A496D1E" wp14:editId="5C60C6B4">
             <wp:extent cx="5731510" cy="2943225"/>
@@ -4379,17 +4418,22 @@
         </w:drawing>
       </w:r>
     </w:p>
-    <w:p/>
     <w:p>
-      <w:pPr>
-        <w:pStyle w:val="Heading1"/>
-      </w:pPr>
-      <w:r>
-        <w:t>Route Parameters</w:t>
+      <w:r>
+        <w:br w:type="page"/>
       </w:r>
     </w:p>
     <w:p>
       <w:pPr>
+        <w:pStyle w:val="Heading1"/>
+      </w:pPr>
+      <w:r>
+        <w:lastRenderedPageBreak/>
+        <w:t>Route Parameters</w:t>
+      </w:r>
+    </w:p>
+    <w:p>
+      <w:pPr>
         <w:spacing w:line="360" w:lineRule="auto"/>
         <w:rPr>
           <w:sz w:val="24"/>
@@ -4398,14 +4442,319 @@
       </w:pPr>
       <w:r>
         <w:rPr>
+          <w:noProof/>
+          <w:sz w:val="24"/>
+          <w:szCs w:val="24"/>
+        </w:rPr>
+        <mc:AlternateContent>
+          <mc:Choice Requires="wps">
+            <w:drawing>
+              <wp:anchor distT="0" distB="0" distL="114300" distR="114300" simplePos="0" relativeHeight="251698176" behindDoc="0" locked="0" layoutInCell="1" allowOverlap="1" wp14:anchorId="0E99704E" wp14:editId="4D6B3BD5">
+                <wp:simplePos x="0" y="0"/>
+                <wp:positionH relativeFrom="column">
+                  <wp:posOffset>2782111</wp:posOffset>
+                </wp:positionH>
+                <wp:positionV relativeFrom="paragraph">
+                  <wp:posOffset>878462</wp:posOffset>
+                </wp:positionV>
+                <wp:extent cx="389106" cy="1517933"/>
+                <wp:effectExtent l="57150" t="38100" r="30480" b="25400"/>
+                <wp:wrapNone/>
+                <wp:docPr id="33" name="Straight Arrow Connector 33"/>
+                <wp:cNvGraphicFramePr/>
+                <a:graphic xmlns:a="http://schemas.openxmlformats.org/drawingml/2006/main">
+                  <a:graphicData uri="http://schemas.microsoft.com/office/word/2010/wordprocessingShape">
+                    <wps:wsp>
+                      <wps:cNvCnPr/>
+                      <wps:spPr>
+                        <a:xfrm flipH="1" flipV="1">
+                          <a:off x="0" y="0"/>
+                          <a:ext cx="389106" cy="1517933"/>
+                        </a:xfrm>
+                        <a:prstGeom prst="straightConnector1">
+                          <a:avLst/>
+                        </a:prstGeom>
+                        <a:ln>
+                          <a:solidFill>
+                            <a:srgbClr val="FFFF00"/>
+                          </a:solidFill>
+                          <a:tailEnd type="triangle"/>
+                        </a:ln>
+                      </wps:spPr>
+                      <wps:style>
+                        <a:lnRef idx="1">
+                          <a:schemeClr val="accent1"/>
+                        </a:lnRef>
+                        <a:fillRef idx="0">
+                          <a:schemeClr val="accent1"/>
+                        </a:fillRef>
+                        <a:effectRef idx="0">
+                          <a:schemeClr val="accent1"/>
+                        </a:effectRef>
+                        <a:fontRef idx="minor">
+                          <a:schemeClr val="tx1"/>
+                        </a:fontRef>
+                      </wps:style>
+                      <wps:bodyPr/>
+                    </wps:wsp>
+                  </a:graphicData>
+                </a:graphic>
+              </wp:anchor>
+            </w:drawing>
+          </mc:Choice>
+          <mc:Fallback>
+            <w:pict>
+              <v:shapetype w14:anchorId="0E1BED35" id="_x0000_t32" coordsize="21600,21600" o:spt="32" o:oned="t" path="m,l21600,21600e" filled="f">
+                <v:path arrowok="t" fillok="f" o:connecttype="none"/>
+                <o:lock v:ext="edit" shapetype="t"/>
+              </v:shapetype>
+              <v:shape id="Straight Arrow Connector 33" o:spid="_x0000_s1026" type="#_x0000_t32" style="position:absolute;margin-left:219.05pt;margin-top:69.15pt;width:30.65pt;height:119.5pt;flip:x y;z-index:251698176;visibility:visible;mso-wrap-style:square;mso-wrap-distance-left:9pt;mso-wrap-distance-top:0;mso-wrap-distance-right:9pt;mso-wrap-distance-bottom:0;mso-position-horizontal:absolute;mso-position-horizontal-relative:text;mso-position-vertical:absolute;mso-position-vertical-relative:text" o:gfxdata="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" strokecolor="yellow" strokeweight=".5pt">
+                <v:stroke endarrow="block" joinstyle="miter"/>
+              </v:shape>
+            </w:pict>
+          </mc:Fallback>
+        </mc:AlternateContent>
+      </w:r>
+      <w:r>
+        <w:rPr>
+          <w:noProof/>
+          <w:sz w:val="24"/>
+          <w:szCs w:val="24"/>
+        </w:rPr>
+        <mc:AlternateContent>
+          <mc:Choice Requires="wps">
+            <w:drawing>
+              <wp:anchor distT="0" distB="0" distL="114300" distR="114300" simplePos="0" relativeHeight="251697152" behindDoc="0" locked="0" layoutInCell="1" allowOverlap="1" wp14:anchorId="05FAA416" wp14:editId="02F12EBB">
+                <wp:simplePos x="0" y="0"/>
+                <wp:positionH relativeFrom="column">
+                  <wp:posOffset>2665095</wp:posOffset>
+                </wp:positionH>
+                <wp:positionV relativeFrom="paragraph">
+                  <wp:posOffset>236990</wp:posOffset>
+                </wp:positionV>
+                <wp:extent cx="1157591" cy="408561"/>
+                <wp:effectExtent l="0" t="0" r="24130" b="29845"/>
+                <wp:wrapNone/>
+                <wp:docPr id="32" name="Curved Down Arrow 32"/>
+                <wp:cNvGraphicFramePr/>
+                <a:graphic xmlns:a="http://schemas.openxmlformats.org/drawingml/2006/main">
+                  <a:graphicData uri="http://schemas.microsoft.com/office/word/2010/wordprocessingShape">
+                    <wps:wsp>
+                      <wps:cNvSpPr/>
+                      <wps:spPr>
+                        <a:xfrm>
+                          <a:off x="0" y="0"/>
+                          <a:ext cx="1157591" cy="408561"/>
+                        </a:xfrm>
+                        <a:prstGeom prst="curvedDownArrow">
+                          <a:avLst/>
+                        </a:prstGeom>
+                        <a:solidFill>
+                          <a:schemeClr val="accent4"/>
+                        </a:solidFill>
+                        <a:ln>
+                          <a:solidFill>
+                            <a:schemeClr val="accent4"/>
+                          </a:solidFill>
+                        </a:ln>
+                      </wps:spPr>
+                      <wps:style>
+                        <a:lnRef idx="2">
+                          <a:schemeClr val="accent1">
+                            <a:shade val="50000"/>
+                          </a:schemeClr>
+                        </a:lnRef>
+                        <a:fillRef idx="1">
+                          <a:schemeClr val="accent1"/>
+                        </a:fillRef>
+                        <a:effectRef idx="0">
+                          <a:schemeClr val="accent1"/>
+                        </a:effectRef>
+                        <a:fontRef idx="minor">
+                          <a:schemeClr val="lt1"/>
+                        </a:fontRef>
+                      </wps:style>
+                      <wps:bodyPr rot="0" spcFirstLastPara="0" vertOverflow="overflow" horzOverflow="overflow" vert="horz" wrap="square" lIns="91440" tIns="45720" rIns="91440" bIns="45720" numCol="1" spcCol="0" rtlCol="0" fromWordArt="0" anchor="ctr" anchorCtr="0" forceAA="0" compatLnSpc="1">
+                        <a:prstTxWarp prst="textNoShape">
+                          <a:avLst/>
+                        </a:prstTxWarp>
+                        <a:noAutofit/>
+                      </wps:bodyPr>
+                    </wps:wsp>
+                  </a:graphicData>
+                </a:graphic>
+                <wp14:sizeRelH relativeFrom="margin">
+                  <wp14:pctWidth>0</wp14:pctWidth>
+                </wp14:sizeRelH>
+                <wp14:sizeRelV relativeFrom="margin">
+                  <wp14:pctHeight>0</wp14:pctHeight>
+                </wp14:sizeRelV>
+              </wp:anchor>
+            </w:drawing>
+          </mc:Choice>
+          <mc:Fallback>
+            <w:pict>
+              <v:shapetype w14:anchorId="22AA043A" id="_x0000_t105" coordsize="21600,21600" o:spt="105" adj="12960,19440,14400" path="wr,0@3@23,0@22@4,0@15,0@1@23@7,0@13@2l@14@2@8@22@12@2at,0@3@23@11@2@17@26@15,0@1@23@17@26@15@22xewr,0@3@23@4,0@17@26nfe">
+                <v:stroke joinstyle="miter"/>
+                <v:formulas>
+                  <v:f eqn="val #0"/>
+                  <v:f eqn="val #1"/>
+                  <v:f eqn="val #2"/>
+                  <v:f eqn="sum #0 width #1"/>
+                  <v:f eqn="prod @3 1 2"/>
+                  <v:f eqn="sum #1 #1 width"/>
+                  <v:f eqn="sum @5 #1 #0"/>
+                  <v:f eqn="prod @6 1 2"/>
+                  <v:f eqn="mid width #0"/>
+                  <v:f eqn="sum height 0 #2"/>
+                  <v:f eqn="ellipse @9 height @4"/>
+                  <v:f eqn="sum @4 @10 0"/>
+                  <v:f eqn="sum @11 #1 width"/>
+                  <v:f eqn="sum @7 @10 0"/>
+                  <v:f eqn="sum @12 width #0"/>
+                  <v:f eqn="sum @5 0 #0"/>
+                  <v:f eqn="prod @15 1 2"/>
+                  <v:f eqn="mid @4 @7"/>
+                  <v:f eqn="sum #0 #1 width"/>
+                  <v:f eqn="prod @18 1 2"/>
+                  <v:f eqn="sum @17 0 @19"/>
+                  <v:f eqn="val width"/>
+                  <v:f eqn="val height"/>
+                  <v:f eqn="prod height 2 1"/>
+                  <v:f eqn="sum @17 0 @4"/>
+                  <v:f eqn="ellipse @24 @4 height"/>
+                  <v:f eqn="sum height 0 @25"/>
+                  <v:f eqn="sum @8 128 0"/>
+                  <v:f eqn="prod @5 1 2"/>
+                  <v:f eqn="sum @5 0 128"/>
+                  <v:f eqn="sum #0 @17 @12"/>
+                  <v:f eqn="ellipse @20 @4 height"/>
+                  <v:f eqn="sum width 0 #0"/>
+                  <v:f eqn="prod @32 1 2"/>
+                  <v:f eqn="prod height height 1"/>
+                  <v:f eqn="prod @9 @9 1"/>
+                  <v:f eqn="sum @34 0 @35"/>
+                  <v:f eqn="sqrt @36"/>
+                  <v:f eqn="sum @37 height 0"/>
+                  <v:f eqn="prod width height @38"/>
+                  <v:f eqn="sum @39 64 0"/>
+                  <v:f eqn="prod #0 1 2"/>
+                  <v:f eqn="ellipse @33 @41 height"/>
+                  <v:f eqn="sum height 0 @42"/>
+                  <v:f eqn="sum @43 64 0"/>
+                  <v:f eqn="prod @4 1 2"/>
+                  <v:f eqn="sum #1 0 @45"/>
+                  <v:f eqn="prod height 4390 32768"/>
+                  <v:f eqn="prod height 28378 32768"/>
+                </v:formulas>
+                <v:path o:extrusionok="f" o:connecttype="custom" o:connectlocs="@17,0;@16,@22;@12,@2;@8,@22;@14,@2" o:connectangles="270,90,90,90,0" textboxrect="@45,@47,@46,@48"/>
+                <v:handles>
+                  <v:h position="#0,bottomRight" xrange="@40,@29"/>
+                  <v:h position="#1,bottomRight" xrange="@27,@21"/>
+                  <v:h position="bottomRight,#2" yrange="@44,@22"/>
+                </v:handles>
+                <o:complex v:ext="view"/>
+              </v:shapetype>
+              <v:shape id="Curved Down Arrow 32" o:spid="_x0000_s1026" type="#_x0000_t105" style="position:absolute;margin-left:209.85pt;margin-top:18.65pt;width:91.15pt;height:32.15pt;z-index:251697152;visibility:visible;mso-wrap-style:square;mso-width-percent:0;mso-height-percent:0;mso-wrap-distance-left:9pt;mso-wrap-distance-top:0;mso-wrap-distance-right:9pt;mso-wrap-distance-bottom:0;mso-position-horizontal:absolute;mso-position-horizontal-relative:text;mso-position-vertical:absolute;mso-position-vertical-relative:text;mso-width-percent:0;mso-height-percent:0;mso-width-relative:margin;mso-height-relative:margin;v-text-anchor:middle" o:gfxdata="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" adj="17788,20647,16200" fillcolor="#ffc000 [3207]" strokecolor="#ffc000 [3207]" strokeweight="1pt"/>
+            </w:pict>
+          </mc:Fallback>
+        </mc:AlternateContent>
+      </w:r>
+      <w:r>
+        <w:rPr>
+          <w:noProof/>
+          <w:sz w:val="24"/>
+          <w:szCs w:val="24"/>
+        </w:rPr>
+        <mc:AlternateContent>
+          <mc:Choice Requires="wps">
+            <w:drawing>
+              <wp:anchor distT="0" distB="0" distL="114300" distR="114300" simplePos="0" relativeHeight="251696128" behindDoc="0" locked="0" layoutInCell="1" allowOverlap="1" wp14:anchorId="1207C546" wp14:editId="62B3EE9B">
+                <wp:simplePos x="0" y="0"/>
+                <wp:positionH relativeFrom="column">
+                  <wp:posOffset>2470528</wp:posOffset>
+                </wp:positionH>
+                <wp:positionV relativeFrom="paragraph">
+                  <wp:posOffset>645187</wp:posOffset>
+                </wp:positionV>
+                <wp:extent cx="408224" cy="233464"/>
+                <wp:effectExtent l="0" t="0" r="11430" b="14605"/>
+                <wp:wrapNone/>
+                <wp:docPr id="28" name="Oval 28"/>
+                <wp:cNvGraphicFramePr/>
+                <a:graphic xmlns:a="http://schemas.openxmlformats.org/drawingml/2006/main">
+                  <a:graphicData uri="http://schemas.microsoft.com/office/word/2010/wordprocessingShape">
+                    <wps:wsp>
+                      <wps:cNvSpPr/>
+                      <wps:spPr>
+                        <a:xfrm>
+                          <a:off x="0" y="0"/>
+                          <a:ext cx="408224" cy="233464"/>
+                        </a:xfrm>
+                        <a:prstGeom prst="ellipse">
+                          <a:avLst/>
+                        </a:prstGeom>
+                        <a:noFill/>
+                        <a:ln>
+                          <a:solidFill>
+                            <a:schemeClr val="bg1"/>
+                          </a:solidFill>
+                        </a:ln>
+                      </wps:spPr>
+                      <wps:style>
+                        <a:lnRef idx="2">
+                          <a:schemeClr val="accent1">
+                            <a:shade val="50000"/>
+                          </a:schemeClr>
+                        </a:lnRef>
+                        <a:fillRef idx="1">
+                          <a:schemeClr val="accent1"/>
+                        </a:fillRef>
+                        <a:effectRef idx="0">
+                          <a:schemeClr val="accent1"/>
+                        </a:effectRef>
+                        <a:fontRef idx="minor">
+                          <a:schemeClr val="lt1"/>
+                        </a:fontRef>
+                      </wps:style>
+                      <wps:bodyPr rot="0" spcFirstLastPara="0" vertOverflow="overflow" horzOverflow="overflow" vert="horz" wrap="square" lIns="91440" tIns="45720" rIns="91440" bIns="45720" numCol="1" spcCol="0" rtlCol="0" fromWordArt="0" anchor="ctr" anchorCtr="0" forceAA="0" compatLnSpc="1">
+                        <a:prstTxWarp prst="textNoShape">
+                          <a:avLst/>
+                        </a:prstTxWarp>
+                        <a:noAutofit/>
+                      </wps:bodyPr>
+                    </wps:wsp>
+                  </a:graphicData>
+                </a:graphic>
+                <wp14:sizeRelH relativeFrom="margin">
+                  <wp14:pctWidth>0</wp14:pctWidth>
+                </wp14:sizeRelH>
+                <wp14:sizeRelV relativeFrom="margin">
+                  <wp14:pctHeight>0</wp14:pctHeight>
+                </wp14:sizeRelV>
+              </wp:anchor>
+            </w:drawing>
+          </mc:Choice>
+          <mc:Fallback>
+            <w:pict>
+              <v:oval w14:anchorId="51F7CDE3" id="Oval 28" o:spid="_x0000_s1026" style="position:absolute;margin-left:194.55pt;margin-top:50.8pt;width:32.15pt;height:18.4pt;z-index:251696128;visibility:visible;mso-wrap-style:square;mso-width-percent:0;mso-height-percent:0;mso-wrap-distance-left:9pt;mso-wrap-distance-top:0;mso-wrap-distance-right:9pt;mso-wrap-distance-bottom:0;mso-position-horizontal:absolute;mso-position-horizontal-relative:text;mso-position-vertical:absolute;mso-position-vertical-relative:text;mso-width-percent:0;mso-height-percent:0;mso-width-relative:margin;mso-height-relative:margin;v-text-anchor:middle" o:gfxdata="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" filled="f" strokecolor="white [3212]" strokeweight="1pt">
+                <v:stroke joinstyle="miter"/>
+              </v:oval>
+            </w:pict>
+          </mc:Fallback>
+        </mc:AlternateContent>
+      </w:r>
+      <w:r>
+        <w:rPr>
+          <w:noProof/>
           <w:sz w:val="24"/>
           <w:szCs w:val="24"/>
         </w:rPr>
         <w:drawing>
-          <wp:anchor distT="0" distB="0" distL="114300" distR="114300" simplePos="0" relativeHeight="251691008" behindDoc="1" locked="0" layoutInCell="1" allowOverlap="1" wp14:anchorId="74B84744" wp14:editId="597BD038">
+          <wp:anchor distT="0" distB="0" distL="114300" distR="114300" simplePos="0" relativeHeight="251691008" behindDoc="1" locked="0" layoutInCell="1" allowOverlap="1" wp14:anchorId="74B84744" wp14:editId="2E5A855F">
             <wp:simplePos x="0" y="0"/>
             <wp:positionH relativeFrom="column">
-              <wp:posOffset>1060099</wp:posOffset>
+              <wp:posOffset>1059815</wp:posOffset>
             </wp:positionH>
             <wp:positionV relativeFrom="paragraph">
               <wp:posOffset>561340</wp:posOffset>
@@ -4474,6 +4823,72 @@
           <w:szCs w:val="24"/>
         </w:rPr>
       </w:pPr>
+      <w:r>
+        <w:rPr>
+          <w:noProof/>
+        </w:rPr>
+        <mc:AlternateContent>
+          <mc:Choice Requires="wps">
+            <w:drawing>
+              <wp:anchor distT="0" distB="0" distL="114300" distR="114300" simplePos="0" relativeHeight="251699200" behindDoc="0" locked="0" layoutInCell="1" allowOverlap="1" wp14:anchorId="0DC1BF99" wp14:editId="2EAE6AD7">
+                <wp:simplePos x="0" y="0"/>
+                <wp:positionH relativeFrom="column">
+                  <wp:posOffset>2470826</wp:posOffset>
+                </wp:positionH>
+                <wp:positionV relativeFrom="paragraph">
+                  <wp:posOffset>75903</wp:posOffset>
+                </wp:positionV>
+                <wp:extent cx="1420238" cy="2003898"/>
+                <wp:effectExtent l="38100" t="0" r="27940" b="53975"/>
+                <wp:wrapNone/>
+                <wp:docPr id="34" name="Straight Arrow Connector 34"/>
+                <wp:cNvGraphicFramePr/>
+                <a:graphic xmlns:a="http://schemas.openxmlformats.org/drawingml/2006/main">
+                  <a:graphicData uri="http://schemas.microsoft.com/office/word/2010/wordprocessingShape">
+                    <wps:wsp>
+                      <wps:cNvCnPr/>
+                      <wps:spPr>
+                        <a:xfrm flipH="1">
+                          <a:off x="0" y="0"/>
+                          <a:ext cx="1420238" cy="2003898"/>
+                        </a:xfrm>
+                        <a:prstGeom prst="straightConnector1">
+                          <a:avLst/>
+                        </a:prstGeom>
+                        <a:ln>
+                          <a:tailEnd type="triangle"/>
+                        </a:ln>
+                      </wps:spPr>
+                      <wps:style>
+                        <a:lnRef idx="1">
+                          <a:schemeClr val="accent2"/>
+                        </a:lnRef>
+                        <a:fillRef idx="0">
+                          <a:schemeClr val="accent2"/>
+                        </a:fillRef>
+                        <a:effectRef idx="0">
+                          <a:schemeClr val="accent2"/>
+                        </a:effectRef>
+                        <a:fontRef idx="minor">
+                          <a:schemeClr val="tx1"/>
+                        </a:fontRef>
+                      </wps:style>
+                      <wps:bodyPr/>
+                    </wps:wsp>
+                  </a:graphicData>
+                </a:graphic>
+              </wp:anchor>
+            </w:drawing>
+          </mc:Choice>
+          <mc:Fallback>
+            <w:pict>
+              <v:shape w14:anchorId="0BC70E08" id="Straight Arrow Connector 34" o:spid="_x0000_s1026" type="#_x0000_t32" style="position:absolute;margin-left:194.55pt;margin-top:6pt;width:111.85pt;height:157.8pt;flip:x;z-index:251699200;visibility:visible;mso-wrap-style:square;mso-wrap-distance-left:9pt;mso-wrap-distance-top:0;mso-wrap-distance-right:9pt;mso-wrap-distance-bottom:0;mso-position-horizontal:absolute;mso-position-horizontal-relative:text;mso-position-vertical:absolute;mso-position-vertical-relative:text" o:gfxdata="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" strokecolor="#ed7d31 [3205]" strokeweight=".5pt">
+                <v:stroke endarrow="block" joinstyle="miter"/>
+              </v:shape>
+            </w:pict>
+          </mc:Fallback>
+        </mc:AlternateContent>
+      </w:r>
       <w:r>
         <w:rPr>
           <w:noProof/>
@@ -4645,42 +5060,1093 @@
           <w:sz w:val="24"/>
           <w:szCs w:val="24"/>
         </w:rPr>
+        <w:t xml:space="preserve">Akses URI </w:t>
+      </w:r>
+      <w:r>
+        <w:rPr>
+          <w:rStyle w:val="QuoteChar"/>
+        </w:rPr>
+        <w:t>127.0.0.1</w:t>
+      </w:r>
+      <w:r>
+        <w:rPr>
+          <w:rStyle w:val="QuoteChar"/>
+        </w:rPr>
+        <w:t>:8000</w:t>
+      </w:r>
+      <w:r>
+        <w:rPr>
+          <w:rStyle w:val="QuoteChar"/>
+        </w:rPr>
+        <w:t>/mahasiswa/E</w:t>
+      </w:r>
+      <w:r>
+        <w:rPr>
+          <w:rStyle w:val="QuoteChar"/>
+        </w:rPr>
+        <w:t>41212429</w:t>
+      </w:r>
+      <w:r>
+        <w:rPr>
+          <w:sz w:val="24"/>
+          <w:szCs w:val="24"/>
+        </w:rPr>
+        <w:t xml:space="preserve"> maka sistem akan menangkap atribut nim dan menyimpannya pada variabel nim.</w:t>
+      </w:r>
+    </w:p>
+    <w:p>
+      <w:pPr>
+        <w:rPr>
+          <w:sz w:val="24"/>
+          <w:szCs w:val="24"/>
+        </w:rPr>
+      </w:pPr>
+      <w:r>
+        <w:rPr>
+          <w:noProof/>
+        </w:rPr>
+        <mc:AlternateContent>
+          <mc:Choice Requires="wps">
+            <w:drawing>
+              <wp:anchor distT="0" distB="0" distL="114300" distR="114300" simplePos="0" relativeHeight="251694080" behindDoc="1" locked="0" layoutInCell="1" allowOverlap="1" wp14:anchorId="5A4B28F0" wp14:editId="1CCE750B">
+                <wp:simplePos x="0" y="0"/>
+                <wp:positionH relativeFrom="column">
+                  <wp:posOffset>-554</wp:posOffset>
+                </wp:positionH>
+                <wp:positionV relativeFrom="paragraph">
+                  <wp:posOffset>1213134</wp:posOffset>
+                </wp:positionV>
+                <wp:extent cx="4276725" cy="635"/>
+                <wp:effectExtent l="0" t="0" r="0" b="0"/>
+                <wp:wrapTight wrapText="bothSides">
+                  <wp:wrapPolygon edited="0">
+                    <wp:start x="0" y="0"/>
+                    <wp:lineTo x="0" y="21600"/>
+                    <wp:lineTo x="21600" y="21600"/>
+                    <wp:lineTo x="21600" y="0"/>
+                  </wp:wrapPolygon>
+                </wp:wrapTight>
+                <wp:docPr id="24" name="Text Box 24"/>
+                <wp:cNvGraphicFramePr/>
+                <a:graphic xmlns:a="http://schemas.openxmlformats.org/drawingml/2006/main">
+                  <a:graphicData uri="http://schemas.microsoft.com/office/word/2010/wordprocessingShape">
+                    <wps:wsp>
+                      <wps:cNvSpPr txBox="1"/>
+                      <wps:spPr>
+                        <a:xfrm>
+                          <a:off x="0" y="0"/>
+                          <a:ext cx="4276725" cy="635"/>
+                        </a:xfrm>
+                        <a:prstGeom prst="rect">
+                          <a:avLst/>
+                        </a:prstGeom>
+                        <a:solidFill>
+                          <a:prstClr val="white"/>
+                        </a:solidFill>
+                        <a:ln>
+                          <a:noFill/>
+                        </a:ln>
+                        <a:effectLst/>
+                      </wps:spPr>
+                      <wps:txbx>
+                        <w:txbxContent>
+                          <w:p>
+                            <w:pPr>
+                              <w:pStyle w:val="Caption"/>
+                              <w:jc w:val="center"/>
+                              <w:rPr>
+                                <w:sz w:val="24"/>
+                                <w:szCs w:val="24"/>
+                              </w:rPr>
+                            </w:pPr>
+                            <w:r>
+                              <w:t xml:space="preserve">Gambar </w:t>
+                            </w:r>
+                            <w:r>
+                              <w:fldChar w:fldCharType="begin"/>
+                            </w:r>
+                            <w:r>
+                              <w:instrText xml:space="preserve"> SEQ Gambar \* ARABIC </w:instrText>
+                            </w:r>
+                            <w:r>
+                              <w:fldChar w:fldCharType="separate"/>
+                            </w:r>
+                            <w:r>
+                              <w:rPr>
+                                <w:noProof/>
+                              </w:rPr>
+                              <w:t>11</w:t>
+                            </w:r>
+                            <w:r>
+                              <w:fldChar w:fldCharType="end"/>
+                            </w:r>
+                            <w:r>
+                              <w:rPr>
+                                <w:lang w:val="en-ID"/>
+                              </w:rPr>
+                              <w:t xml:space="preserve"> route dengan parameter</w:t>
+                            </w:r>
+                          </w:p>
+                        </w:txbxContent>
+                      </wps:txbx>
+                      <wps:bodyPr rot="0" spcFirstLastPara="0" vertOverflow="overflow" horzOverflow="overflow" vert="horz" wrap="square" lIns="0" tIns="0" rIns="0" bIns="0" numCol="1" spcCol="0" rtlCol="0" fromWordArt="0" anchor="t" anchorCtr="0" forceAA="0" compatLnSpc="1">
+                        <a:prstTxWarp prst="textNoShape">
+                          <a:avLst/>
+                        </a:prstTxWarp>
+                        <a:spAutoFit/>
+                      </wps:bodyPr>
+                    </wps:wsp>
+                  </a:graphicData>
+                </a:graphic>
+              </wp:anchor>
+            </w:drawing>
+          </mc:Choice>
+          <mc:Fallback>
+            <w:pict>
+              <v:shape w14:anchorId="5A4B28F0" id="Text Box 24" o:spid="_x0000_s1035" type="#_x0000_t202" style="position:absolute;margin-left:-.05pt;margin-top:95.5pt;width:336.75pt;height:.05pt;z-index:-251622400;visibility:visible;mso-wrap-style:square;mso-wrap-distance-left:9pt;mso-wrap-distance-top:0;mso-wrap-distance-right:9pt;mso-wrap-distance-bottom:0;mso-position-horizontal:absolute;mso-position-horizontal-relative:text;mso-position-vertical:absolute;mso-position-vertical-relative:text;v-text-anchor:top" o:gfxdata="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" stroked="f">
+                <v:textbox style="mso-fit-shape-to-text:t" inset="0,0,0,0">
+                  <w:txbxContent>
+                    <w:p>
+                      <w:pPr>
+                        <w:pStyle w:val="Caption"/>
+                        <w:jc w:val="center"/>
+                        <w:rPr>
+                          <w:sz w:val="24"/>
+                          <w:szCs w:val="24"/>
+                        </w:rPr>
+                      </w:pPr>
+                      <w:r>
+                        <w:t xml:space="preserve">Gambar </w:t>
+                      </w:r>
+                      <w:r>
+                        <w:fldChar w:fldCharType="begin"/>
+                      </w:r>
+                      <w:r>
+                        <w:instrText xml:space="preserve"> SEQ Gambar \* ARABIC </w:instrText>
+                      </w:r>
+                      <w:r>
+                        <w:fldChar w:fldCharType="separate"/>
+                      </w:r>
+                      <w:r>
+                        <w:rPr>
+                          <w:noProof/>
+                        </w:rPr>
+                        <w:t>11</w:t>
+                      </w:r>
+                      <w:r>
+                        <w:fldChar w:fldCharType="end"/>
+                      </w:r>
+                      <w:r>
+                        <w:rPr>
+                          <w:lang w:val="en-ID"/>
+                        </w:rPr>
+                        <w:t xml:space="preserve"> route dengan parameter</w:t>
+                      </w:r>
+                    </w:p>
+                  </w:txbxContent>
+                </v:textbox>
+                <w10:wrap type="tight"/>
+              </v:shape>
+            </w:pict>
+          </mc:Fallback>
+        </mc:AlternateContent>
+      </w:r>
+      <w:r>
+        <w:rPr>
+          <w:sz w:val="24"/>
+          <w:szCs w:val="24"/>
+        </w:rPr>
+        <w:drawing>
+          <wp:anchor distT="0" distB="0" distL="114300" distR="114300" simplePos="0" relativeHeight="251692032" behindDoc="1" locked="0" layoutInCell="1" allowOverlap="1" wp14:anchorId="739F4B19" wp14:editId="741F0C18">
+            <wp:simplePos x="0" y="0"/>
+            <wp:positionH relativeFrom="column">
+              <wp:posOffset>0</wp:posOffset>
+            </wp:positionH>
+            <wp:positionV relativeFrom="paragraph">
+              <wp:posOffset>69998</wp:posOffset>
+            </wp:positionV>
+            <wp:extent cx="4277322" cy="1047896"/>
+            <wp:effectExtent l="152400" t="152400" r="371475" b="361950"/>
+            <wp:wrapTight wrapText="bothSides">
+              <wp:wrapPolygon edited="0">
+                <wp:start x="385" y="-3142"/>
+                <wp:lineTo x="-770" y="-2356"/>
+                <wp:lineTo x="-770" y="23171"/>
+                <wp:lineTo x="673" y="28669"/>
+                <wp:lineTo x="21937" y="28669"/>
+                <wp:lineTo x="22033" y="27884"/>
+                <wp:lineTo x="23284" y="23171"/>
+                <wp:lineTo x="23380" y="3927"/>
+                <wp:lineTo x="22225" y="-1964"/>
+                <wp:lineTo x="22129" y="-3142"/>
+                <wp:lineTo x="385" y="-3142"/>
+              </wp:wrapPolygon>
+            </wp:wrapTight>
+            <wp:docPr id="16" name="Picture 16"/>
+            <wp:cNvGraphicFramePr>
+              <a:graphicFrameLocks xmlns:a="http://schemas.openxmlformats.org/drawingml/2006/main" noChangeAspect="1"/>
+            </wp:cNvGraphicFramePr>
+            <a:graphic xmlns:a="http://schemas.openxmlformats.org/drawingml/2006/main">
+              <a:graphicData uri="http://schemas.openxmlformats.org/drawingml/2006/picture">
+                <pic:pic xmlns:pic="http://schemas.openxmlformats.org/drawingml/2006/picture">
+                  <pic:nvPicPr>
+                    <pic:cNvPr id="1" name=""/>
+                    <pic:cNvPicPr/>
+                  </pic:nvPicPr>
+                  <pic:blipFill>
+                    <a:blip r:embed="rId20">
+                      <a:extLst>
+                        <a:ext uri="{28A0092B-C50C-407E-A947-70E740481C1C}">
+                          <a14:useLocalDpi xmlns:a14="http://schemas.microsoft.com/office/drawing/2010/main" val="0"/>
+                        </a:ext>
+                      </a:extLst>
+                    </a:blip>
+                    <a:stretch>
+                      <a:fillRect/>
+                    </a:stretch>
+                  </pic:blipFill>
+                  <pic:spPr>
+                    <a:xfrm>
+                      <a:off x="0" y="0"/>
+                      <a:ext cx="4277322" cy="1047896"/>
+                    </a:xfrm>
+                    <a:prstGeom prst="rect">
+                      <a:avLst/>
+                    </a:prstGeom>
+                    <a:ln>
+                      <a:noFill/>
+                    </a:ln>
+                    <a:effectLst>
+                      <a:outerShdw blurRad="292100" dist="139700" dir="2700000" algn="tl" rotWithShape="0">
+                        <a:srgbClr val="333333">
+                          <a:alpha val="65000"/>
+                        </a:srgbClr>
+                      </a:outerShdw>
+                    </a:effectLst>
+                  </pic:spPr>
+                </pic:pic>
+              </a:graphicData>
+            </a:graphic>
+          </wp:anchor>
+        </w:drawing>
+      </w:r>
+    </w:p>
+    <w:p>
+      <w:pPr>
+        <w:rPr>
+          <w:sz w:val="24"/>
+          <w:szCs w:val="24"/>
+        </w:rPr>
+      </w:pPr>
+    </w:p>
+    <w:p>
+      <w:pPr>
+        <w:rPr>
+          <w:sz w:val="24"/>
+          <w:szCs w:val="24"/>
+        </w:rPr>
+      </w:pPr>
+    </w:p>
+    <w:p>
+      <w:pPr>
+        <w:rPr>
+          <w:sz w:val="24"/>
+          <w:szCs w:val="24"/>
+        </w:rPr>
+      </w:pPr>
+    </w:p>
+    <w:p>
+      <w:pPr>
+        <w:rPr>
+          <w:sz w:val="24"/>
+          <w:szCs w:val="24"/>
+        </w:rPr>
+      </w:pPr>
+    </w:p>
+    <w:p>
+      <w:pPr>
+        <w:pStyle w:val="Heading1"/>
+      </w:pPr>
+      <w:r>
+        <w:t>Name Route</w:t>
+      </w:r>
+    </w:p>
+    <w:p>
+      <w:pPr>
+        <w:tabs>
+          <w:tab w:val="left" w:pos="6725"/>
+        </w:tabs>
+        <w:jc w:val="both"/>
+        <w:rPr>
+          <w:sz w:val="24"/>
+          <w:szCs w:val="24"/>
+        </w:rPr>
+      </w:pPr>
+      <w:r>
+        <w:rPr>
+          <w:sz w:val="24"/>
+          <w:szCs w:val="24"/>
+        </w:rPr>
+        <w:t>Name route digunakan untuk memberi nama pada sebuah route. Pemberian nama ini bertujuan untuk mempersingkat pemanggilan sebuah route. Disamping itu, pemberian nama pada sebuah route juga berguna apabila kita merubah sebuah route, kita tidak perlu merubah pemanggilan nama routenya, selama nama route tidak dirubah.</w:t>
+      </w:r>
+    </w:p>
+    <w:p>
+      <w:pPr>
+        <w:tabs>
+          <w:tab w:val="left" w:pos="6725"/>
+        </w:tabs>
+        <w:jc w:val="both"/>
+        <w:rPr>
+          <w:sz w:val="24"/>
+          <w:szCs w:val="24"/>
+        </w:rPr>
+      </w:pPr>
+      <w:r>
+        <w:rPr>
+          <w:sz w:val="24"/>
+          <w:szCs w:val="24"/>
+        </w:rPr>
+        <w:drawing>
+          <wp:anchor distT="0" distB="0" distL="114300" distR="114300" simplePos="0" relativeHeight="251700224" behindDoc="1" locked="0" layoutInCell="1" allowOverlap="1" wp14:anchorId="0DED6525" wp14:editId="6B67A856">
+            <wp:simplePos x="0" y="0"/>
+            <wp:positionH relativeFrom="column">
+              <wp:posOffset>0</wp:posOffset>
+            </wp:positionH>
+            <wp:positionV relativeFrom="paragraph">
+              <wp:posOffset>4540</wp:posOffset>
+            </wp:positionV>
+            <wp:extent cx="3943900" cy="685896"/>
+            <wp:effectExtent l="0" t="0" r="0" b="0"/>
+            <wp:wrapTight wrapText="bothSides">
+              <wp:wrapPolygon edited="0">
+                <wp:start x="0" y="0"/>
+                <wp:lineTo x="0" y="21000"/>
+                <wp:lineTo x="21496" y="21000"/>
+                <wp:lineTo x="21496" y="0"/>
+                <wp:lineTo x="0" y="0"/>
+              </wp:wrapPolygon>
+            </wp:wrapTight>
+            <wp:docPr id="35" name="Picture 35"/>
+            <wp:cNvGraphicFramePr>
+              <a:graphicFrameLocks xmlns:a="http://schemas.openxmlformats.org/drawingml/2006/main" noChangeAspect="1"/>
+            </wp:cNvGraphicFramePr>
+            <a:graphic xmlns:a="http://schemas.openxmlformats.org/drawingml/2006/main">
+              <a:graphicData uri="http://schemas.openxmlformats.org/drawingml/2006/picture">
+                <pic:pic xmlns:pic="http://schemas.openxmlformats.org/drawingml/2006/picture">
+                  <pic:nvPicPr>
+                    <pic:cNvPr id="1" name=""/>
+                    <pic:cNvPicPr/>
+                  </pic:nvPicPr>
+                  <pic:blipFill>
+                    <a:blip r:embed="rId21">
+                      <a:extLst>
+                        <a:ext uri="{28A0092B-C50C-407E-A947-70E740481C1C}">
+                          <a14:useLocalDpi xmlns:a14="http://schemas.microsoft.com/office/drawing/2010/main" val="0"/>
+                        </a:ext>
+                      </a:extLst>
+                    </a:blip>
+                    <a:stretch>
+                      <a:fillRect/>
+                    </a:stretch>
+                  </pic:blipFill>
+                  <pic:spPr>
+                    <a:xfrm>
+                      <a:off x="0" y="0"/>
+                      <a:ext cx="3943900" cy="685896"/>
+                    </a:xfrm>
+                    <a:prstGeom prst="rect">
+                      <a:avLst/>
+                    </a:prstGeom>
+                  </pic:spPr>
+                </pic:pic>
+              </a:graphicData>
+            </a:graphic>
+          </wp:anchor>
+        </w:drawing>
+      </w:r>
+    </w:p>
+    <w:p>
+      <w:pPr>
+        <w:rPr>
+          <w:sz w:val="24"/>
+          <w:szCs w:val="24"/>
+        </w:rPr>
+      </w:pPr>
+    </w:p>
+    <w:p>
+      <w:pPr>
+        <w:rPr>
+          <w:sz w:val="24"/>
+          <w:szCs w:val="24"/>
+        </w:rPr>
+      </w:pPr>
+      <w:r>
+        <w:rPr>
+          <w:noProof/>
+        </w:rPr>
+        <mc:AlternateContent>
+          <mc:Choice Requires="wps">
+            <w:drawing>
+              <wp:anchor distT="0" distB="0" distL="114300" distR="114300" simplePos="0" relativeHeight="251702272" behindDoc="1" locked="0" layoutInCell="1" allowOverlap="1" wp14:anchorId="799666D3" wp14:editId="155ABA61">
+                <wp:simplePos x="0" y="0"/>
+                <wp:positionH relativeFrom="column">
+                  <wp:posOffset>0</wp:posOffset>
+                </wp:positionH>
+                <wp:positionV relativeFrom="paragraph">
+                  <wp:posOffset>90170</wp:posOffset>
+                </wp:positionV>
+                <wp:extent cx="3943350" cy="155575"/>
+                <wp:effectExtent l="0" t="0" r="0" b="0"/>
+                <wp:wrapTight wrapText="bothSides">
+                  <wp:wrapPolygon edited="0">
+                    <wp:start x="0" y="0"/>
+                    <wp:lineTo x="0" y="18514"/>
+                    <wp:lineTo x="21496" y="18514"/>
+                    <wp:lineTo x="21496" y="0"/>
+                    <wp:lineTo x="0" y="0"/>
+                  </wp:wrapPolygon>
+                </wp:wrapTight>
+                <wp:docPr id="36" name="Text Box 36"/>
+                <wp:cNvGraphicFramePr/>
+                <a:graphic xmlns:a="http://schemas.openxmlformats.org/drawingml/2006/main">
+                  <a:graphicData uri="http://schemas.microsoft.com/office/word/2010/wordprocessingShape">
+                    <wps:wsp>
+                      <wps:cNvSpPr txBox="1"/>
+                      <wps:spPr>
+                        <a:xfrm>
+                          <a:off x="0" y="0"/>
+                          <a:ext cx="3943350" cy="155575"/>
+                        </a:xfrm>
+                        <a:prstGeom prst="rect">
+                          <a:avLst/>
+                        </a:prstGeom>
+                        <a:solidFill>
+                          <a:prstClr val="white"/>
+                        </a:solidFill>
+                        <a:ln>
+                          <a:noFill/>
+                        </a:ln>
+                        <a:effectLst/>
+                      </wps:spPr>
+                      <wps:txbx>
+                        <w:txbxContent>
+                          <w:p>
+                            <w:pPr>
+                              <w:pStyle w:val="Caption"/>
+                              <w:jc w:val="center"/>
+                              <w:rPr>
+                                <w:sz w:val="24"/>
+                                <w:szCs w:val="24"/>
+                              </w:rPr>
+                            </w:pPr>
+                            <w:r>
+                              <w:t xml:space="preserve">Gambar </w:t>
+                            </w:r>
+                            <w:r>
+                              <w:fldChar w:fldCharType="begin"/>
+                            </w:r>
+                            <w:r>
+                              <w:instrText xml:space="preserve"> SEQ Gambar \* ARABIC </w:instrText>
+                            </w:r>
+                            <w:r>
+                              <w:fldChar w:fldCharType="separate"/>
+                            </w:r>
+                            <w:r>
+                              <w:rPr>
+                                <w:noProof/>
+                              </w:rPr>
+                              <w:t>12</w:t>
+                            </w:r>
+                            <w:r>
+                              <w:fldChar w:fldCharType="end"/>
+                            </w:r>
+                            <w:r>
+                              <w:rPr>
+                                <w:lang w:val="en-ID"/>
+                              </w:rPr>
+                              <w:t xml:space="preserve"> Name route</w:t>
+                            </w:r>
+                          </w:p>
+                        </w:txbxContent>
+                      </wps:txbx>
+                      <wps:bodyPr rot="0" spcFirstLastPara="0" vertOverflow="overflow" horzOverflow="overflow" vert="horz" wrap="square" lIns="0" tIns="0" rIns="0" bIns="0" numCol="1" spcCol="0" rtlCol="0" fromWordArt="0" anchor="t" anchorCtr="0" forceAA="0" compatLnSpc="1">
+                        <a:prstTxWarp prst="textNoShape">
+                          <a:avLst/>
+                        </a:prstTxWarp>
+                        <a:noAutofit/>
+                      </wps:bodyPr>
+                    </wps:wsp>
+                  </a:graphicData>
+                </a:graphic>
+                <wp14:sizeRelV relativeFrom="margin">
+                  <wp14:pctHeight>0</wp14:pctHeight>
+                </wp14:sizeRelV>
+              </wp:anchor>
+            </w:drawing>
+          </mc:Choice>
+          <mc:Fallback>
+            <w:pict>
+              <v:shape w14:anchorId="799666D3" id="Text Box 36" o:spid="_x0000_s1036" type="#_x0000_t202" style="position:absolute;margin-left:0;margin-top:7.1pt;width:310.5pt;height:12.25pt;z-index:-251614208;visibility:visible;mso-wrap-style:square;mso-height-percent:0;mso-wrap-distance-left:9pt;mso-wrap-distance-top:0;mso-wrap-distance-right:9pt;mso-wrap-distance-bottom:0;mso-position-horizontal:absolute;mso-position-horizontal-relative:text;mso-position-vertical:absolute;mso-position-vertical-relative:text;mso-height-percent:0;mso-height-relative:margin;v-text-anchor:top" o:gfxdata="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" stroked="f">
+                <v:textbox inset="0,0,0,0">
+                  <w:txbxContent>
+                    <w:p>
+                      <w:pPr>
+                        <w:pStyle w:val="Caption"/>
+                        <w:jc w:val="center"/>
+                        <w:rPr>
+                          <w:sz w:val="24"/>
+                          <w:szCs w:val="24"/>
+                        </w:rPr>
+                      </w:pPr>
+                      <w:r>
+                        <w:t xml:space="preserve">Gambar </w:t>
+                      </w:r>
+                      <w:r>
+                        <w:fldChar w:fldCharType="begin"/>
+                      </w:r>
+                      <w:r>
+                        <w:instrText xml:space="preserve"> SEQ Gambar \* ARABIC </w:instrText>
+                      </w:r>
+                      <w:r>
+                        <w:fldChar w:fldCharType="separate"/>
+                      </w:r>
+                      <w:r>
+                        <w:rPr>
+                          <w:noProof/>
+                        </w:rPr>
+                        <w:t>12</w:t>
+                      </w:r>
+                      <w:r>
+                        <w:fldChar w:fldCharType="end"/>
+                      </w:r>
+                      <w:r>
+                        <w:rPr>
+                          <w:lang w:val="en-ID"/>
+                        </w:rPr>
+                        <w:t xml:space="preserve"> Name route</w:t>
+                      </w:r>
+                    </w:p>
+                  </w:txbxContent>
+                </v:textbox>
+                <w10:wrap type="tight"/>
+              </v:shape>
+            </w:pict>
+          </mc:Fallback>
+        </mc:AlternateContent>
+      </w:r>
+    </w:p>
+    <w:p>
+      <w:pPr>
+        <w:jc w:val="both"/>
+        <w:rPr>
+          <w:sz w:val="24"/>
+          <w:szCs w:val="24"/>
+        </w:rPr>
+      </w:pPr>
+      <w:r>
+        <w:rPr>
+          <w:sz w:val="24"/>
+          <w:szCs w:val="24"/>
+        </w:rPr>
+        <w:t xml:space="preserve">Pada gambar diatas, sebuah route dengan </w:t>
+      </w:r>
+      <w:r>
+        <w:rPr>
+          <w:i/>
+          <w:iCs/>
+          <w:color w:val="4472C4" w:themeColor="accent1"/>
+          <w:sz w:val="24"/>
+          <w:szCs w:val="24"/>
+        </w:rPr>
+        <w:t>URI</w:t>
+      </w:r>
+      <w:r>
+        <w:rPr>
+          <w:sz w:val="24"/>
+          <w:szCs w:val="24"/>
+        </w:rPr>
+        <w:t xml:space="preserve"> </w:t>
+      </w:r>
+      <w:r>
+        <w:rPr>
+          <w:color w:val="ED7D31" w:themeColor="accent2"/>
+          <w:sz w:val="24"/>
+          <w:szCs w:val="24"/>
+        </w:rPr>
+        <w:t xml:space="preserve">/user/profile </w:t>
+      </w:r>
+      <w:r>
+        <w:rPr>
+          <w:sz w:val="24"/>
+          <w:szCs w:val="24"/>
+        </w:rPr>
+        <w:t xml:space="preserve">memiliki nama </w:t>
+      </w:r>
+      <w:r>
+        <w:rPr>
+          <w:color w:val="ED7D31" w:themeColor="accent2"/>
+          <w:sz w:val="24"/>
+          <w:szCs w:val="24"/>
+        </w:rPr>
+        <w:t>DetailProfile</w:t>
+      </w:r>
+      <w:r>
+        <w:rPr>
+          <w:sz w:val="24"/>
+          <w:szCs w:val="24"/>
+        </w:rPr>
+        <w:t xml:space="preserve">, jika kita ingin memanggil </w:t>
+      </w:r>
+      <w:r>
+        <w:rPr>
+          <w:i/>
+          <w:iCs/>
+          <w:color w:val="4472C4" w:themeColor="accent1"/>
+          <w:sz w:val="24"/>
+          <w:szCs w:val="24"/>
+        </w:rPr>
+        <w:t>route</w:t>
+      </w:r>
+      <w:r>
+        <w:rPr>
+          <w:sz w:val="24"/>
+          <w:szCs w:val="24"/>
+        </w:rPr>
+        <w:t xml:space="preserve"> diatas bisa dengan dua cara, memanggi </w:t>
+      </w:r>
+      <w:r>
+        <w:rPr>
+          <w:i/>
+          <w:iCs/>
+          <w:color w:val="4472C4" w:themeColor="accent1"/>
+          <w:sz w:val="24"/>
+          <w:szCs w:val="24"/>
+        </w:rPr>
+        <w:t>URI</w:t>
+      </w:r>
+      <w:r>
+        <w:rPr>
+          <w:sz w:val="24"/>
+          <w:szCs w:val="24"/>
+        </w:rPr>
+        <w:t xml:space="preserve">-nya atau nama routenya. Tentu cara pemanggilan URI dan </w:t>
+      </w:r>
+      <w:r>
+        <w:rPr>
+          <w:color w:val="4472C4" w:themeColor="accent1"/>
+          <w:sz w:val="24"/>
+          <w:szCs w:val="24"/>
+        </w:rPr>
+        <w:t xml:space="preserve">name route </w:t>
+      </w:r>
+      <w:r>
+        <w:rPr>
+          <w:sz w:val="24"/>
+          <w:szCs w:val="24"/>
+        </w:rPr>
+        <w:t xml:space="preserve">juga berbeda, untuk memanggil </w:t>
+      </w:r>
+      <w:r>
+        <w:rPr>
+          <w:i/>
+          <w:iCs/>
+          <w:color w:val="4472C4" w:themeColor="accent1"/>
+          <w:sz w:val="24"/>
+          <w:szCs w:val="24"/>
+        </w:rPr>
+        <w:t>URI</w:t>
+      </w:r>
+      <w:r>
+        <w:rPr>
+          <w:sz w:val="24"/>
+          <w:szCs w:val="24"/>
+        </w:rPr>
+        <w:t xml:space="preserve"> bisa dengan kode </w:t>
+      </w:r>
+      <w:r>
+        <w:rPr>
+          <w:rStyle w:val="QuoteChar"/>
+        </w:rPr>
+        <w:t>&lt;a href="{{url('/user/profile')}}"&gt; nama menu &lt;/a&gt;</w:t>
+      </w:r>
+      <w:r>
+        <w:rPr>
+          <w:rStyle w:val="QuoteChar"/>
+        </w:rPr>
+        <w:t xml:space="preserve"> </w:t>
+      </w:r>
+      <w:r>
+        <w:rPr>
+          <w:sz w:val="24"/>
+          <w:szCs w:val="24"/>
+        </w:rPr>
+        <w:t xml:space="preserve">, sedangan untuk memanggil </w:t>
+      </w:r>
+      <w:r>
+        <w:rPr>
+          <w:i/>
+          <w:iCs/>
+          <w:color w:val="4472C4" w:themeColor="accent1"/>
+          <w:sz w:val="24"/>
+          <w:szCs w:val="24"/>
+        </w:rPr>
+        <w:t>name route</w:t>
+      </w:r>
+      <w:r>
+        <w:rPr>
+          <w:color w:val="4472C4" w:themeColor="accent1"/>
+          <w:sz w:val="24"/>
+          <w:szCs w:val="24"/>
+        </w:rPr>
+        <w:t xml:space="preserve"> </w:t>
+      </w:r>
+      <w:r>
+        <w:rPr>
+          <w:sz w:val="24"/>
+          <w:szCs w:val="24"/>
+        </w:rPr>
+        <w:t xml:space="preserve">dengan kode </w:t>
+      </w:r>
+      <w:r>
+        <w:rPr>
+          <w:rStyle w:val="QuoteChar"/>
+        </w:rPr>
+        <w:t>&lt;a href="{{route('DetailProfile')}}"&gt; nama menu &lt;/a&gt;</w:t>
+      </w:r>
+      <w:r>
+        <w:rPr>
+          <w:sz w:val="24"/>
+          <w:szCs w:val="24"/>
+        </w:rPr>
+        <w:t xml:space="preserve">. ketika kita melakukan pemanggilan dengan </w:t>
+      </w:r>
+      <w:r>
+        <w:rPr>
+          <w:i/>
+          <w:iCs/>
+          <w:color w:val="4472C4" w:themeColor="accent1"/>
+          <w:sz w:val="24"/>
+          <w:szCs w:val="24"/>
+        </w:rPr>
+        <w:t>route name</w:t>
+      </w:r>
+      <w:r>
+        <w:rPr>
+          <w:sz w:val="24"/>
+          <w:szCs w:val="24"/>
+        </w:rPr>
+        <w:t>, sistem pada laravel akan mencari URI-dari route tersebut. Pemanggilan route name lebih disarankan dikarenakan ketika ada perubahan URI, kita hanya merubah pada route-nya saja dan pemanggilnya tidak dirubah.</w:t>
+      </w:r>
+    </w:p>
+    <w:p>
+      <w:pPr>
+        <w:jc w:val="both"/>
+        <w:rPr>
+          <w:sz w:val="24"/>
+          <w:szCs w:val="24"/>
+        </w:rPr>
+      </w:pPr>
+      <w:r>
+        <w:rPr>
+          <w:noProof/>
+        </w:rPr>
         <w:lastRenderedPageBreak/>
-        <w:t xml:space="preserve">Akses URI </w:t>
-      </w:r>
-      <w:r>
-        <w:rPr>
-          <w:rStyle w:val="QuoteChar"/>
-        </w:rPr>
-        <w:t>127.0.0.1</w:t>
-      </w:r>
-      <w:r>
-        <w:rPr>
-          <w:rStyle w:val="QuoteChar"/>
-        </w:rPr>
-        <w:t>:8000</w:t>
-      </w:r>
+        <mc:AlternateContent>
+          <mc:Choice Requires="wps">
+            <w:drawing>
+              <wp:anchor distT="0" distB="0" distL="114300" distR="114300" simplePos="0" relativeHeight="251705344" behindDoc="1" locked="0" layoutInCell="1" allowOverlap="1" wp14:anchorId="43F104A3" wp14:editId="5232DA72">
+                <wp:simplePos x="0" y="0"/>
+                <wp:positionH relativeFrom="column">
+                  <wp:posOffset>0</wp:posOffset>
+                </wp:positionH>
+                <wp:positionV relativeFrom="paragraph">
+                  <wp:posOffset>2917825</wp:posOffset>
+                </wp:positionV>
+                <wp:extent cx="5731510" cy="126365"/>
+                <wp:effectExtent l="0" t="0" r="2540" b="6985"/>
+                <wp:wrapTight wrapText="bothSides">
+                  <wp:wrapPolygon edited="0">
+                    <wp:start x="0" y="0"/>
+                    <wp:lineTo x="0" y="19538"/>
+                    <wp:lineTo x="21538" y="19538"/>
+                    <wp:lineTo x="21538" y="0"/>
+                    <wp:lineTo x="0" y="0"/>
+                  </wp:wrapPolygon>
+                </wp:wrapTight>
+                <wp:docPr id="38" name="Text Box 38"/>
+                <wp:cNvGraphicFramePr/>
+                <a:graphic xmlns:a="http://schemas.openxmlformats.org/drawingml/2006/main">
+                  <a:graphicData uri="http://schemas.microsoft.com/office/word/2010/wordprocessingShape">
+                    <wps:wsp>
+                      <wps:cNvSpPr txBox="1"/>
+                      <wps:spPr>
+                        <a:xfrm>
+                          <a:off x="0" y="0"/>
+                          <a:ext cx="5731510" cy="126365"/>
+                        </a:xfrm>
+                        <a:prstGeom prst="rect">
+                          <a:avLst/>
+                        </a:prstGeom>
+                        <a:solidFill>
+                          <a:prstClr val="white"/>
+                        </a:solidFill>
+                        <a:ln>
+                          <a:noFill/>
+                        </a:ln>
+                        <a:effectLst/>
+                      </wps:spPr>
+                      <wps:txbx>
+                        <w:txbxContent>
+                          <w:p>
+                            <w:pPr>
+                              <w:pStyle w:val="Caption"/>
+                              <w:jc w:val="center"/>
+                              <w:rPr>
+                                <w:sz w:val="24"/>
+                                <w:szCs w:val="24"/>
+                              </w:rPr>
+                            </w:pPr>
+                            <w:r>
+                              <w:t xml:space="preserve">Gambar </w:t>
+                            </w:r>
+                            <w:r>
+                              <w:fldChar w:fldCharType="begin"/>
+                            </w:r>
+                            <w:r>
+                              <w:instrText xml:space="preserve"> SEQ Gambar \* ARABIC </w:instrText>
+                            </w:r>
+                            <w:r>
+                              <w:fldChar w:fldCharType="separate"/>
+                            </w:r>
+                            <w:r>
+                              <w:rPr>
+                                <w:noProof/>
+                              </w:rPr>
+                              <w:t>13</w:t>
+                            </w:r>
+                            <w:r>
+                              <w:fldChar w:fldCharType="end"/>
+                            </w:r>
+                            <w:r>
+                              <w:rPr>
+                                <w:lang w:val="en-ID"/>
+                              </w:rPr>
+                              <w:t xml:space="preserve"> Pemanggilan route pada file welcome</w:t>
+                            </w:r>
+                          </w:p>
+                        </w:txbxContent>
+                      </wps:txbx>
+                      <wps:bodyPr rot="0" spcFirstLastPara="0" vertOverflow="overflow" horzOverflow="overflow" vert="horz" wrap="square" lIns="0" tIns="0" rIns="0" bIns="0" numCol="1" spcCol="0" rtlCol="0" fromWordArt="0" anchor="t" anchorCtr="0" forceAA="0" compatLnSpc="1">
+                        <a:prstTxWarp prst="textNoShape">
+                          <a:avLst/>
+                        </a:prstTxWarp>
+                        <a:noAutofit/>
+                      </wps:bodyPr>
+                    </wps:wsp>
+                  </a:graphicData>
+                </a:graphic>
+                <wp14:sizeRelV relativeFrom="margin">
+                  <wp14:pctHeight>0</wp14:pctHeight>
+                </wp14:sizeRelV>
+              </wp:anchor>
+            </w:drawing>
+          </mc:Choice>
+          <mc:Fallback>
+            <w:pict>
+              <v:shape w14:anchorId="43F104A3" id="Text Box 38" o:spid="_x0000_s1037" type="#_x0000_t202" style="position:absolute;left:0;text-align:left;margin-left:0;margin-top:229.75pt;width:451.3pt;height:9.95pt;z-index:-251611136;visibility:visible;mso-wrap-style:square;mso-height-percent:0;mso-wrap-distance-left:9pt;mso-wrap-distance-top:0;mso-wrap-distance-right:9pt;mso-wrap-distance-bottom:0;mso-position-horizontal:absolute;mso-position-horizontal-relative:text;mso-position-vertical:absolute;mso-position-vertical-relative:text;mso-height-percent:0;mso-height-relative:margin;v-text-anchor:top" o:gfxdata="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" stroked="f">
+                <v:textbox inset="0,0,0,0">
+                  <w:txbxContent>
+                    <w:p>
+                      <w:pPr>
+                        <w:pStyle w:val="Caption"/>
+                        <w:jc w:val="center"/>
+                        <w:rPr>
+                          <w:sz w:val="24"/>
+                          <w:szCs w:val="24"/>
+                        </w:rPr>
+                      </w:pPr>
+                      <w:r>
+                        <w:t xml:space="preserve">Gambar </w:t>
+                      </w:r>
+                      <w:r>
+                        <w:fldChar w:fldCharType="begin"/>
+                      </w:r>
+                      <w:r>
+                        <w:instrText xml:space="preserve"> SEQ Gambar \* ARABIC </w:instrText>
+                      </w:r>
+                      <w:r>
+                        <w:fldChar w:fldCharType="separate"/>
+                      </w:r>
+                      <w:r>
+                        <w:rPr>
+                          <w:noProof/>
+                        </w:rPr>
+                        <w:t>13</w:t>
+                      </w:r>
+                      <w:r>
+                        <w:fldChar w:fldCharType="end"/>
+                      </w:r>
+                      <w:r>
+                        <w:rPr>
+                          <w:lang w:val="en-ID"/>
+                        </w:rPr>
+                        <w:t xml:space="preserve"> Pemanggilan route pada file welcome</w:t>
+                      </w:r>
+                    </w:p>
+                  </w:txbxContent>
+                </v:textbox>
+                <w10:wrap type="tight"/>
+              </v:shape>
+            </w:pict>
+          </mc:Fallback>
+        </mc:AlternateContent>
+      </w:r>
+      <w:r>
+        <w:rPr>
+          <w:sz w:val="24"/>
+          <w:szCs w:val="24"/>
+        </w:rPr>
+        <w:drawing>
+          <wp:anchor distT="0" distB="0" distL="114300" distR="114300" simplePos="0" relativeHeight="251703296" behindDoc="1" locked="0" layoutInCell="1" allowOverlap="1" wp14:anchorId="61AD63CA" wp14:editId="55523B9B">
+            <wp:simplePos x="0" y="0"/>
+            <wp:positionH relativeFrom="column">
+              <wp:posOffset>0</wp:posOffset>
+            </wp:positionH>
+            <wp:positionV relativeFrom="paragraph">
+              <wp:posOffset>0</wp:posOffset>
+            </wp:positionV>
+            <wp:extent cx="5731510" cy="2917825"/>
+            <wp:effectExtent l="0" t="0" r="2540" b="0"/>
+            <wp:wrapTight wrapText="bothSides">
+              <wp:wrapPolygon edited="0">
+                <wp:start x="0" y="0"/>
+                <wp:lineTo x="0" y="21435"/>
+                <wp:lineTo x="21538" y="21435"/>
+                <wp:lineTo x="21538" y="0"/>
+                <wp:lineTo x="0" y="0"/>
+              </wp:wrapPolygon>
+            </wp:wrapTight>
+            <wp:docPr id="37" name="Picture 37"/>
+            <wp:cNvGraphicFramePr>
+              <a:graphicFrameLocks xmlns:a="http://schemas.openxmlformats.org/drawingml/2006/main" noChangeAspect="1"/>
+            </wp:cNvGraphicFramePr>
+            <a:graphic xmlns:a="http://schemas.openxmlformats.org/drawingml/2006/main">
+              <a:graphicData uri="http://schemas.openxmlformats.org/drawingml/2006/picture">
+                <pic:pic xmlns:pic="http://schemas.openxmlformats.org/drawingml/2006/picture">
+                  <pic:nvPicPr>
+                    <pic:cNvPr id="1" name=""/>
+                    <pic:cNvPicPr/>
+                  </pic:nvPicPr>
+                  <pic:blipFill>
+                    <a:blip r:embed="rId22">
+                      <a:extLst>
+                        <a:ext uri="{28A0092B-C50C-407E-A947-70E740481C1C}">
+                          <a14:useLocalDpi xmlns:a14="http://schemas.microsoft.com/office/drawing/2010/main" val="0"/>
+                        </a:ext>
+                      </a:extLst>
+                    </a:blip>
+                    <a:stretch>
+                      <a:fillRect/>
+                    </a:stretch>
+                  </pic:blipFill>
+                  <pic:spPr>
+                    <a:xfrm>
+                      <a:off x="0" y="0"/>
+                      <a:ext cx="5731510" cy="2917825"/>
+                    </a:xfrm>
+                    <a:prstGeom prst="rect">
+                      <a:avLst/>
+                    </a:prstGeom>
+                  </pic:spPr>
+                </pic:pic>
+              </a:graphicData>
+            </a:graphic>
+          </wp:anchor>
+        </w:drawing>
+      </w:r>
+      <w:r>
+        <w:rPr>
+          <w:sz w:val="24"/>
+          <w:szCs w:val="24"/>
+        </w:rPr>
+        <w:t xml:space="preserve">pada contoh diatas saya tambahkan pemanggilan route di file welcome, hasilnya sebagai berikut: </w:t>
+      </w:r>
+      <w:r>
+        <w:rPr>
+          <w:sz w:val="24"/>
+          <w:szCs w:val="24"/>
+        </w:rPr>
+        <w:drawing>
+          <wp:anchor distT="0" distB="0" distL="114300" distR="114300" simplePos="0" relativeHeight="251706368" behindDoc="1" locked="0" layoutInCell="1" allowOverlap="1" wp14:anchorId="083D6B5B" wp14:editId="5F799B7A">
+            <wp:simplePos x="0" y="0"/>
+            <wp:positionH relativeFrom="column">
+              <wp:posOffset>0</wp:posOffset>
+            </wp:positionH>
+            <wp:positionV relativeFrom="paragraph">
+              <wp:posOffset>3559810</wp:posOffset>
+            </wp:positionV>
+            <wp:extent cx="5731510" cy="4199890"/>
+            <wp:effectExtent l="0" t="0" r="2540" b="0"/>
+            <wp:wrapTight wrapText="bothSides">
+              <wp:wrapPolygon edited="0">
+                <wp:start x="0" y="0"/>
+                <wp:lineTo x="0" y="21456"/>
+                <wp:lineTo x="21538" y="21456"/>
+                <wp:lineTo x="21538" y="0"/>
+                <wp:lineTo x="0" y="0"/>
+              </wp:wrapPolygon>
+            </wp:wrapTight>
+            <wp:docPr id="39" name="Picture 39"/>
+            <wp:cNvGraphicFramePr>
+              <a:graphicFrameLocks xmlns:a="http://schemas.openxmlformats.org/drawingml/2006/main" noChangeAspect="1"/>
+            </wp:cNvGraphicFramePr>
+            <a:graphic xmlns:a="http://schemas.openxmlformats.org/drawingml/2006/main">
+              <a:graphicData uri="http://schemas.openxmlformats.org/drawingml/2006/picture">
+                <pic:pic xmlns:pic="http://schemas.openxmlformats.org/drawingml/2006/picture">
+                  <pic:nvPicPr>
+                    <pic:cNvPr id="1" name=""/>
+                    <pic:cNvPicPr/>
+                  </pic:nvPicPr>
+                  <pic:blipFill>
+                    <a:blip r:embed="rId23">
+                      <a:extLst>
+                        <a:ext uri="{28A0092B-C50C-407E-A947-70E740481C1C}">
+                          <a14:useLocalDpi xmlns:a14="http://schemas.microsoft.com/office/drawing/2010/main" val="0"/>
+                        </a:ext>
+                      </a:extLst>
+                    </a:blip>
+                    <a:stretch>
+                      <a:fillRect/>
+                    </a:stretch>
+                  </pic:blipFill>
+                  <pic:spPr>
+                    <a:xfrm>
+                      <a:off x="0" y="0"/>
+                      <a:ext cx="5731510" cy="4199890"/>
+                    </a:xfrm>
+                    <a:prstGeom prst="rect">
+                      <a:avLst/>
+                    </a:prstGeom>
+                  </pic:spPr>
+                </pic:pic>
+              </a:graphicData>
+            </a:graphic>
+          </wp:anchor>
+        </w:drawing>
+      </w:r>
+    </w:p>
+    <w:p>
+      <w:pPr>
+        <w:tabs>
+          <w:tab w:val="left" w:pos="6189"/>
+        </w:tabs>
+        <w:rPr>
+          <w:sz w:val="24"/>
+          <w:szCs w:val="24"/>
+        </w:rPr>
+      </w:pPr>
       <w:bookmarkStart w:id="0" w:name="_GoBack"/>
       <w:bookmarkEnd w:id="0"/>
-      <w:r>
-        <w:rPr>
-          <w:rStyle w:val="QuoteChar"/>
-        </w:rPr>
-        <w:t>/mahasiswa/E</w:t>
-      </w:r>
-      <w:r>
-        <w:rPr>
-          <w:rStyle w:val="QuoteChar"/>
-        </w:rPr>
-        <w:t>41212429</w:t>
-      </w:r>
-      <w:r>
-        <w:rPr>
-          <w:sz w:val="24"/>
-          <w:szCs w:val="24"/>
-        </w:rPr>
-        <w:t xml:space="preserve"> maka sistem akan menangkap atribut nim dan menyimpannya pada variabel nim.</w:t>
-      </w:r>
     </w:p>
     <w:sectPr>
       <w:pgSz w:w="11906" w:h="16838" w:code="9"/>
@@ -6259,6 +7725,7 @@
     <w:rsid w:val="00877D60"/>
     <w:rsid w:val="00C8646C"/>
     <w:rsid w:val="00CB0A9D"/>
+    <w:rsid w:val="00F2749C"/>
   </w:rsids>
   <m:mathPr>
     <m:mathFont m:val="Cambria Math"/>
